--- a/Trabalho 6/Trabalho 6.docx
+++ b/Trabalho 6/Trabalho 6.docx
@@ -1,6 +1,6 @@
 
 <file path=word/document.xml><?xml version="1.0" encoding="utf-8"?>
-<w:document xmlns:wpc="http://schemas.microsoft.com/office/word/2010/wordprocessingCanvas" xmlns:mc="http://schemas.openxmlformats.org/markup-compatibility/2006" xmlns:o="urn:schemas-microsoft-com:office:office" xmlns:r="http://schemas.openxmlformats.org/officeDocument/2006/relationships" xmlns:m="http://schemas.openxmlformats.org/officeDocument/2006/math" xmlns:v="urn:schemas-microsoft-com:vml" xmlns:wp14="http://schemas.microsoft.com/office/word/2010/wordprocessingDrawing" xmlns:wp="http://schemas.openxmlformats.org/drawingml/2006/wordprocessingDrawing" xmlns:w10="urn:schemas-microsoft-com:office:word" xmlns:w="http://schemas.openxmlformats.org/wordprocessingml/2006/main" xmlns:w14="http://schemas.microsoft.com/office/word/2010/wordml" xmlns:w15="http://schemas.microsoft.com/office/word/2012/wordml" xmlns:wpg="http://schemas.microsoft.com/office/word/2010/wordprocessingGroup" xmlns:wpi="http://schemas.microsoft.com/office/word/2010/wordprocessingInk" xmlns:wne="http://schemas.microsoft.com/office/word/2006/wordml" xmlns:wps="http://schemas.microsoft.com/office/word/2010/wordprocessingShape" mc:Ignorable="w14 w15 wp14">
+<w:document xmlns:wpc="http://schemas.microsoft.com/office/word/2010/wordprocessingCanvas" xmlns:mc="http://schemas.openxmlformats.org/markup-compatibility/2006" xmlns:o="urn:schemas-microsoft-com:office:office" xmlns:r="http://schemas.openxmlformats.org/officeDocument/2006/relationships" xmlns:m="http://schemas.openxmlformats.org/officeDocument/2006/math" xmlns:v="urn:schemas-microsoft-com:vml" xmlns:wp14="http://schemas.microsoft.com/office/word/2010/wordprocessingDrawing" xmlns:wp="http://schemas.openxmlformats.org/drawingml/2006/wordprocessingDrawing" xmlns:w10="urn:schemas-microsoft-com:office:word" xmlns:w="http://schemas.openxmlformats.org/wordprocessingml/2006/main" xmlns:w14="http://schemas.microsoft.com/office/word/2010/wordml" xmlns:wpg="http://schemas.microsoft.com/office/word/2010/wordprocessingGroup" xmlns:wpi="http://schemas.microsoft.com/office/word/2010/wordprocessingInk" xmlns:wne="http://schemas.microsoft.com/office/word/2006/wordml" xmlns:wps="http://schemas.microsoft.com/office/word/2010/wordprocessingShape" mc:Ignorable="w14 wp14">
   <w:body>
     <w:p>
       <w:pPr>
@@ -610,25 +610,25 @@
     </w:p>
     <w:p>
       <w:pPr>
-        <w:pStyle w:val="Title"/>
+        <w:pStyle w:val="Ttulo"/>
         <w:numPr>
           <w:ilvl w:val="0"/>
           <w:numId w:val="5"/>
         </w:numPr>
         <w:rPr>
-          <w:rStyle w:val="Emphasis"/>
-        </w:rPr>
-      </w:pPr>
-      <w:r>
-        <w:rPr>
-          <w:rStyle w:val="Emphasis"/>
+          <w:rStyle w:val="nfase"/>
+        </w:rPr>
+      </w:pPr>
+      <w:r>
+        <w:rPr>
+          <w:rStyle w:val="nfase"/>
         </w:rPr>
         <w:lastRenderedPageBreak/>
         <w:t>D</w:t>
       </w:r>
       <w:r>
         <w:rPr>
-          <w:rStyle w:val="Emphasis"/>
+          <w:rStyle w:val="nfase"/>
         </w:rPr>
         <w:t>esenvolvimento</w:t>
       </w:r>
@@ -1282,7 +1282,7 @@
     </w:p>
     <w:p>
       <w:pPr>
-        <w:pStyle w:val="ListParagraph"/>
+        <w:pStyle w:val="PargrafodaLista"/>
         <w:numPr>
           <w:ilvl w:val="0"/>
           <w:numId w:val="9"/>
@@ -1345,7 +1345,7 @@
     </w:p>
     <w:p>
       <w:pPr>
-        <w:pStyle w:val="ListParagraph"/>
+        <w:pStyle w:val="PargrafodaLista"/>
         <w:numPr>
           <w:ilvl w:val="0"/>
           <w:numId w:val="9"/>
@@ -1401,7 +1401,7 @@
     </w:p>
     <w:p>
       <w:pPr>
-        <w:pStyle w:val="ListParagraph"/>
+        <w:pStyle w:val="PargrafodaLista"/>
         <w:numPr>
           <w:ilvl w:val="0"/>
           <w:numId w:val="9"/>
@@ -1422,7 +1422,7 @@
     </w:p>
     <w:p>
       <w:pPr>
-        <w:pStyle w:val="ListParagraph"/>
+        <w:pStyle w:val="PargrafodaLista"/>
         <w:numPr>
           <w:ilvl w:val="0"/>
           <w:numId w:val="9"/>
@@ -1450,7 +1450,7 @@
     </w:p>
     <w:p>
       <w:pPr>
-        <w:pStyle w:val="ListParagraph"/>
+        <w:pStyle w:val="PargrafodaLista"/>
         <w:numPr>
           <w:ilvl w:val="0"/>
           <w:numId w:val="9"/>
@@ -1478,7 +1478,7 @@
     </w:p>
     <w:p>
       <w:pPr>
-        <w:pStyle w:val="ListParagraph"/>
+        <w:pStyle w:val="PargrafodaLista"/>
         <w:numPr>
           <w:ilvl w:val="0"/>
           <w:numId w:val="9"/>
@@ -1499,7 +1499,7 @@
     </w:p>
     <w:p>
       <w:pPr>
-        <w:pStyle w:val="ListParagraph"/>
+        <w:pStyle w:val="PargrafodaLista"/>
         <w:numPr>
           <w:ilvl w:val="0"/>
           <w:numId w:val="9"/>
@@ -1610,15 +1610,7 @@
                   <w:sz w:val="24"/>
                   <w:szCs w:val="24"/>
                 </w:rPr>
-                <m:t>ρ∙u∙</m:t>
-              </m:r>
-              <m:r>
-                <w:rPr>
-                  <w:rFonts w:ascii="Cambria Math" w:hAnsi="Cambria Math"/>
-                  <w:sz w:val="24"/>
-                  <w:szCs w:val="24"/>
-                </w:rPr>
-                <m:t>T</m:t>
+                <m:t>ρ∙u∙T</m:t>
               </m:r>
             </m:e>
           </m:d>
@@ -1631,18 +1623,7 @@
               <w:sz w:val="24"/>
               <w:szCs w:val="24"/>
             </w:rPr>
-            <m:t>=</m:t>
-          </m:r>
-          <m:r>
-            <m:rPr>
-              <m:sty m:val="p"/>
-            </m:rPr>
-            <w:rPr>
-              <w:rFonts w:ascii="Cambria Math" w:hAnsi="Cambria Math"/>
-              <w:sz w:val="24"/>
-              <w:szCs w:val="24"/>
-            </w:rPr>
-            <m:t xml:space="preserve"> </m:t>
+            <m:t xml:space="preserve">= </m:t>
           </m:r>
           <m:f>
             <m:fPr>
@@ -1832,18 +1813,7 @@
                   <w:sz w:val="24"/>
                   <w:szCs w:val="24"/>
                 </w:rPr>
-                <m:t>∂</m:t>
-              </m:r>
-              <m:r>
-                <m:rPr>
-                  <m:sty m:val="p"/>
-                </m:rPr>
-                <w:rPr>
-                  <w:rFonts w:ascii="Cambria Math" w:hAnsi="Cambria Math"/>
-                  <w:sz w:val="24"/>
-                  <w:szCs w:val="24"/>
-                </w:rPr>
-                <m:t>y</m:t>
+                <m:t>∂y</m:t>
               </m:r>
             </m:den>
           </m:f>
@@ -1951,15 +1921,7 @@
                       <w:sz w:val="24"/>
                       <w:szCs w:val="24"/>
                     </w:rPr>
-                    <m:t>∂</m:t>
-                  </m:r>
-                  <m:r>
-                    <w:rPr>
-                      <w:rFonts w:ascii="Cambria Math" w:hAnsi="Cambria Math"/>
-                      <w:sz w:val="24"/>
-                      <w:szCs w:val="24"/>
-                    </w:rPr>
-                    <m:t>y</m:t>
+                    <m:t>∂y</m:t>
                   </m:r>
                 </m:den>
               </m:f>
@@ -1999,7 +1961,7 @@
       <w:r>
         <w:rPr>
           <w:noProof/>
-          <w:lang w:val="en-US"/>
+          <w:lang w:eastAsia="pt-BR"/>
         </w:rPr>
         <w:drawing>
           <wp:inline distT="0" distB="0" distL="0" distR="0" wp14:anchorId="78E75554" wp14:editId="5F128282">
@@ -2017,7 +1979,7 @@
                     <pic:cNvPicPr/>
                   </pic:nvPicPr>
                   <pic:blipFill rotWithShape="1">
-                    <a:blip r:embed="rId8"/>
+                    <a:blip r:embed="rId9"/>
                     <a:srcRect l="7299" t="2237" r="7786" b="5424"/>
                     <a:stretch/>
                   </pic:blipFill>
@@ -2142,7 +2104,7 @@
     </w:p>
     <w:p>
       <w:pPr>
-        <w:pStyle w:val="ListParagraph"/>
+        <w:pStyle w:val="PargrafodaLista"/>
         <w:numPr>
           <w:ilvl w:val="0"/>
           <w:numId w:val="10"/>
@@ -2163,7 +2125,7 @@
     </w:p>
     <w:p>
       <w:pPr>
-        <w:pStyle w:val="ListParagraph"/>
+        <w:pStyle w:val="PargrafodaLista"/>
         <w:numPr>
           <w:ilvl w:val="0"/>
           <w:numId w:val="10"/>
@@ -2184,7 +2146,7 @@
     </w:p>
     <w:p>
       <w:pPr>
-        <w:pStyle w:val="ListParagraph"/>
+        <w:pStyle w:val="PargrafodaLista"/>
         <w:numPr>
           <w:ilvl w:val="0"/>
           <w:numId w:val="10"/>
@@ -2205,7 +2167,7 @@
     </w:p>
     <w:p>
       <w:pPr>
-        <w:pStyle w:val="ListParagraph"/>
+        <w:pStyle w:val="PargrafodaLista"/>
         <w:numPr>
           <w:ilvl w:val="0"/>
           <w:numId w:val="10"/>
@@ -2226,6 +2188,7 @@
     </w:p>
     <w:p>
       <w:pPr>
+        <w:ind w:firstLine="708"/>
         <w:rPr>
           <w:sz w:val="24"/>
           <w:szCs w:val="24"/>
@@ -2238,8 +2201,517 @@
         </w:rPr>
         <w:t>A resolução das equações se encontram no documento anexo manuscrito.</w:t>
       </w:r>
-      <w:bookmarkStart w:id="0" w:name="_GoBack"/>
-      <w:bookmarkEnd w:id="0"/>
+    </w:p>
+    <w:p>
+      <w:pPr>
+        <w:ind w:firstLine="708"/>
+        <w:rPr>
+          <w:sz w:val="24"/>
+          <w:szCs w:val="24"/>
+        </w:rPr>
+      </w:pPr>
+      <w:r>
+        <w:rPr>
+          <w:sz w:val="24"/>
+          <w:szCs w:val="24"/>
+        </w:rPr>
+        <w:t>Os parâmetros utilizados para a resolução do problema foram baseados em um aço baixo carbono e são mostrados na tabela a seguir:</w:t>
+      </w:r>
+    </w:p>
+    <w:tbl>
+      <w:tblPr>
+        <w:tblStyle w:val="Tabelacomgrelha"/>
+        <w:tblW w:w="0" w:type="auto"/>
+        <w:jc w:val="center"/>
+        <w:tblLook w:val="04A0" w:firstRow="1" w:lastRow="0" w:firstColumn="1" w:lastColumn="0" w:noHBand="0" w:noVBand="1"/>
+      </w:tblPr>
+      <w:tblGrid>
+        <w:gridCol w:w="4015"/>
+        <w:gridCol w:w="4490"/>
+      </w:tblGrid>
+      <w:tr>
+        <w:trPr>
+          <w:trHeight w:val="328"/>
+          <w:jc w:val="center"/>
+        </w:trPr>
+        <w:tc>
+          <w:tcPr>
+            <w:tcW w:w="4015" w:type="dxa"/>
+          </w:tcPr>
+          <w:p>
+            <w:r>
+              <w:t xml:space="preserve">Condutividade térmica [W/mºC]: </w:t>
+            </w:r>
+            <m:oMath>
+              <m:r>
+                <w:rPr>
+                  <w:rFonts w:ascii="Cambria Math" w:hAnsi="Cambria Math"/>
+                </w:rPr>
+                <m:t>k</m:t>
+              </m:r>
+            </m:oMath>
+          </w:p>
+        </w:tc>
+        <w:tc>
+          <w:tcPr>
+            <w:tcW w:w="4490" w:type="dxa"/>
+          </w:tcPr>
+          <w:p>
+            <w:pPr>
+              <w:jc w:val="center"/>
+              <w:rPr>
+                <w:rFonts w:eastAsiaTheme="minorEastAsia"/>
+              </w:rPr>
+            </w:pPr>
+            <m:oMathPara>
+              <m:oMathParaPr>
+                <m:jc m:val="center"/>
+              </m:oMathParaPr>
+              <m:oMath>
+                <m:r>
+                  <w:rPr>
+                    <w:rFonts w:ascii="Cambria Math" w:eastAsiaTheme="minorEastAsia" w:hAnsi="Cambria Math"/>
+                  </w:rPr>
+                  <m:t>52</m:t>
+                </m:r>
+              </m:oMath>
+            </m:oMathPara>
+          </w:p>
+        </w:tc>
+      </w:tr>
+      <w:tr>
+        <w:trPr>
+          <w:trHeight w:val="328"/>
+          <w:jc w:val="center"/>
+        </w:trPr>
+        <w:tc>
+          <w:tcPr>
+            <w:tcW w:w="4015" w:type="dxa"/>
+          </w:tcPr>
+          <w:p>
+            <w:r>
+              <w:t xml:space="preserve">Massa específica [kg/m³]: </w:t>
+            </w:r>
+            <m:oMath>
+              <m:r>
+                <w:rPr>
+                  <w:rFonts w:ascii="Cambria Math" w:hAnsi="Cambria Math"/>
+                </w:rPr>
+                <m:t>ρ</m:t>
+              </m:r>
+            </m:oMath>
+          </w:p>
+        </w:tc>
+        <w:tc>
+          <w:tcPr>
+            <w:tcW w:w="4490" w:type="dxa"/>
+          </w:tcPr>
+          <w:p>
+            <w:pPr>
+              <w:jc w:val="center"/>
+              <w:rPr>
+                <w:rFonts w:ascii="Calibri" w:eastAsia="Calibri" w:hAnsi="Calibri" w:cs="Times New Roman"/>
+              </w:rPr>
+            </w:pPr>
+            <w:r>
+              <w:rPr>
+                <w:rFonts w:ascii="Calibri" w:eastAsia="Calibri" w:hAnsi="Calibri" w:cs="Times New Roman"/>
+              </w:rPr>
+              <w:t>7800</w:t>
+            </w:r>
+          </w:p>
+        </w:tc>
+      </w:tr>
+      <w:tr>
+        <w:trPr>
+          <w:trHeight w:val="328"/>
+          <w:jc w:val="center"/>
+        </w:trPr>
+        <w:tc>
+          <w:tcPr>
+            <w:tcW w:w="4015" w:type="dxa"/>
+          </w:tcPr>
+          <w:p>
+            <w:r>
+              <w:t>Calor específico [J/kg.K]: cp</w:t>
+            </w:r>
+          </w:p>
+        </w:tc>
+        <w:tc>
+          <w:tcPr>
+            <w:tcW w:w="4490" w:type="dxa"/>
+          </w:tcPr>
+          <w:p>
+            <w:pPr>
+              <w:jc w:val="center"/>
+              <w:rPr>
+                <w:rFonts w:ascii="Calibri" w:eastAsia="Calibri" w:hAnsi="Calibri" w:cs="Times New Roman"/>
+              </w:rPr>
+            </w:pPr>
+            <w:r>
+              <w:rPr>
+                <w:rFonts w:ascii="Calibri" w:eastAsia="Calibri" w:hAnsi="Calibri" w:cs="Times New Roman"/>
+              </w:rPr>
+              <w:t>486</w:t>
+            </w:r>
+          </w:p>
+        </w:tc>
+      </w:tr>
+      <w:tr>
+        <w:trPr>
+          <w:trHeight w:val="343"/>
+          <w:jc w:val="center"/>
+        </w:trPr>
+        <w:tc>
+          <w:tcPr>
+            <w:tcW w:w="4015" w:type="dxa"/>
+          </w:tcPr>
+          <w:p>
+            <w:pPr>
+              <w:rPr>
+                <w:rFonts w:eastAsiaTheme="minorEastAsia"/>
+              </w:rPr>
+            </w:pPr>
+            <w:r>
+              <w:t xml:space="preserve">Comprimento [m]: </w:t>
+            </w:r>
+            <m:oMath>
+              <m:r>
+                <w:rPr>
+                  <w:rFonts w:ascii="Cambria Math" w:hAnsi="Cambria Math"/>
+                </w:rPr>
+                <m:t>L</m:t>
+              </m:r>
+            </m:oMath>
+          </w:p>
+        </w:tc>
+        <w:tc>
+          <w:tcPr>
+            <w:tcW w:w="4490" w:type="dxa"/>
+          </w:tcPr>
+          <w:p>
+            <w:pPr>
+              <w:jc w:val="center"/>
+            </w:pPr>
+            <m:oMathPara>
+              <m:oMath>
+                <m:r>
+                  <w:rPr>
+                    <w:rFonts w:ascii="Cambria Math" w:hAnsi="Cambria Math"/>
+                  </w:rPr>
+                  <m:t>10</m:t>
+                </m:r>
+              </m:oMath>
+            </m:oMathPara>
+          </w:p>
+        </w:tc>
+      </w:tr>
+      <w:tr>
+        <w:trPr>
+          <w:trHeight w:val="343"/>
+          <w:jc w:val="center"/>
+        </w:trPr>
+        <w:tc>
+          <w:tcPr>
+            <w:tcW w:w="4015" w:type="dxa"/>
+          </w:tcPr>
+          <w:p>
+            <w:r>
+              <w:t>Expessura [m]:</w:t>
+            </w:r>
+            <m:oMath>
+              <m:r>
+                <w:rPr>
+                  <w:rFonts w:ascii="Cambria Math" w:hAnsi="Cambria Math"/>
+                </w:rPr>
+                <m:t>t</m:t>
+              </m:r>
+            </m:oMath>
+          </w:p>
+        </w:tc>
+        <w:tc>
+          <w:tcPr>
+            <w:tcW w:w="4490" w:type="dxa"/>
+          </w:tcPr>
+          <w:p>
+            <w:pPr>
+              <w:jc w:val="center"/>
+            </w:pPr>
+            <m:oMathPara>
+              <m:oMath>
+                <m:r>
+                  <w:rPr>
+                    <w:rFonts w:ascii="Cambria Math" w:eastAsiaTheme="minorEastAsia" w:hAnsi="Cambria Math"/>
+                  </w:rPr>
+                  <m:t>0,006</m:t>
+                </m:r>
+              </m:oMath>
+            </m:oMathPara>
+          </w:p>
+        </w:tc>
+      </w:tr>
+      <w:tr>
+        <w:trPr>
+          <w:trHeight w:val="343"/>
+          <w:jc w:val="center"/>
+        </w:trPr>
+        <w:tc>
+          <w:tcPr>
+            <w:tcW w:w="4015" w:type="dxa"/>
+          </w:tcPr>
+          <w:p>
+            <w:r>
+              <w:t xml:space="preserve">Largura (perpendicular) [m]: </w:t>
+            </w:r>
+            <m:oMath>
+              <m:r>
+                <w:rPr>
+                  <w:rFonts w:ascii="Cambria Math" w:hAnsi="Cambria Math"/>
+                </w:rPr>
+                <m:t>w</m:t>
+              </m:r>
+            </m:oMath>
+          </w:p>
+        </w:tc>
+        <w:tc>
+          <w:tcPr>
+            <w:tcW w:w="4490" w:type="dxa"/>
+          </w:tcPr>
+          <w:p>
+            <w:pPr>
+              <w:jc w:val="center"/>
+              <w:rPr>
+                <w:rFonts w:ascii="Calibri" w:eastAsia="Calibri" w:hAnsi="Calibri" w:cs="Times New Roman"/>
+              </w:rPr>
+            </w:pPr>
+            <w:r>
+              <w:rPr>
+                <w:rFonts w:ascii="Calibri" w:eastAsia="Calibri" w:hAnsi="Calibri" w:cs="Times New Roman"/>
+              </w:rPr>
+              <w:t>1</w:t>
+            </w:r>
+          </w:p>
+        </w:tc>
+      </w:tr>
+      <w:tr>
+        <w:trPr>
+          <w:trHeight w:val="328"/>
+          <w:jc w:val="center"/>
+        </w:trPr>
+        <w:tc>
+          <w:tcPr>
+            <w:tcW w:w="4015" w:type="dxa"/>
+          </w:tcPr>
+          <w:p>
+            <w:r>
+              <w:t xml:space="preserve">Coeficiente de convecção [W/m²ºC]: </w:t>
+            </w:r>
+            <w:r>
+              <w:t>h</w:t>
+            </w:r>
+          </w:p>
+        </w:tc>
+        <w:tc>
+          <w:tcPr>
+            <w:tcW w:w="4490" w:type="dxa"/>
+          </w:tcPr>
+          <w:p>
+            <w:pPr>
+              <w:jc w:val="center"/>
+            </w:pPr>
+            <m:oMathPara>
+              <m:oMath>
+                <m:r>
+                  <w:rPr>
+                    <w:rFonts w:ascii="Cambria Math" w:hAnsi="Cambria Math"/>
+                  </w:rPr>
+                  <m:t>4</m:t>
+                </m:r>
+                <m:r>
+                  <w:rPr>
+                    <w:rFonts w:ascii="Cambria Math" w:hAnsi="Cambria Math"/>
+                  </w:rPr>
+                  <m:t>00</m:t>
+                </m:r>
+              </m:oMath>
+            </m:oMathPara>
+          </w:p>
+        </w:tc>
+      </w:tr>
+      <w:tr>
+        <w:trPr>
+          <w:trHeight w:val="328"/>
+          <w:jc w:val="center"/>
+        </w:trPr>
+        <w:tc>
+          <w:tcPr>
+            <w:tcW w:w="4015" w:type="dxa"/>
+          </w:tcPr>
+          <w:p>
+            <w:r>
+              <w:t>Velocidade da chapa [m/s]: V</w:t>
+            </w:r>
+          </w:p>
+        </w:tc>
+        <w:tc>
+          <w:tcPr>
+            <w:tcW w:w="4490" w:type="dxa"/>
+          </w:tcPr>
+          <w:p>
+            <w:pPr>
+              <w:jc w:val="center"/>
+              <w:rPr>
+                <w:rFonts w:ascii="Calibri" w:eastAsia="Calibri" w:hAnsi="Calibri" w:cs="Times New Roman"/>
+              </w:rPr>
+            </w:pPr>
+            <m:oMathPara>
+              <m:oMath>
+                <m:r>
+                  <w:rPr>
+                    <w:rFonts w:ascii="Cambria Math" w:eastAsia="Calibri" w:hAnsi="Cambria Math" w:cs="Times New Roman"/>
+                  </w:rPr>
+                  <m:t>u-variou</m:t>
+                </m:r>
+              </m:oMath>
+            </m:oMathPara>
+          </w:p>
+        </w:tc>
+      </w:tr>
+      <w:tr>
+        <w:trPr>
+          <w:trHeight w:val="328"/>
+          <w:jc w:val="center"/>
+        </w:trPr>
+        <w:tc>
+          <w:tcPr>
+            <w:tcW w:w="4015" w:type="dxa"/>
+          </w:tcPr>
+          <w:p>
+            <w:proofErr w:type="gramStart"/>
+            <w:r>
+              <w:t>Temperatura fluido</w:t>
+            </w:r>
+            <w:proofErr w:type="gramEnd"/>
+            <w:r>
+              <w:t xml:space="preserve"> escoando [ºC]: </w:t>
+            </w:r>
+            <m:oMath>
+              <m:sSub>
+                <m:sSubPr>
+                  <m:ctrlPr>
+                    <w:rPr>
+                      <w:rFonts w:ascii="Cambria Math" w:hAnsi="Cambria Math"/>
+                      <w:i/>
+                    </w:rPr>
+                  </m:ctrlPr>
+                </m:sSubPr>
+                <m:e>
+                  <m:r>
+                    <w:rPr>
+                      <w:rFonts w:ascii="Cambria Math" w:hAnsi="Cambria Math"/>
+                    </w:rPr>
+                    <m:t>T</m:t>
+                  </m:r>
+                </m:e>
+                <m:sub>
+                  <m:r>
+                    <w:rPr>
+                      <w:rFonts w:ascii="Cambria Math" w:hAnsi="Cambria Math"/>
+                    </w:rPr>
+                    <m:t>∞</m:t>
+                  </m:r>
+                </m:sub>
+              </m:sSub>
+            </m:oMath>
+          </w:p>
+        </w:tc>
+        <w:tc>
+          <w:tcPr>
+            <w:tcW w:w="4490" w:type="dxa"/>
+          </w:tcPr>
+          <w:p>
+            <w:pPr>
+              <w:jc w:val="center"/>
+            </w:pPr>
+            <w:r>
+              <w:t>25</w:t>
+            </w:r>
+          </w:p>
+        </w:tc>
+      </w:tr>
+      <w:tr>
+        <w:trPr>
+          <w:trHeight w:val="328"/>
+          <w:jc w:val="center"/>
+        </w:trPr>
+        <w:tc>
+          <w:tcPr>
+            <w:tcW w:w="4015" w:type="dxa"/>
+          </w:tcPr>
+          <w:p>
+            <w:r>
+              <w:t xml:space="preserve">Temperatura da base [ºC]: </w:t>
+            </w:r>
+            <m:oMath>
+              <m:sSub>
+                <m:sSubPr>
+                  <m:ctrlPr>
+                    <w:rPr>
+                      <w:rFonts w:ascii="Cambria Math" w:hAnsi="Cambria Math"/>
+                      <w:i/>
+                    </w:rPr>
+                  </m:ctrlPr>
+                </m:sSubPr>
+                <m:e>
+                  <m:r>
+                    <w:rPr>
+                      <w:rFonts w:ascii="Cambria Math" w:hAnsi="Cambria Math"/>
+                    </w:rPr>
+                    <m:t>T</m:t>
+                  </m:r>
+                </m:e>
+                <m:sub>
+                  <m:r>
+                    <w:rPr>
+                      <w:rFonts w:ascii="Cambria Math" w:hAnsi="Cambria Math"/>
+                    </w:rPr>
+                    <m:t>o</m:t>
+                  </m:r>
+                </m:sub>
+              </m:sSub>
+            </m:oMath>
+          </w:p>
+        </w:tc>
+        <w:tc>
+          <w:tcPr>
+            <w:tcW w:w="4490" w:type="dxa"/>
+          </w:tcPr>
+          <w:p>
+            <w:pPr>
+              <w:jc w:val="center"/>
+            </w:pPr>
+            <w:r>
+              <w:t>4</w:t>
+            </w:r>
+            <w:r>
+              <w:t>00</w:t>
+            </w:r>
+          </w:p>
+        </w:tc>
+      </w:tr>
+    </w:tbl>
+    <w:p>
+      <w:pPr>
+        <w:rPr>
+          <w:rStyle w:val="nfase"/>
+          <w:rFonts w:asciiTheme="majorHAnsi" w:eastAsiaTheme="majorEastAsia" w:hAnsiTheme="majorHAnsi" w:cstheme="majorBidi"/>
+          <w:color w:val="17365D" w:themeColor="text2" w:themeShade="BF"/>
+          <w:spacing w:val="5"/>
+          <w:kern w:val="28"/>
+          <w:sz w:val="52"/>
+          <w:szCs w:val="52"/>
+        </w:rPr>
+      </w:pPr>
       <w:r>
         <w:rPr>
           <w:sz w:val="24"/>
@@ -2250,18 +2722,18 @@
     </w:p>
     <w:p>
       <w:pPr>
-        <w:pStyle w:val="Title"/>
+        <w:pStyle w:val="Ttulo"/>
         <w:numPr>
           <w:ilvl w:val="0"/>
           <w:numId w:val="5"/>
         </w:numPr>
         <w:rPr>
-          <w:rStyle w:val="Emphasis"/>
-        </w:rPr>
-      </w:pPr>
-      <w:r>
-        <w:rPr>
-          <w:rStyle w:val="Emphasis"/>
+          <w:rStyle w:val="nfase"/>
+        </w:rPr>
+      </w:pPr>
+      <w:r>
+        <w:rPr>
+          <w:rStyle w:val="nfase"/>
         </w:rPr>
         <w:lastRenderedPageBreak/>
         <w:t>Resultados</w:t>
@@ -2281,23 +2753,481 @@
           <w:sz w:val="24"/>
           <w:szCs w:val="24"/>
         </w:rPr>
-        <w:t>Primeiramente é avaliado as temperaturas para as dimensões selecionadas para o problema. Os resultados para o caso 1D e 2D, podem ser visualizados nas figuras 2 e 3, respectivamente.</w:t>
+        <w:t xml:space="preserve">Primeiramente </w:t>
+      </w:r>
+      <w:r>
+        <w:rPr>
+          <w:sz w:val="24"/>
+          <w:szCs w:val="24"/>
+        </w:rPr>
+        <w:t xml:space="preserve">foi avaliado o máximo valor para o comprimento dos volumes de </w:t>
+      </w:r>
+      <w:proofErr w:type="gramStart"/>
+      <w:r>
+        <w:rPr>
+          <w:sz w:val="24"/>
+          <w:szCs w:val="24"/>
+        </w:rPr>
+        <w:t>controle</w:t>
+      </w:r>
+      <w:proofErr w:type="gramEnd"/>
+      <w:r>
+        <w:rPr>
+          <w:sz w:val="24"/>
+          <w:szCs w:val="24"/>
+        </w:rPr>
+        <w:t xml:space="preserve"> na direção horizontal para que o método CDS apresente todos os coeficientes positivos. Nesta avaliação será considerado que a chapa se desloca com uma velocidade</w:t>
+      </w:r>
+      <w:r>
+        <w:rPr>
+          <w:sz w:val="24"/>
+          <w:szCs w:val="24"/>
+        </w:rPr>
+        <w:t xml:space="preserve"> de 1 m/s.</w:t>
       </w:r>
     </w:p>
     <w:p>
       <w:pPr>
         <w:ind w:firstLine="708"/>
+        <w:jc w:val="both"/>
+        <w:rPr>
+          <w:sz w:val="24"/>
+          <w:szCs w:val="24"/>
+        </w:rPr>
+      </w:pPr>
+      <m:oMathPara>
+        <m:oMath>
+          <m:r>
+            <m:rPr>
+              <m:sty m:val="p"/>
+            </m:rPr>
+            <w:rPr>
+              <w:rFonts w:ascii="Cambria Math" w:hAnsi="Cambria Math"/>
+              <w:sz w:val="24"/>
+              <w:szCs w:val="24"/>
+            </w:rPr>
+            <m:t>∆</m:t>
+          </m:r>
+          <m:sSub>
+            <m:sSubPr>
+              <m:ctrlPr>
+                <w:rPr>
+                  <w:rFonts w:ascii="Cambria Math" w:hAnsi="Cambria Math"/>
+                  <w:sz w:val="24"/>
+                  <w:szCs w:val="24"/>
+                </w:rPr>
+              </m:ctrlPr>
+            </m:sSubPr>
+            <m:e>
+              <m:r>
+                <m:rPr>
+                  <m:sty m:val="p"/>
+                </m:rPr>
+                <w:rPr>
+                  <w:rFonts w:ascii="Cambria Math" w:hAnsi="Cambria Math"/>
+                  <w:sz w:val="24"/>
+                  <w:szCs w:val="24"/>
+                </w:rPr>
+                <m:t>x</m:t>
+              </m:r>
+            </m:e>
+            <m:sub>
+              <m:r>
+                <m:rPr>
+                  <m:sty m:val="p"/>
+                </m:rPr>
+                <w:rPr>
+                  <w:rFonts w:ascii="Cambria Math" w:hAnsi="Cambria Math"/>
+                  <w:sz w:val="24"/>
+                  <w:szCs w:val="24"/>
+                </w:rPr>
+                <m:t>máx</m:t>
+              </m:r>
+            </m:sub>
+          </m:sSub>
+          <m:r>
+            <m:rPr>
+              <m:sty m:val="p"/>
+            </m:rPr>
+            <w:rPr>
+              <w:rFonts w:ascii="Cambria Math" w:hAnsi="Cambria Math"/>
+              <w:sz w:val="24"/>
+              <w:szCs w:val="24"/>
+            </w:rPr>
+            <m:t xml:space="preserve">= </m:t>
+          </m:r>
+          <m:f>
+            <m:fPr>
+              <m:ctrlPr>
+                <w:rPr>
+                  <w:rFonts w:ascii="Cambria Math" w:hAnsi="Cambria Math"/>
+                  <w:sz w:val="24"/>
+                  <w:szCs w:val="24"/>
+                </w:rPr>
+              </m:ctrlPr>
+            </m:fPr>
+            <m:num>
+              <m:r>
+                <m:rPr>
+                  <m:sty m:val="p"/>
+                </m:rPr>
+                <w:rPr>
+                  <w:rFonts w:ascii="Cambria Math" w:hAnsi="Cambria Math"/>
+                  <w:sz w:val="24"/>
+                  <w:szCs w:val="24"/>
+                </w:rPr>
+                <m:t>2∙(</m:t>
+              </m:r>
+              <m:f>
+                <m:fPr>
+                  <m:ctrlPr>
+                    <w:rPr>
+                      <w:rFonts w:ascii="Cambria Math" w:hAnsi="Cambria Math"/>
+                      <w:sz w:val="24"/>
+                      <w:szCs w:val="24"/>
+                    </w:rPr>
+                  </m:ctrlPr>
+                </m:fPr>
+                <m:num>
+                  <m:r>
+                    <m:rPr>
+                      <m:sty m:val="p"/>
+                    </m:rPr>
+                    <w:rPr>
+                      <w:rFonts w:ascii="Cambria Math" w:hAnsi="Cambria Math"/>
+                      <w:sz w:val="24"/>
+                      <w:szCs w:val="24"/>
+                    </w:rPr>
+                    <m:t>k</m:t>
+                  </m:r>
+                </m:num>
+                <m:den>
+                  <m:sSub>
+                    <m:sSubPr>
+                      <m:ctrlPr>
+                        <w:rPr>
+                          <w:rFonts w:ascii="Cambria Math" w:hAnsi="Cambria Math"/>
+                          <w:sz w:val="24"/>
+                          <w:szCs w:val="24"/>
+                        </w:rPr>
+                      </m:ctrlPr>
+                    </m:sSubPr>
+                    <m:e>
+                      <m:r>
+                        <m:rPr>
+                          <m:sty m:val="p"/>
+                        </m:rPr>
+                        <w:rPr>
+                          <w:rFonts w:ascii="Cambria Math" w:hAnsi="Cambria Math"/>
+                          <w:sz w:val="24"/>
+                          <w:szCs w:val="24"/>
+                        </w:rPr>
+                        <m:t>c</m:t>
+                      </m:r>
+                    </m:e>
+                    <m:sub>
+                      <m:r>
+                        <m:rPr>
+                          <m:sty m:val="p"/>
+                        </m:rPr>
+                        <w:rPr>
+                          <w:rFonts w:ascii="Cambria Math" w:hAnsi="Cambria Math"/>
+                          <w:sz w:val="24"/>
+                          <w:szCs w:val="24"/>
+                        </w:rPr>
+                        <m:t>p</m:t>
+                      </m:r>
+                    </m:sub>
+                  </m:sSub>
+                </m:den>
+              </m:f>
+              <m:r>
+                <m:rPr>
+                  <m:sty m:val="p"/>
+                </m:rPr>
+                <w:rPr>
+                  <w:rFonts w:ascii="Cambria Math" w:hAnsi="Cambria Math"/>
+                  <w:sz w:val="24"/>
+                  <w:szCs w:val="24"/>
+                </w:rPr>
+                <m:t>)</m:t>
+              </m:r>
+            </m:num>
+            <m:den>
+              <m:r>
+                <m:rPr>
+                  <m:sty m:val="p"/>
+                </m:rPr>
+                <w:rPr>
+                  <w:rFonts w:ascii="Cambria Math" w:hAnsi="Cambria Math"/>
+                  <w:sz w:val="24"/>
+                  <w:szCs w:val="24"/>
+                </w:rPr>
+                <m:t>ρ∙u</m:t>
+              </m:r>
+            </m:den>
+          </m:f>
+          <m:r>
+            <m:rPr>
+              <m:sty m:val="p"/>
+            </m:rPr>
+            <w:rPr>
+              <w:rFonts w:ascii="Cambria Math" w:hAnsi="Cambria Math"/>
+              <w:sz w:val="24"/>
+              <w:szCs w:val="24"/>
+            </w:rPr>
+            <m:t>=2.74∙</m:t>
+          </m:r>
+          <m:sSup>
+            <m:sSupPr>
+              <m:ctrlPr>
+                <w:rPr>
+                  <w:rFonts w:ascii="Cambria Math" w:hAnsi="Cambria Math"/>
+                  <w:sz w:val="24"/>
+                  <w:szCs w:val="24"/>
+                </w:rPr>
+              </m:ctrlPr>
+            </m:sSupPr>
+            <m:e>
+              <m:r>
+                <m:rPr>
+                  <m:sty m:val="p"/>
+                </m:rPr>
+                <w:rPr>
+                  <w:rFonts w:ascii="Cambria Math" w:hAnsi="Cambria Math"/>
+                  <w:sz w:val="24"/>
+                  <w:szCs w:val="24"/>
+                </w:rPr>
+                <m:t>10</m:t>
+              </m:r>
+            </m:e>
+            <m:sup>
+              <m:r>
+                <m:rPr>
+                  <m:sty m:val="p"/>
+                </m:rPr>
+                <w:rPr>
+                  <w:rFonts w:ascii="Cambria Math" w:hAnsi="Cambria Math"/>
+                  <w:sz w:val="24"/>
+                  <w:szCs w:val="24"/>
+                </w:rPr>
+                <m:t>-5</m:t>
+              </m:r>
+            </m:sup>
+          </m:sSup>
+        </m:oMath>
+      </m:oMathPara>
+    </w:p>
+    <w:p>
+      <w:pPr>
+        <w:ind w:firstLine="708"/>
+        <w:jc w:val="both"/>
+        <w:rPr>
+          <w:sz w:val="24"/>
+          <w:szCs w:val="24"/>
+        </w:rPr>
+      </w:pPr>
+      <w:r>
+        <w:rPr>
+          <w:sz w:val="24"/>
+          <w:szCs w:val="24"/>
+        </w:rPr>
+        <w:t>Para atingir tal condição, seria</w:t>
+      </w:r>
+      <w:r>
+        <w:rPr>
+          <w:sz w:val="24"/>
+          <w:szCs w:val="24"/>
+        </w:rPr>
+        <w:t>m</w:t>
+      </w:r>
+      <w:r>
+        <w:rPr>
+          <w:sz w:val="24"/>
+          <w:szCs w:val="24"/>
+        </w:rPr>
+        <w:t xml:space="preserve"> necessário</w:t>
+      </w:r>
+      <w:r>
+        <w:rPr>
+          <w:sz w:val="24"/>
+          <w:szCs w:val="24"/>
+        </w:rPr>
+        <w:t>s</w:t>
+      </w:r>
+      <w:r>
+        <w:rPr>
+          <w:sz w:val="24"/>
+          <w:szCs w:val="24"/>
+        </w:rPr>
+        <w:t xml:space="preserve"> 364500 volumes na direção x, o que é inviável. Desta forma será adotada uma malha com uma quantidade razoável de volumes.</w:t>
+      </w:r>
+      <w:r>
+        <w:rPr>
+          <w:sz w:val="24"/>
+          <w:szCs w:val="24"/>
+        </w:rPr>
+        <w:t xml:space="preserve"> O número de volumes escolhidos na direção x foi 120, assim</w:t>
+      </w:r>
+      <m:oMath>
+        <m:r>
+          <m:rPr>
+            <m:sty m:val="p"/>
+          </m:rPr>
+          <w:rPr>
+            <w:rFonts w:ascii="Cambria Math" w:hAnsi="Cambria Math"/>
+            <w:sz w:val="24"/>
+            <w:szCs w:val="24"/>
+          </w:rPr>
+          <m:t xml:space="preserve"> </m:t>
+        </m:r>
+        <m:r>
+          <m:rPr>
+            <m:sty m:val="p"/>
+          </m:rPr>
+          <w:rPr>
+            <w:rFonts w:ascii="Cambria Math" w:hAnsi="Cambria Math"/>
+            <w:sz w:val="24"/>
+            <w:szCs w:val="24"/>
+          </w:rPr>
+          <m:t>∆</m:t>
+        </m:r>
+        <m:r>
+          <m:rPr>
+            <m:sty m:val="p"/>
+          </m:rPr>
+          <w:rPr>
+            <w:rFonts w:ascii="Cambria Math" w:hAnsi="Cambria Math"/>
+            <w:sz w:val="24"/>
+            <w:szCs w:val="24"/>
+          </w:rPr>
+          <m:t>x=</m:t>
+        </m:r>
+        <m:r>
+          <m:rPr>
+            <m:sty m:val="p"/>
+          </m:rPr>
+          <w:rPr>
+            <w:rFonts w:ascii="Cambria Math" w:hAnsi="Cambria Math"/>
+            <w:sz w:val="24"/>
+            <w:szCs w:val="24"/>
+          </w:rPr>
+          <m:t>0.</m:t>
+        </m:r>
+        <w:proofErr w:type="gramStart"/>
+        <m:r>
+          <m:rPr>
+            <m:sty m:val="p"/>
+          </m:rPr>
+          <w:rPr>
+            <w:rFonts w:ascii="Cambria Math" w:hAnsi="Cambria Math"/>
+            <w:sz w:val="24"/>
+            <w:szCs w:val="24"/>
+          </w:rPr>
+          <m:t>0836m</m:t>
+        </m:r>
+        <m:r>
+          <m:rPr>
+            <m:sty m:val="p"/>
+          </m:rPr>
+          <w:rPr>
+            <w:rFonts w:ascii="Cambria Math" w:hAnsi="Cambria Math"/>
+            <w:sz w:val="24"/>
+            <w:szCs w:val="24"/>
+          </w:rPr>
+          <m:t xml:space="preserve"> </m:t>
+        </m:r>
+      </m:oMath>
+      <w:r>
+        <w:rPr>
+          <w:sz w:val="24"/>
+          <w:szCs w:val="24"/>
+        </w:rPr>
+        <w:t>.</w:t>
+      </w:r>
+      <w:proofErr w:type="gramEnd"/>
+      <w:r>
+        <w:rPr>
+          <w:sz w:val="24"/>
+          <w:szCs w:val="24"/>
+        </w:rPr>
+        <w:t xml:space="preserve"> Malhas mais refinadas retardam a convergência e não apresentam grandes diferenças. Na direção y foi usada uma malha bem refinada, até mesmo excessiva, com o intuito de aproximar de zero coeficientes negativos. </w:t>
+      </w:r>
+    </w:p>
+    <w:p>
+      <w:pPr>
+        <w:ind w:firstLine="708"/>
+        <w:jc w:val="both"/>
+        <w:rPr>
+          <w:sz w:val="24"/>
+          <w:szCs w:val="24"/>
+        </w:rPr>
+      </w:pPr>
+      <w:r>
+        <w:rPr>
+          <w:sz w:val="24"/>
+          <w:szCs w:val="24"/>
+        </w:rPr>
+        <w:t xml:space="preserve">Será mostrada uma análise para a chapa sendo laminada com 4 velocidades diferentes, para o método CDS e UDS. Para esta comparação serão utilizadas malhas idênticas, entretando para o método UDS </w:t>
+      </w:r>
+      <w:r>
+        <w:rPr>
+          <w:sz w:val="24"/>
+          <w:szCs w:val="24"/>
+        </w:rPr>
+        <w:t>poderia ser utilizada uma malha com discretização vertical bem menor.</w:t>
+      </w:r>
+    </w:p>
+    <w:p>
+      <w:pPr>
+        <w:ind w:firstLine="708"/>
+        <w:jc w:val="both"/>
+        <w:rPr>
+          <w:sz w:val="24"/>
+          <w:szCs w:val="24"/>
+        </w:rPr>
+      </w:pPr>
+      <w:r>
+        <w:rPr>
+          <w:sz w:val="24"/>
+          <w:szCs w:val="24"/>
+        </w:rPr>
+        <w:t>O perfil de temperatura para diferentes velocidades e ambos os métodos pode ser vizualisado nas figuras 2, 3, 4 e 5.</w:t>
+      </w:r>
+      <w:r>
+        <w:rPr>
+          <w:sz w:val="24"/>
+          <w:szCs w:val="24"/>
+        </w:rPr>
+        <w:t xml:space="preserve"> A simetria do problema foi utilizada,</w:t>
+      </w:r>
+      <w:r>
+        <w:rPr>
+          <w:sz w:val="24"/>
+          <w:szCs w:val="24"/>
+        </w:rPr>
+        <w:t xml:space="preserve"> assim só é mostrado metade da chapa. A outra metade estaria espelhada na direção y negativa.</w:t>
+      </w:r>
+    </w:p>
+    <w:p>
+      <w:pPr>
+        <w:jc w:val="both"/>
+        <w:rPr>
+          <w:rFonts w:eastAsiaTheme="minorEastAsia"/>
+          <w:sz w:val="24"/>
+          <w:szCs w:val="24"/>
+        </w:rPr>
       </w:pPr>
       <w:r>
         <w:rPr>
           <w:noProof/>
-          <w:lang w:val="en-US"/>
+          <w:lang w:eastAsia="pt-BR"/>
         </w:rPr>
         <w:drawing>
-          <wp:inline distT="0" distB="0" distL="0" distR="0" wp14:anchorId="06632139" wp14:editId="43A05733">
-            <wp:extent cx="4752975" cy="3609975"/>
-            <wp:effectExtent l="0" t="0" r="9525" b="9525"/>
-            <wp:docPr id="1" name="Picture 1"/>
+          <wp:inline distT="0" distB="0" distL="0" distR="0" wp14:anchorId="05495E17" wp14:editId="6AAB43F6">
+            <wp:extent cx="2769081" cy="1846053"/>
+            <wp:effectExtent l="0" t="0" r="0" b="1905"/>
+            <wp:docPr id="1" name="Imagem 1"/>
             <wp:cNvGraphicFramePr>
               <a:graphicFrameLocks xmlns:a="http://schemas.openxmlformats.org/drawingml/2006/main" noChangeAspect="1"/>
             </wp:cNvGraphicFramePr>
@@ -2305,82 +3235,7 @@
               <a:graphicData uri="http://schemas.openxmlformats.org/drawingml/2006/picture">
                 <pic:pic xmlns:pic="http://schemas.openxmlformats.org/drawingml/2006/picture">
                   <pic:nvPicPr>
-                    <pic:cNvPr id="1" name=""/>
-                    <pic:cNvPicPr/>
-                  </pic:nvPicPr>
-                  <pic:blipFill>
-                    <a:blip r:embed="rId9"/>
-                    <a:stretch>
-                      <a:fillRect/>
-                    </a:stretch>
-                  </pic:blipFill>
-                  <pic:spPr>
-                    <a:xfrm>
-                      <a:off x="0" y="0"/>
-                      <a:ext cx="4752975" cy="3609975"/>
-                    </a:xfrm>
-                    <a:prstGeom prst="rect">
-                      <a:avLst/>
-                    </a:prstGeom>
-                  </pic:spPr>
-                </pic:pic>
-              </a:graphicData>
-            </a:graphic>
-          </wp:inline>
-        </w:drawing>
-      </w:r>
-    </w:p>
-    <w:p>
-      <w:pPr>
-        <w:ind w:firstLine="708"/>
-        <w:jc w:val="center"/>
-        <w:rPr>
-          <w:rFonts w:eastAsiaTheme="minorEastAsia"/>
-          <w:sz w:val="20"/>
-          <w:szCs w:val="20"/>
-        </w:rPr>
-      </w:pPr>
-      <w:r>
-        <w:rPr>
-          <w:rFonts w:eastAsiaTheme="minorEastAsia"/>
-          <w:b/>
-          <w:sz w:val="20"/>
-          <w:szCs w:val="20"/>
-        </w:rPr>
-        <w:t>Figura 2</w:t>
-      </w:r>
-      <w:r>
-        <w:rPr>
-          <w:rFonts w:eastAsiaTheme="minorEastAsia"/>
-          <w:sz w:val="20"/>
-          <w:szCs w:val="20"/>
-        </w:rPr>
-        <w:t xml:space="preserve"> – Solução 1D exata</w:t>
-      </w:r>
-    </w:p>
-    <w:p>
-      <w:pPr>
-        <w:ind w:firstLine="708"/>
-        <w:jc w:val="center"/>
-      </w:pPr>
-      <w:r>
-        <w:rPr>
-          <w:noProof/>
-          <w:lang w:val="en-US"/>
-        </w:rPr>
-        <w:drawing>
-          <wp:inline distT="0" distB="0" distL="0" distR="0" wp14:anchorId="16E47A28" wp14:editId="67E70DCC">
-            <wp:extent cx="3867150" cy="2552700"/>
-            <wp:effectExtent l="0" t="0" r="0" b="0"/>
-            <wp:docPr id="15" name="Picture 15"/>
-            <wp:cNvGraphicFramePr>
-              <a:graphicFrameLocks xmlns:a="http://schemas.openxmlformats.org/drawingml/2006/main" noChangeAspect="1"/>
-            </wp:cNvGraphicFramePr>
-            <a:graphic xmlns:a="http://schemas.openxmlformats.org/drawingml/2006/main">
-              <a:graphicData uri="http://schemas.openxmlformats.org/drawingml/2006/picture">
-                <pic:pic xmlns:pic="http://schemas.openxmlformats.org/drawingml/2006/picture">
-                  <pic:nvPicPr>
-                    <pic:cNvPr id="1" name=""/>
+                    <pic:cNvPr id="0" name=""/>
                     <pic:cNvPicPr/>
                   </pic:nvPicPr>
                   <pic:blipFill>
@@ -2392,7 +3247,7 @@
                   <pic:spPr>
                     <a:xfrm>
                       <a:off x="0" y="0"/>
-                      <a:ext cx="3867150" cy="2552700"/>
+                      <a:ext cx="2772119" cy="1848079"/>
                     </a:xfrm>
                     <a:prstGeom prst="rect">
                       <a:avLst/>
@@ -2404,773 +3259,16 @@
           </wp:inline>
         </w:drawing>
       </w:r>
-    </w:p>
-    <w:p>
-      <w:pPr>
-        <w:ind w:firstLine="708"/>
-        <w:jc w:val="center"/>
-        <w:rPr>
-          <w:rFonts w:eastAsiaTheme="minorEastAsia"/>
-        </w:rPr>
-      </w:pPr>
-      <w:r>
-        <w:rPr>
-          <w:rFonts w:eastAsiaTheme="minorEastAsia"/>
-          <w:sz w:val="20"/>
-          <w:szCs w:val="20"/>
-        </w:rPr>
-        <w:t xml:space="preserve">Figura 3 – Solução 2D </w:t>
-      </w:r>
-      <w:r>
-        <w:rPr>
-          <w:rFonts w:eastAsiaTheme="minorEastAsia"/>
-          <w:sz w:val="20"/>
-          <w:szCs w:val="20"/>
-        </w:rPr>
-        <w:t>com malha</w:t>
-      </w:r>
-      <w:r>
-        <w:t xml:space="preserve"> </w:t>
-      </w:r>
-      <m:oMath>
-        <m:sSub>
-          <m:sSubPr>
-            <m:ctrlPr>
-              <w:rPr>
-                <w:rFonts w:ascii="Cambria Math" w:hAnsi="Cambria Math"/>
-                <w:i/>
-              </w:rPr>
-            </m:ctrlPr>
-          </m:sSubPr>
-          <m:e>
-            <m:r>
-              <w:rPr>
-                <w:rFonts w:ascii="Cambria Math" w:hAnsi="Cambria Math"/>
-              </w:rPr>
-              <m:t>N</m:t>
-            </m:r>
-          </m:e>
-          <m:sub>
-            <m:r>
-              <w:rPr>
-                <w:rFonts w:ascii="Cambria Math" w:hAnsi="Cambria Math"/>
-              </w:rPr>
-              <m:t>x</m:t>
-            </m:r>
-          </m:sub>
-        </m:sSub>
-        <m:r>
-          <w:rPr>
-            <w:rFonts w:ascii="Cambria Math" w:hAnsi="Cambria Math"/>
-          </w:rPr>
-          <m:t>=</m:t>
-        </m:r>
-        <m:sSub>
-          <m:sSubPr>
-            <m:ctrlPr>
-              <w:rPr>
-                <w:rFonts w:ascii="Cambria Math" w:hAnsi="Cambria Math"/>
-                <w:i/>
-              </w:rPr>
-            </m:ctrlPr>
-          </m:sSubPr>
-          <m:e>
-            <m:r>
-              <w:rPr>
-                <w:rFonts w:ascii="Cambria Math" w:hAnsi="Cambria Math"/>
-              </w:rPr>
-              <m:t>N</m:t>
-            </m:r>
-          </m:e>
-          <m:sub>
-            <m:r>
-              <w:rPr>
-                <w:rFonts w:ascii="Cambria Math" w:hAnsi="Cambria Math"/>
-              </w:rPr>
-              <m:t>y</m:t>
-            </m:r>
-          </m:sub>
-        </m:sSub>
-        <m:r>
-          <w:rPr>
-            <w:rFonts w:ascii="Cambria Math" w:hAnsi="Cambria Math"/>
-          </w:rPr>
-          <m:t>=30.</m:t>
-        </m:r>
-      </m:oMath>
-    </w:p>
-    <w:p>
-      <w:pPr>
-        <w:ind w:firstLine="708"/>
-        <w:jc w:val="both"/>
-        <w:rPr>
-          <w:sz w:val="24"/>
-          <w:szCs w:val="24"/>
-        </w:rPr>
-      </w:pPr>
-      <w:r>
-        <w:rPr>
-          <w:sz w:val="24"/>
-          <w:szCs w:val="24"/>
-        </w:rPr>
-        <w:lastRenderedPageBreak/>
-        <w:t>A  simetria do problema foi utilizada, desta forma só está sendo mostrada metade da aleta. A outra metade estaria espelhada na direção y negativa.</w:t>
-      </w:r>
-    </w:p>
-    <w:p>
-      <w:pPr>
-        <w:ind w:firstLine="708"/>
-        <w:jc w:val="both"/>
-        <w:rPr>
-          <w:sz w:val="24"/>
-          <w:szCs w:val="24"/>
-        </w:rPr>
-      </w:pPr>
-      <w:r>
-        <w:rPr>
-          <w:sz w:val="24"/>
-          <w:szCs w:val="24"/>
-        </w:rPr>
-        <w:t>Como pode ser visto na Figura 3, a temperatura pouco varia na direção y. Isso se deve ao fato da espessura escolhida ser muito pequena. Assim,  são selecionados novos parâmetros, conforme a tabela 2. Os novos parâmetros foram selecionados de maneira a aumentar a espessura</w:t>
-      </w:r>
-      <w:r>
-        <w:rPr>
-          <w:sz w:val="24"/>
-          <w:szCs w:val="24"/>
-        </w:rPr>
-        <w:t xml:space="preserve"> da aleta</w:t>
-      </w:r>
-      <w:r>
-        <w:rPr>
-          <w:sz w:val="24"/>
-          <w:szCs w:val="24"/>
-        </w:rPr>
-        <w:t xml:space="preserve"> e manter a eficiência em 60%.</w:t>
-      </w:r>
-    </w:p>
-    <w:tbl>
-      <w:tblPr>
-        <w:tblStyle w:val="TableGrid"/>
-        <w:tblW w:w="0" w:type="auto"/>
-        <w:tblLook w:val="04A0" w:firstRow="1" w:lastRow="0" w:firstColumn="1" w:lastColumn="0" w:noHBand="0" w:noVBand="1"/>
-      </w:tblPr>
-      <w:tblGrid>
-        <w:gridCol w:w="4360"/>
-        <w:gridCol w:w="2694"/>
-      </w:tblGrid>
-      <w:tr>
-        <w:tc>
-          <w:tcPr>
-            <w:tcW w:w="4360" w:type="dxa"/>
-          </w:tcPr>
-          <w:p>
-            <w:pPr>
-              <w:ind w:firstLine="708"/>
-              <w:jc w:val="both"/>
-              <w:rPr>
-                <w:rFonts w:cstheme="minorHAnsi"/>
-                <w:sz w:val="20"/>
-                <w:szCs w:val="20"/>
-              </w:rPr>
-            </w:pPr>
-            <w:r>
-              <w:rPr>
-                <w:rFonts w:cstheme="minorHAnsi"/>
-                <w:sz w:val="20"/>
-                <w:szCs w:val="20"/>
-              </w:rPr>
-              <w:t xml:space="preserve">Comprimento da Aleta </w:t>
-            </w:r>
-            <m:oMath>
-              <m:r>
-                <m:rPr>
-                  <m:sty m:val="p"/>
-                </m:rPr>
-                <w:rPr>
-                  <w:rFonts w:ascii="Cambria Math" w:hAnsi="Cambria Math" w:cstheme="minorHAnsi"/>
-                  <w:sz w:val="20"/>
-                  <w:szCs w:val="20"/>
-                </w:rPr>
-                <m:t>(</m:t>
-              </m:r>
-              <m:r>
-                <w:rPr>
-                  <w:rFonts w:ascii="Cambria Math" w:hAnsi="Cambria Math" w:cstheme="minorHAnsi"/>
-                  <w:sz w:val="20"/>
-                  <w:szCs w:val="20"/>
-                </w:rPr>
-                <m:t>L</m:t>
-              </m:r>
-              <m:r>
-                <m:rPr>
-                  <m:sty m:val="p"/>
-                </m:rPr>
-                <w:rPr>
-                  <w:rFonts w:ascii="Cambria Math" w:hAnsi="Cambria Math" w:cstheme="minorHAnsi"/>
-                  <w:sz w:val="20"/>
-                  <w:szCs w:val="20"/>
-                </w:rPr>
-                <m:t>)</m:t>
-              </m:r>
-            </m:oMath>
-          </w:p>
-        </w:tc>
-        <w:tc>
-          <w:tcPr>
-            <w:tcW w:w="2694" w:type="dxa"/>
-          </w:tcPr>
-          <w:p>
-            <w:pPr>
-              <w:spacing w:after="200" w:line="276" w:lineRule="auto"/>
-              <w:ind w:firstLine="708"/>
-              <w:jc w:val="both"/>
-              <w:rPr>
-                <w:rFonts w:cstheme="minorHAnsi"/>
-                <w:sz w:val="20"/>
-                <w:szCs w:val="20"/>
-              </w:rPr>
-            </w:pPr>
-            <w:r>
-              <w:rPr>
-                <w:rFonts w:cstheme="minorHAnsi"/>
-                <w:sz w:val="20"/>
-                <w:szCs w:val="20"/>
-              </w:rPr>
-              <w:t>0,03</w:t>
-            </w:r>
-            <w:r>
-              <w:rPr>
-                <w:rFonts w:cstheme="minorHAnsi"/>
-                <w:sz w:val="20"/>
-                <w:szCs w:val="20"/>
-              </w:rPr>
-              <w:t xml:space="preserve"> m</w:t>
-            </w:r>
-          </w:p>
-        </w:tc>
-      </w:tr>
-      <w:tr>
-        <w:tc>
-          <w:tcPr>
-            <w:tcW w:w="4360" w:type="dxa"/>
-          </w:tcPr>
-          <w:p>
-            <w:pPr>
-              <w:ind w:firstLine="708"/>
-              <w:jc w:val="both"/>
-              <w:rPr>
-                <w:rFonts w:cstheme="minorHAnsi"/>
-                <w:sz w:val="20"/>
-                <w:szCs w:val="20"/>
-              </w:rPr>
-            </w:pPr>
-            <w:r>
-              <w:rPr>
-                <w:rFonts w:cstheme="minorHAnsi"/>
-                <w:sz w:val="20"/>
-                <w:szCs w:val="20"/>
-              </w:rPr>
-              <w:t xml:space="preserve">Espessura da Aleta </w:t>
-            </w:r>
-            <m:oMath>
-              <m:r>
-                <m:rPr>
-                  <m:sty m:val="p"/>
-                </m:rPr>
-                <w:rPr>
-                  <w:rFonts w:ascii="Cambria Math" w:hAnsi="Cambria Math" w:cstheme="minorHAnsi"/>
-                  <w:sz w:val="20"/>
-                  <w:szCs w:val="20"/>
-                </w:rPr>
-                <m:t>(</m:t>
-              </m:r>
-              <m:r>
-                <w:rPr>
-                  <w:rFonts w:ascii="Cambria Math" w:hAnsi="Cambria Math" w:cstheme="minorHAnsi"/>
-                  <w:sz w:val="20"/>
-                  <w:szCs w:val="20"/>
-                </w:rPr>
-                <m:t>t</m:t>
-              </m:r>
-              <m:r>
-                <m:rPr>
-                  <m:sty m:val="p"/>
-                </m:rPr>
-                <w:rPr>
-                  <w:rFonts w:ascii="Cambria Math" w:hAnsi="Cambria Math" w:cstheme="minorHAnsi"/>
-                  <w:sz w:val="20"/>
-                  <w:szCs w:val="20"/>
-                </w:rPr>
-                <m:t>)</m:t>
-              </m:r>
-            </m:oMath>
-          </w:p>
-        </w:tc>
-        <w:tc>
-          <w:tcPr>
-            <w:tcW w:w="2694" w:type="dxa"/>
-          </w:tcPr>
-          <w:p>
-            <w:pPr>
-              <w:spacing w:after="200" w:line="276" w:lineRule="auto"/>
-              <w:ind w:firstLine="708"/>
-              <w:jc w:val="both"/>
-              <w:rPr>
-                <w:rFonts w:cstheme="minorHAnsi"/>
-                <w:sz w:val="20"/>
-                <w:szCs w:val="20"/>
-              </w:rPr>
-            </w:pPr>
-            <w:r>
-              <w:rPr>
-                <w:rFonts w:cstheme="minorHAnsi"/>
-                <w:sz w:val="20"/>
-                <w:szCs w:val="20"/>
-              </w:rPr>
-              <w:t>0,003</w:t>
-            </w:r>
-            <w:r>
-              <w:rPr>
-                <w:rFonts w:cstheme="minorHAnsi"/>
-                <w:sz w:val="20"/>
-                <w:szCs w:val="20"/>
-              </w:rPr>
-              <w:t xml:space="preserve"> m</w:t>
-            </w:r>
-          </w:p>
-        </w:tc>
-      </w:tr>
-      <w:tr>
-        <w:tc>
-          <w:tcPr>
-            <w:tcW w:w="4360" w:type="dxa"/>
-          </w:tcPr>
-          <w:p>
-            <w:pPr>
-              <w:ind w:firstLine="708"/>
-              <w:jc w:val="both"/>
-              <w:rPr>
-                <w:rFonts w:cstheme="minorHAnsi"/>
-                <w:sz w:val="20"/>
-                <w:szCs w:val="20"/>
-              </w:rPr>
-            </w:pPr>
-            <w:r>
-              <w:rPr>
-                <w:rFonts w:cstheme="minorHAnsi"/>
-                <w:sz w:val="20"/>
-                <w:szCs w:val="20"/>
-              </w:rPr>
-              <w:t xml:space="preserve">Largura da Aleta </w:t>
-            </w:r>
-            <m:oMath>
-              <m:r>
-                <m:rPr>
-                  <m:sty m:val="p"/>
-                </m:rPr>
-                <w:rPr>
-                  <w:rFonts w:ascii="Cambria Math" w:hAnsi="Cambria Math" w:cstheme="minorHAnsi"/>
-                  <w:sz w:val="20"/>
-                  <w:szCs w:val="20"/>
-                </w:rPr>
-                <m:t>(</m:t>
-              </m:r>
-              <m:r>
-                <w:rPr>
-                  <w:rFonts w:ascii="Cambria Math" w:hAnsi="Cambria Math" w:cstheme="minorHAnsi"/>
-                  <w:sz w:val="20"/>
-                  <w:szCs w:val="20"/>
-                </w:rPr>
-                <m:t>w</m:t>
-              </m:r>
-              <m:r>
-                <m:rPr>
-                  <m:sty m:val="p"/>
-                </m:rPr>
-                <w:rPr>
-                  <w:rFonts w:ascii="Cambria Math" w:hAnsi="Cambria Math" w:cstheme="minorHAnsi"/>
-                  <w:sz w:val="20"/>
-                  <w:szCs w:val="20"/>
-                </w:rPr>
-                <m:t>)</m:t>
-              </m:r>
-            </m:oMath>
-          </w:p>
-        </w:tc>
-        <w:tc>
-          <w:tcPr>
-            <w:tcW w:w="2694" w:type="dxa"/>
-          </w:tcPr>
-          <w:p>
-            <w:pPr>
-              <w:spacing w:after="200" w:line="276" w:lineRule="auto"/>
-              <w:ind w:firstLine="708"/>
-              <w:jc w:val="both"/>
-              <w:rPr>
-                <w:rFonts w:cstheme="minorHAnsi"/>
-                <w:sz w:val="20"/>
-                <w:szCs w:val="20"/>
-              </w:rPr>
-            </w:pPr>
-            <w:r>
-              <w:rPr>
-                <w:rFonts w:cstheme="minorHAnsi"/>
-                <w:sz w:val="20"/>
-                <w:szCs w:val="20"/>
-              </w:rPr>
-              <w:t xml:space="preserve">1 m </w:t>
-            </w:r>
-          </w:p>
-        </w:tc>
-      </w:tr>
-      <w:tr>
-        <w:tc>
-          <w:tcPr>
-            <w:tcW w:w="4360" w:type="dxa"/>
-          </w:tcPr>
-          <w:p>
-            <w:pPr>
-              <w:ind w:firstLine="708"/>
-              <w:jc w:val="both"/>
-              <w:rPr>
-                <w:rFonts w:cstheme="minorHAnsi"/>
-                <w:sz w:val="20"/>
-                <w:szCs w:val="20"/>
-              </w:rPr>
-            </w:pPr>
-            <w:r>
-              <w:rPr>
-                <w:rFonts w:cstheme="minorHAnsi"/>
-                <w:sz w:val="20"/>
-                <w:szCs w:val="20"/>
-              </w:rPr>
-              <w:t>Coeficiente de Convecção (h</w:t>
-            </w:r>
-            <m:oMath>
-              <m:r>
-                <m:rPr>
-                  <m:sty m:val="p"/>
-                </m:rPr>
-                <w:rPr>
-                  <w:rFonts w:ascii="Cambria Math" w:hAnsi="Cambria Math" w:cstheme="minorHAnsi"/>
-                  <w:sz w:val="20"/>
-                  <w:szCs w:val="20"/>
-                </w:rPr>
-                <m:t>)</m:t>
-              </m:r>
-            </m:oMath>
-          </w:p>
-        </w:tc>
-        <w:tc>
-          <w:tcPr>
-            <w:tcW w:w="2694" w:type="dxa"/>
-          </w:tcPr>
-          <w:p>
-            <w:pPr>
-              <w:spacing w:after="200" w:line="276" w:lineRule="auto"/>
-              <w:ind w:firstLine="708"/>
-              <w:jc w:val="both"/>
-              <w:rPr>
-                <w:rFonts w:cstheme="minorHAnsi"/>
-                <w:sz w:val="20"/>
-                <w:szCs w:val="20"/>
-              </w:rPr>
-            </w:pPr>
-            <w:r>
-              <w:rPr>
-                <w:rFonts w:cstheme="minorHAnsi"/>
-                <w:sz w:val="20"/>
-                <w:szCs w:val="20"/>
-              </w:rPr>
-              <w:t>875</w:t>
-            </w:r>
-            <w:r>
-              <w:rPr>
-                <w:rFonts w:cstheme="minorHAnsi"/>
-                <w:sz w:val="20"/>
-                <w:szCs w:val="20"/>
-              </w:rPr>
-              <w:t>0 W/m²°C</w:t>
-            </w:r>
-          </w:p>
-        </w:tc>
-      </w:tr>
-      <w:tr>
-        <w:tc>
-          <w:tcPr>
-            <w:tcW w:w="4360" w:type="dxa"/>
-          </w:tcPr>
-          <w:p>
-            <w:pPr>
-              <w:ind w:firstLine="708"/>
-              <w:jc w:val="both"/>
-              <w:rPr>
-                <w:rFonts w:cstheme="minorHAnsi"/>
-                <w:sz w:val="20"/>
-                <w:szCs w:val="20"/>
-              </w:rPr>
-            </w:pPr>
-            <w:r>
-              <w:rPr>
-                <w:rFonts w:cstheme="minorHAnsi"/>
-                <w:sz w:val="20"/>
-                <w:szCs w:val="20"/>
-              </w:rPr>
-              <w:t xml:space="preserve">Temperatura da base da aleta </w:t>
-            </w:r>
-            <m:oMath>
-              <m:r>
-                <m:rPr>
-                  <m:sty m:val="p"/>
-                </m:rPr>
-                <w:rPr>
-                  <w:rFonts w:ascii="Cambria Math" w:hAnsi="Cambria Math" w:cstheme="minorHAnsi"/>
-                  <w:sz w:val="20"/>
-                  <w:szCs w:val="20"/>
-                </w:rPr>
-                <m:t>(</m:t>
-              </m:r>
-              <m:sSub>
-                <m:sSubPr>
-                  <m:ctrlPr>
-                    <w:rPr>
-                      <w:rFonts w:ascii="Cambria Math" w:hAnsi="Cambria Math" w:cstheme="minorHAnsi"/>
-                      <w:sz w:val="20"/>
-                      <w:szCs w:val="20"/>
-                    </w:rPr>
-                  </m:ctrlPr>
-                </m:sSubPr>
-                <m:e>
-                  <m:r>
-                    <w:rPr>
-                      <w:rFonts w:ascii="Cambria Math" w:hAnsi="Cambria Math" w:cstheme="minorHAnsi"/>
-                      <w:sz w:val="20"/>
-                      <w:szCs w:val="20"/>
-                    </w:rPr>
-                    <m:t>T</m:t>
-                  </m:r>
-                </m:e>
-                <m:sub>
-                  <m:r>
-                    <w:rPr>
-                      <w:rFonts w:ascii="Cambria Math" w:hAnsi="Cambria Math" w:cstheme="minorHAnsi"/>
-                      <w:sz w:val="20"/>
-                      <w:szCs w:val="20"/>
-                    </w:rPr>
-                    <m:t>o</m:t>
-                  </m:r>
-                </m:sub>
-              </m:sSub>
-              <m:r>
-                <m:rPr>
-                  <m:sty m:val="p"/>
-                </m:rPr>
-                <w:rPr>
-                  <w:rFonts w:ascii="Cambria Math" w:hAnsi="Cambria Math" w:cstheme="minorHAnsi"/>
-                  <w:sz w:val="20"/>
-                  <w:szCs w:val="20"/>
-                </w:rPr>
-                <m:t>)</m:t>
-              </m:r>
-            </m:oMath>
-          </w:p>
-        </w:tc>
-        <w:tc>
-          <w:tcPr>
-            <w:tcW w:w="2694" w:type="dxa"/>
-          </w:tcPr>
-          <w:p>
-            <w:pPr>
-              <w:spacing w:after="200" w:line="276" w:lineRule="auto"/>
-              <w:ind w:firstLine="708"/>
-              <w:jc w:val="both"/>
-              <w:rPr>
-                <w:rFonts w:cstheme="minorHAnsi"/>
-                <w:sz w:val="20"/>
-                <w:szCs w:val="20"/>
-              </w:rPr>
-            </w:pPr>
-            <w:r>
-              <w:rPr>
-                <w:rFonts w:cstheme="minorHAnsi"/>
-                <w:sz w:val="20"/>
-                <w:szCs w:val="20"/>
-              </w:rPr>
-              <w:t>80 °C</w:t>
-            </w:r>
-          </w:p>
-        </w:tc>
-      </w:tr>
-      <w:tr>
-        <w:tc>
-          <w:tcPr>
-            <w:tcW w:w="4360" w:type="dxa"/>
-          </w:tcPr>
-          <w:p>
-            <w:pPr>
-              <w:ind w:firstLine="708"/>
-              <w:jc w:val="both"/>
-              <w:rPr>
-                <w:rFonts w:cstheme="minorHAnsi"/>
-                <w:sz w:val="20"/>
-                <w:szCs w:val="20"/>
-              </w:rPr>
-            </w:pPr>
-            <w:r>
-              <w:rPr>
-                <w:rFonts w:cstheme="minorHAnsi"/>
-                <w:sz w:val="20"/>
-                <w:szCs w:val="20"/>
-              </w:rPr>
-              <w:t xml:space="preserve">Temperatura do ambiente externo </w:t>
-            </w:r>
-            <m:oMath>
-              <m:r>
-                <m:rPr>
-                  <m:sty m:val="p"/>
-                </m:rPr>
-                <w:rPr>
-                  <w:rFonts w:ascii="Cambria Math" w:hAnsi="Cambria Math" w:cstheme="minorHAnsi"/>
-                  <w:sz w:val="20"/>
-                  <w:szCs w:val="20"/>
-                </w:rPr>
-                <m:t>(</m:t>
-              </m:r>
-              <m:sSub>
-                <m:sSubPr>
-                  <m:ctrlPr>
-                    <w:rPr>
-                      <w:rFonts w:ascii="Cambria Math" w:hAnsi="Cambria Math" w:cstheme="minorHAnsi"/>
-                      <w:sz w:val="20"/>
-                      <w:szCs w:val="20"/>
-                    </w:rPr>
-                  </m:ctrlPr>
-                </m:sSubPr>
-                <m:e>
-                  <m:r>
-                    <w:rPr>
-                      <w:rFonts w:ascii="Cambria Math" w:hAnsi="Cambria Math" w:cstheme="minorHAnsi"/>
-                      <w:sz w:val="20"/>
-                      <w:szCs w:val="20"/>
-                    </w:rPr>
-                    <m:t>T</m:t>
-                  </m:r>
-                </m:e>
-                <m:sub>
-                  <m:r>
-                    <m:rPr>
-                      <m:sty m:val="p"/>
-                    </m:rPr>
-                    <w:rPr>
-                      <w:rFonts w:ascii="Cambria Math" w:hAnsi="Cambria Math" w:cstheme="minorHAnsi"/>
-                      <w:sz w:val="20"/>
-                      <w:szCs w:val="20"/>
-                    </w:rPr>
-                    <m:t>∞</m:t>
-                  </m:r>
-                </m:sub>
-              </m:sSub>
-              <m:r>
-                <m:rPr>
-                  <m:sty m:val="p"/>
-                </m:rPr>
-                <w:rPr>
-                  <w:rFonts w:ascii="Cambria Math" w:hAnsi="Cambria Math" w:cstheme="minorHAnsi"/>
-                  <w:sz w:val="20"/>
-                  <w:szCs w:val="20"/>
-                </w:rPr>
-                <m:t>)</m:t>
-              </m:r>
-            </m:oMath>
-          </w:p>
-        </w:tc>
-        <w:tc>
-          <w:tcPr>
-            <w:tcW w:w="2694" w:type="dxa"/>
-          </w:tcPr>
-          <w:p>
-            <w:pPr>
-              <w:spacing w:after="200" w:line="276" w:lineRule="auto"/>
-              <w:ind w:firstLine="708"/>
-              <w:jc w:val="both"/>
-              <w:rPr>
-                <w:rFonts w:cstheme="minorHAnsi"/>
-                <w:sz w:val="20"/>
-                <w:szCs w:val="20"/>
-              </w:rPr>
-            </w:pPr>
-            <w:r>
-              <w:rPr>
-                <w:rFonts w:cstheme="minorHAnsi"/>
-                <w:sz w:val="20"/>
-                <w:szCs w:val="20"/>
-              </w:rPr>
-              <w:t>25°C</w:t>
-            </w:r>
-          </w:p>
-        </w:tc>
-      </w:tr>
-    </w:tbl>
-    <w:p>
-      <w:pPr>
-        <w:ind w:firstLine="708"/>
-        <w:jc w:val="center"/>
-        <w:rPr>
-          <w:rFonts w:eastAsiaTheme="minorEastAsia"/>
-          <w:b/>
-          <w:sz w:val="20"/>
-          <w:szCs w:val="20"/>
-        </w:rPr>
-      </w:pPr>
-      <w:r>
-        <w:rPr>
-          <w:rFonts w:eastAsiaTheme="minorEastAsia"/>
-          <w:b/>
-          <w:sz w:val="20"/>
-          <w:szCs w:val="20"/>
-        </w:rPr>
-        <w:t xml:space="preserve">Tabela 2 – </w:t>
-      </w:r>
-      <w:r>
-        <w:rPr>
-          <w:rFonts w:eastAsiaTheme="minorEastAsia"/>
-          <w:sz w:val="20"/>
-          <w:szCs w:val="20"/>
-        </w:rPr>
-        <w:t>Novos dados do problema</w:t>
-      </w:r>
-    </w:p>
-    <w:p>
-      <w:pPr>
-        <w:ind w:firstLine="708"/>
-        <w:jc w:val="both"/>
-        <w:rPr>
-          <w:sz w:val="24"/>
-          <w:szCs w:val="24"/>
-        </w:rPr>
-      </w:pPr>
-      <w:r>
-        <w:rPr>
-          <w:sz w:val="24"/>
-          <w:szCs w:val="24"/>
-        </w:rPr>
-        <w:t>Com estes novos parâmetros, a distribuição de temperaturas pode ser visualizada na figura 4.</w:t>
-      </w:r>
-    </w:p>
-    <w:p>
-      <w:pPr>
-        <w:ind w:firstLine="708"/>
-      </w:pPr>
       <w:r>
         <w:rPr>
           <w:noProof/>
-          <w:lang w:val="en-US"/>
+          <w:lang w:eastAsia="pt-BR"/>
         </w:rPr>
         <w:drawing>
-          <wp:inline distT="0" distB="0" distL="0" distR="0" wp14:anchorId="1927E0C7" wp14:editId="6515EA34">
-            <wp:extent cx="3924300" cy="2619375"/>
-            <wp:effectExtent l="0" t="0" r="0" b="9525"/>
-            <wp:docPr id="16" name="Picture 16"/>
+          <wp:inline distT="0" distB="0" distL="0" distR="0" wp14:anchorId="46D794D9" wp14:editId="6A50AFD3">
+            <wp:extent cx="2614081" cy="1820174"/>
+            <wp:effectExtent l="0" t="0" r="0" b="8890"/>
+            <wp:docPr id="5" name="Imagem 5"/>
             <wp:cNvGraphicFramePr>
               <a:graphicFrameLocks xmlns:a="http://schemas.openxmlformats.org/drawingml/2006/main" noChangeAspect="1"/>
             </wp:cNvGraphicFramePr>
@@ -3178,7 +3276,7 @@
               <a:graphicData uri="http://schemas.openxmlformats.org/drawingml/2006/picture">
                 <pic:pic xmlns:pic="http://schemas.openxmlformats.org/drawingml/2006/picture">
                   <pic:nvPicPr>
-                    <pic:cNvPr id="1" name=""/>
+                    <pic:cNvPr id="0" name=""/>
                     <pic:cNvPicPr/>
                   </pic:nvPicPr>
                   <pic:blipFill>
@@ -3190,7 +3288,7 @@
                   <pic:spPr>
                     <a:xfrm>
                       <a:off x="0" y="0"/>
-                      <a:ext cx="3924300" cy="2619375"/>
+                      <a:ext cx="2624739" cy="1827595"/>
                     </a:xfrm>
                     <a:prstGeom prst="rect">
                       <a:avLst/>
@@ -3205,10 +3303,11 @@
     </w:p>
     <w:p>
       <w:pPr>
-        <w:ind w:firstLine="708"/>
         <w:jc w:val="center"/>
         <w:rPr>
           <w:rFonts w:eastAsiaTheme="minorEastAsia"/>
+          <w:sz w:val="20"/>
+          <w:szCs w:val="20"/>
         </w:rPr>
       </w:pPr>
       <w:r>
@@ -3218,7 +3317,7 @@
           <w:sz w:val="20"/>
           <w:szCs w:val="20"/>
         </w:rPr>
-        <w:t xml:space="preserve">Figura 4 – </w:t>
+        <w:t>Figura 2</w:t>
       </w:r>
       <w:r>
         <w:rPr>
@@ -3226,191 +3325,31 @@
           <w:sz w:val="20"/>
           <w:szCs w:val="20"/>
         </w:rPr>
-        <w:t>Nova solução 2D com malha</w:t>
-      </w:r>
-      <w:r>
-        <w:t xml:space="preserve"> </w:t>
+        <w:t xml:space="preserve"> – Perfil de temperatura da chapa de aço com </w:t>
       </w:r>
       <m:oMath>
-        <m:sSub>
-          <m:sSubPr>
-            <m:ctrlPr>
-              <w:rPr>
-                <w:rFonts w:ascii="Cambria Math" w:hAnsi="Cambria Math"/>
-                <w:i/>
-              </w:rPr>
-            </m:ctrlPr>
-          </m:sSubPr>
-          <m:e>
-            <m:r>
-              <w:rPr>
-                <w:rFonts w:ascii="Cambria Math" w:hAnsi="Cambria Math"/>
-              </w:rPr>
-              <m:t>N</m:t>
-            </m:r>
-          </m:e>
-          <m:sub>
-            <m:r>
-              <w:rPr>
-                <w:rFonts w:ascii="Cambria Math" w:hAnsi="Cambria Math"/>
-              </w:rPr>
-              <m:t>x</m:t>
-            </m:r>
-          </m:sub>
-        </m:sSub>
         <m:r>
           <w:rPr>
-            <w:rFonts w:ascii="Cambria Math" w:hAnsi="Cambria Math"/>
+            <w:rFonts w:ascii="Cambria Math" w:eastAsiaTheme="minorEastAsia" w:hAnsi="Cambria Math"/>
+            <w:sz w:val="20"/>
+            <w:szCs w:val="20"/>
           </w:rPr>
-          <m:t>=</m:t>
-        </m:r>
-        <m:sSub>
-          <m:sSubPr>
-            <m:ctrlPr>
-              <w:rPr>
-                <w:rFonts w:ascii="Cambria Math" w:hAnsi="Cambria Math"/>
-                <w:i/>
-              </w:rPr>
-            </m:ctrlPr>
-          </m:sSubPr>
-          <m:e>
-            <m:r>
-              <w:rPr>
-                <w:rFonts w:ascii="Cambria Math" w:hAnsi="Cambria Math"/>
-              </w:rPr>
-              <m:t>N</m:t>
-            </m:r>
-          </m:e>
-          <m:sub>
-            <m:r>
-              <w:rPr>
-                <w:rFonts w:ascii="Cambria Math" w:hAnsi="Cambria Math"/>
-              </w:rPr>
-              <m:t>y</m:t>
-            </m:r>
-          </m:sub>
-        </m:sSub>
-        <m:r>
-          <w:rPr>
-            <w:rFonts w:ascii="Cambria Math" w:hAnsi="Cambria Math"/>
-          </w:rPr>
-          <m:t>=60.</m:t>
+          <m:t>V=0.1m/s</m:t>
         </m:r>
       </m:oMath>
     </w:p>
     <w:p>
-      <w:pPr>
-        <w:ind w:firstLine="708"/>
-        <w:rPr>
-          <w:rFonts w:eastAsiaTheme="minorEastAsia"/>
-        </w:rPr>
-      </w:pPr>
-    </w:p>
-    <w:p>
-      <w:pPr>
-        <w:ind w:firstLine="708"/>
-        <w:jc w:val="both"/>
-        <w:rPr>
-          <w:sz w:val="24"/>
-          <w:szCs w:val="24"/>
-        </w:rPr>
-      </w:pPr>
-      <w:r>
-        <w:rPr>
-          <w:sz w:val="24"/>
-          <w:szCs w:val="24"/>
-        </w:rPr>
-        <w:t xml:space="preserve">Com estes novos parâmetros escolhidos </w:t>
-      </w:r>
-      <m:oMath>
-        <m:d>
-          <m:dPr>
-            <m:ctrlPr>
-              <w:rPr>
-                <w:rFonts w:ascii="Cambria Math" w:hAnsi="Cambria Math"/>
-                <w:sz w:val="24"/>
-                <w:szCs w:val="24"/>
-              </w:rPr>
-            </m:ctrlPr>
-          </m:dPr>
-          <m:e>
-            <m:f>
-              <m:fPr>
-                <m:ctrlPr>
-                  <w:rPr>
-                    <w:rFonts w:ascii="Cambria Math" w:hAnsi="Cambria Math"/>
-                    <w:sz w:val="24"/>
-                    <w:szCs w:val="24"/>
-                  </w:rPr>
-                </m:ctrlPr>
-              </m:fPr>
-              <m:num>
-                <m:r>
-                  <w:rPr>
-                    <w:rFonts w:ascii="Cambria Math" w:hAnsi="Cambria Math"/>
-                    <w:sz w:val="24"/>
-                    <w:szCs w:val="24"/>
-                  </w:rPr>
-                  <m:t>L</m:t>
-                </m:r>
-              </m:num>
-              <m:den>
-                <m:r>
-                  <w:rPr>
-                    <w:rFonts w:ascii="Cambria Math" w:hAnsi="Cambria Math"/>
-                    <w:sz w:val="24"/>
-                    <w:szCs w:val="24"/>
-                  </w:rPr>
-                  <m:t>t</m:t>
-                </m:r>
-              </m:den>
-            </m:f>
-          </m:e>
-        </m:d>
-        <m:r>
-          <m:rPr>
-            <m:sty m:val="p"/>
-          </m:rPr>
-          <w:rPr>
-            <w:rFonts w:ascii="Cambria Math" w:hAnsi="Cambria Math"/>
-            <w:sz w:val="24"/>
-            <w:szCs w:val="24"/>
-          </w:rPr>
-          <m:t>=1</m:t>
-        </m:r>
-      </m:oMath>
-      <w:r>
-        <w:rPr>
-          <w:sz w:val="24"/>
-          <w:szCs w:val="24"/>
-        </w:rPr>
-        <w:t xml:space="preserve">, fica mais clara a variação da temperatura na direção y. Porém, vale destacar que quanto maior esta relação, pior é a aproximação da solução 2D, pela solução unidimensional analítica. Essa fato fica </w:t>
-      </w:r>
-      <w:r>
-        <w:rPr>
-          <w:sz w:val="24"/>
-          <w:szCs w:val="24"/>
+      <w:r>
+        <w:rPr>
+          <w:noProof/>
+          <w:lang w:eastAsia="pt-BR"/>
         </w:rPr>
         <w:lastRenderedPageBreak/>
-        <w:t>evidente na Tabela 3, onde é mostrado o calor trocado pela solução exata e a solução 2D, para ambos os parâmetros mostrados aqui.</w:t>
-      </w:r>
-    </w:p>
-    <w:p>
-      <w:pPr>
-        <w:rPr>
-          <w:rFonts w:eastAsiaTheme="minorEastAsia"/>
-        </w:rPr>
-      </w:pPr>
-      <w:r>
-        <w:rPr>
-          <w:noProof/>
-          <w:lang w:val="en-US"/>
-        </w:rPr>
         <w:drawing>
-          <wp:inline distT="0" distB="0" distL="0" distR="0" wp14:anchorId="2736C96F" wp14:editId="2B723EBB">
-            <wp:extent cx="5813440" cy="571500"/>
-            <wp:effectExtent l="0" t="0" r="0" b="0"/>
-            <wp:docPr id="13" name="Picture 13"/>
+          <wp:inline distT="0" distB="0" distL="0" distR="0" wp14:anchorId="35EEB4F5" wp14:editId="21A0E26A">
+            <wp:extent cx="2582139" cy="1768415"/>
+            <wp:effectExtent l="0" t="0" r="8890" b="3810"/>
+            <wp:docPr id="6" name="Imagem 6"/>
             <wp:cNvGraphicFramePr>
               <a:graphicFrameLocks xmlns:a="http://schemas.openxmlformats.org/drawingml/2006/main" noChangeAspect="1"/>
             </wp:cNvGraphicFramePr>
@@ -3418,7 +3357,7 @@
               <a:graphicData uri="http://schemas.openxmlformats.org/drawingml/2006/picture">
                 <pic:pic xmlns:pic="http://schemas.openxmlformats.org/drawingml/2006/picture">
                   <pic:nvPicPr>
-                    <pic:cNvPr id="1" name=""/>
+                    <pic:cNvPr id="0" name=""/>
                     <pic:cNvPicPr/>
                   </pic:nvPicPr>
                   <pic:blipFill>
@@ -3430,7 +3369,7 @@
                   <pic:spPr>
                     <a:xfrm>
                       <a:off x="0" y="0"/>
-                      <a:ext cx="5834011" cy="573522"/>
+                      <a:ext cx="2583061" cy="1769046"/>
                     </a:xfrm>
                     <a:prstGeom prst="rect">
                       <a:avLst/>
@@ -3442,169 +3381,16 @@
           </wp:inline>
         </w:drawing>
       </w:r>
-    </w:p>
-    <w:p>
-      <w:pPr>
-        <w:jc w:val="center"/>
-        <w:rPr>
-          <w:rFonts w:eastAsiaTheme="minorEastAsia"/>
-          <w:b/>
-          <w:sz w:val="20"/>
-          <w:szCs w:val="20"/>
-        </w:rPr>
-      </w:pPr>
-      <w:r>
-        <w:rPr>
-          <w:rFonts w:eastAsiaTheme="minorEastAsia"/>
-          <w:b/>
-          <w:sz w:val="20"/>
-          <w:szCs w:val="20"/>
-        </w:rPr>
-        <w:t xml:space="preserve">Tabela 3 – </w:t>
-      </w:r>
-      <w:r>
-        <w:rPr>
-          <w:rFonts w:eastAsiaTheme="minorEastAsia"/>
-          <w:sz w:val="20"/>
-          <w:szCs w:val="20"/>
-        </w:rPr>
-        <w:t>Diferença do calor trocado em ambos os casos com malhas de</w:t>
-      </w:r>
-      <w:r>
-        <w:rPr>
-          <w:rFonts w:eastAsiaTheme="minorEastAsia"/>
-          <w:b/>
-          <w:sz w:val="20"/>
-          <w:szCs w:val="20"/>
-        </w:rPr>
-        <w:t xml:space="preserve"> </w:t>
-      </w:r>
-      <m:oMath>
-        <m:sSub>
-          <m:sSubPr>
-            <m:ctrlPr>
-              <w:rPr>
-                <w:rFonts w:ascii="Cambria Math" w:eastAsiaTheme="minorEastAsia" w:hAnsi="Cambria Math"/>
-                <w:sz w:val="20"/>
-                <w:szCs w:val="20"/>
-              </w:rPr>
-            </m:ctrlPr>
-          </m:sSubPr>
-          <m:e>
-            <m:r>
-              <w:rPr>
-                <w:rFonts w:ascii="Cambria Math" w:eastAsiaTheme="minorEastAsia" w:hAnsi="Cambria Math"/>
-                <w:sz w:val="20"/>
-                <w:szCs w:val="20"/>
-              </w:rPr>
-              <m:t>N</m:t>
-            </m:r>
-          </m:e>
-          <m:sub>
-            <m:r>
-              <w:rPr>
-                <w:rFonts w:ascii="Cambria Math" w:eastAsiaTheme="minorEastAsia" w:hAnsi="Cambria Math"/>
-                <w:sz w:val="20"/>
-                <w:szCs w:val="20"/>
-              </w:rPr>
-              <m:t>x</m:t>
-            </m:r>
-          </m:sub>
-        </m:sSub>
-        <m:r>
-          <m:rPr>
-            <m:sty m:val="p"/>
-          </m:rPr>
-          <w:rPr>
-            <w:rFonts w:ascii="Cambria Math" w:eastAsiaTheme="minorEastAsia" w:hAnsi="Cambria Math"/>
-            <w:sz w:val="20"/>
-            <w:szCs w:val="20"/>
-          </w:rPr>
-          <m:t>=</m:t>
-        </m:r>
-        <m:sSub>
-          <m:sSubPr>
-            <m:ctrlPr>
-              <w:rPr>
-                <w:rFonts w:ascii="Cambria Math" w:eastAsiaTheme="minorEastAsia" w:hAnsi="Cambria Math"/>
-                <w:sz w:val="20"/>
-                <w:szCs w:val="20"/>
-              </w:rPr>
-            </m:ctrlPr>
-          </m:sSubPr>
-          <m:e>
-            <m:r>
-              <w:rPr>
-                <w:rFonts w:ascii="Cambria Math" w:eastAsiaTheme="minorEastAsia" w:hAnsi="Cambria Math"/>
-                <w:sz w:val="20"/>
-                <w:szCs w:val="20"/>
-              </w:rPr>
-              <m:t>N</m:t>
-            </m:r>
-          </m:e>
-          <m:sub>
-            <m:r>
-              <w:rPr>
-                <w:rFonts w:ascii="Cambria Math" w:eastAsiaTheme="minorEastAsia" w:hAnsi="Cambria Math"/>
-                <w:sz w:val="20"/>
-                <w:szCs w:val="20"/>
-              </w:rPr>
-              <m:t>y</m:t>
-            </m:r>
-          </m:sub>
-        </m:sSub>
-        <m:r>
-          <m:rPr>
-            <m:sty m:val="p"/>
-          </m:rPr>
-          <w:rPr>
-            <w:rFonts w:ascii="Cambria Math" w:eastAsiaTheme="minorEastAsia" w:hAnsi="Cambria Math"/>
-            <w:sz w:val="20"/>
-            <w:szCs w:val="20"/>
-          </w:rPr>
-          <m:t>=30.</m:t>
-        </m:r>
-      </m:oMath>
-    </w:p>
-    <w:p>
-      <w:pPr>
-        <w:rPr>
-          <w:rFonts w:eastAsiaTheme="minorEastAsia"/>
-        </w:rPr>
-      </w:pPr>
-    </w:p>
-    <w:p>
-      <w:pPr>
-        <w:rPr>
-          <w:sz w:val="24"/>
-          <w:szCs w:val="24"/>
-        </w:rPr>
-      </w:pPr>
-      <w:r>
-        <w:tab/>
-      </w:r>
-      <w:r>
-        <w:rPr>
-          <w:sz w:val="24"/>
-          <w:szCs w:val="24"/>
-        </w:rPr>
-        <w:t>Por último, será avaliada a influência da malha na solução 2D para o 2º caso. Os resultados estão na Tabela 4.</w:t>
-      </w:r>
-    </w:p>
-    <w:p>
-      <w:pPr>
-        <w:jc w:val="center"/>
-      </w:pPr>
       <w:r>
         <w:rPr>
           <w:noProof/>
-          <w:lang w:val="en-US"/>
+          <w:lang w:eastAsia="pt-BR"/>
         </w:rPr>
         <w:drawing>
-          <wp:inline distT="0" distB="0" distL="0" distR="0" wp14:anchorId="667C0C67" wp14:editId="3C875956">
-            <wp:extent cx="5400040" cy="1040130"/>
-            <wp:effectExtent l="0" t="0" r="0" b="7620"/>
-            <wp:docPr id="17" name="Picture 17"/>
+          <wp:inline distT="0" distB="0" distL="0" distR="0" wp14:anchorId="3FB02645" wp14:editId="49C1D9BB">
+            <wp:extent cx="2760453" cy="1781568"/>
+            <wp:effectExtent l="0" t="0" r="1905" b="9525"/>
+            <wp:docPr id="7" name="Imagem 7"/>
             <wp:cNvGraphicFramePr>
               <a:graphicFrameLocks xmlns:a="http://schemas.openxmlformats.org/drawingml/2006/main" noChangeAspect="1"/>
             </wp:cNvGraphicFramePr>
@@ -3612,7 +3398,7 @@
               <a:graphicData uri="http://schemas.openxmlformats.org/drawingml/2006/picture">
                 <pic:pic xmlns:pic="http://schemas.openxmlformats.org/drawingml/2006/picture">
                   <pic:nvPicPr>
-                    <pic:cNvPr id="1" name=""/>
+                    <pic:cNvPr id="0" name=""/>
                     <pic:cNvPicPr/>
                   </pic:nvPicPr>
                   <pic:blipFill>
@@ -3624,7 +3410,7 @@
                   <pic:spPr>
                     <a:xfrm>
                       <a:off x="0" y="0"/>
-                      <a:ext cx="5400040" cy="1040130"/>
+                      <a:ext cx="2760453" cy="1781568"/>
                     </a:xfrm>
                     <a:prstGeom prst="rect">
                       <a:avLst/>
@@ -3636,6 +3422,16 @@
           </wp:inline>
         </w:drawing>
       </w:r>
+    </w:p>
+    <w:p>
+      <w:pPr>
+        <w:jc w:val="center"/>
+        <w:rPr>
+          <w:rFonts w:eastAsiaTheme="minorEastAsia"/>
+          <w:sz w:val="20"/>
+          <w:szCs w:val="20"/>
+        </w:rPr>
+      </w:pPr>
       <w:r>
         <w:rPr>
           <w:rFonts w:eastAsiaTheme="minorEastAsia"/>
@@ -3643,7 +3439,7 @@
           <w:sz w:val="20"/>
           <w:szCs w:val="20"/>
         </w:rPr>
-        <w:t>Tabela 4</w:t>
+        <w:t>Figura 3</w:t>
       </w:r>
       <w:r>
         <w:rPr>
@@ -3651,122 +3447,545 @@
           <w:sz w:val="20"/>
           <w:szCs w:val="20"/>
         </w:rPr>
-        <w:t xml:space="preserve"> – </w:t>
-      </w:r>
-      <w:r>
+        <w:t xml:space="preserve"> – Perfil de temperatura da chapa de aço com </w:t>
+      </w:r>
+      <m:oMath>
+        <m:r>
+          <w:rPr>
+            <w:rFonts w:ascii="Cambria Math" w:eastAsiaTheme="minorEastAsia" w:hAnsi="Cambria Math"/>
+            <w:sz w:val="20"/>
+            <w:szCs w:val="20"/>
+          </w:rPr>
+          <m:t>V=1m/s</m:t>
+        </m:r>
+      </m:oMath>
+    </w:p>
+    <w:p>
+      <w:pPr>
+        <w:rPr>
+          <w:noProof/>
+          <w:lang w:eastAsia="pt-BR"/>
+        </w:rPr>
+      </w:pPr>
+      <w:r>
+        <w:rPr>
+          <w:noProof/>
+          <w:lang w:eastAsia="pt-BR"/>
+        </w:rPr>
+        <w:drawing>
+          <wp:inline distT="0" distB="0" distL="0" distR="0" wp14:anchorId="41FF1430" wp14:editId="7B28BBA9">
+            <wp:extent cx="2665562" cy="1807160"/>
+            <wp:effectExtent l="0" t="0" r="1905" b="3175"/>
+            <wp:docPr id="8" name="Imagem 8"/>
+            <wp:cNvGraphicFramePr>
+              <a:graphicFrameLocks xmlns:a="http://schemas.openxmlformats.org/drawingml/2006/main" noChangeAspect="1"/>
+            </wp:cNvGraphicFramePr>
+            <a:graphic xmlns:a="http://schemas.openxmlformats.org/drawingml/2006/main">
+              <a:graphicData uri="http://schemas.openxmlformats.org/drawingml/2006/picture">
+                <pic:pic xmlns:pic="http://schemas.openxmlformats.org/drawingml/2006/picture">
+                  <pic:nvPicPr>
+                    <pic:cNvPr id="0" name=""/>
+                    <pic:cNvPicPr/>
+                  </pic:nvPicPr>
+                  <pic:blipFill>
+                    <a:blip r:embed="rId14"/>
+                    <a:stretch>
+                      <a:fillRect/>
+                    </a:stretch>
+                  </pic:blipFill>
+                  <pic:spPr>
+                    <a:xfrm>
+                      <a:off x="0" y="0"/>
+                      <a:ext cx="2671635" cy="1811277"/>
+                    </a:xfrm>
+                    <a:prstGeom prst="rect">
+                      <a:avLst/>
+                    </a:prstGeom>
+                  </pic:spPr>
+                </pic:pic>
+              </a:graphicData>
+            </a:graphic>
+          </wp:inline>
+        </w:drawing>
+      </w:r>
+      <w:r>
+        <w:rPr>
+          <w:noProof/>
+          <w:lang w:eastAsia="pt-BR"/>
+        </w:rPr>
+        <w:t xml:space="preserve"> </w:t>
+      </w:r>
+      <w:r>
+        <w:rPr>
+          <w:noProof/>
+          <w:lang w:eastAsia="pt-BR"/>
+        </w:rPr>
+        <w:drawing>
+          <wp:inline distT="0" distB="0" distL="0" distR="0" wp14:anchorId="4DE0ED0B" wp14:editId="201FE16C">
+            <wp:extent cx="2665562" cy="1800879"/>
+            <wp:effectExtent l="0" t="0" r="1905" b="8890"/>
+            <wp:docPr id="9" name="Imagem 9"/>
+            <wp:cNvGraphicFramePr>
+              <a:graphicFrameLocks xmlns:a="http://schemas.openxmlformats.org/drawingml/2006/main" noChangeAspect="1"/>
+            </wp:cNvGraphicFramePr>
+            <a:graphic xmlns:a="http://schemas.openxmlformats.org/drawingml/2006/main">
+              <a:graphicData uri="http://schemas.openxmlformats.org/drawingml/2006/picture">
+                <pic:pic xmlns:pic="http://schemas.openxmlformats.org/drawingml/2006/picture">
+                  <pic:nvPicPr>
+                    <pic:cNvPr id="0" name=""/>
+                    <pic:cNvPicPr/>
+                  </pic:nvPicPr>
+                  <pic:blipFill>
+                    <a:blip r:embed="rId15"/>
+                    <a:stretch>
+                      <a:fillRect/>
+                    </a:stretch>
+                  </pic:blipFill>
+                  <pic:spPr>
+                    <a:xfrm>
+                      <a:off x="0" y="0"/>
+                      <a:ext cx="2669100" cy="1803269"/>
+                    </a:xfrm>
+                    <a:prstGeom prst="rect">
+                      <a:avLst/>
+                    </a:prstGeom>
+                  </pic:spPr>
+                </pic:pic>
+              </a:graphicData>
+            </a:graphic>
+          </wp:inline>
+        </w:drawing>
+      </w:r>
+    </w:p>
+    <w:p>
+      <w:pPr>
+        <w:jc w:val="center"/>
         <w:rPr>
           <w:rFonts w:eastAsiaTheme="minorEastAsia"/>
           <w:sz w:val="20"/>
           <w:szCs w:val="20"/>
         </w:rPr>
-        <w:t>Influência da malha no resultado</w:t>
-      </w:r>
+      </w:pPr>
+      <w:r>
+        <w:rPr>
+          <w:rFonts w:eastAsiaTheme="minorEastAsia"/>
+          <w:b/>
+          <w:sz w:val="20"/>
+          <w:szCs w:val="20"/>
+        </w:rPr>
+        <w:t xml:space="preserve">Figura </w:t>
+      </w:r>
+      <w:r>
+        <w:rPr>
+          <w:rFonts w:eastAsiaTheme="minorEastAsia"/>
+          <w:b/>
+          <w:sz w:val="20"/>
+          <w:szCs w:val="20"/>
+        </w:rPr>
+        <w:t>4</w:t>
+      </w:r>
+      <w:r>
+        <w:rPr>
+          <w:rFonts w:eastAsiaTheme="minorEastAsia"/>
+          <w:sz w:val="20"/>
+          <w:szCs w:val="20"/>
+        </w:rPr>
+        <w:t xml:space="preserve"> – Perfil de temperatura da chapa de aço com </w:t>
+      </w:r>
+      <m:oMath>
+        <m:r>
+          <w:rPr>
+            <w:rFonts w:ascii="Cambria Math" w:eastAsiaTheme="minorEastAsia" w:hAnsi="Cambria Math"/>
+            <w:sz w:val="20"/>
+            <w:szCs w:val="20"/>
+          </w:rPr>
+          <m:t>V=</m:t>
+        </m:r>
+        <m:r>
+          <w:rPr>
+            <w:rFonts w:ascii="Cambria Math" w:eastAsiaTheme="minorEastAsia" w:hAnsi="Cambria Math"/>
+            <w:sz w:val="20"/>
+            <w:szCs w:val="20"/>
+          </w:rPr>
+          <m:t>5</m:t>
+        </m:r>
+        <m:r>
+          <w:rPr>
+            <w:rFonts w:ascii="Cambria Math" w:eastAsiaTheme="minorEastAsia" w:hAnsi="Cambria Math"/>
+            <w:sz w:val="20"/>
+            <w:szCs w:val="20"/>
+          </w:rPr>
+          <m:t>m/s</m:t>
+        </m:r>
+      </m:oMath>
+    </w:p>
+    <w:p>
+      <w:pPr>
+        <w:rPr>
+          <w:noProof/>
+          <w:lang w:eastAsia="pt-BR"/>
+        </w:rPr>
+      </w:pPr>
+      <w:r>
+        <w:rPr>
+          <w:noProof/>
+          <w:lang w:eastAsia="pt-BR"/>
+        </w:rPr>
+        <w:drawing>
+          <wp:inline distT="0" distB="0" distL="0" distR="0" wp14:anchorId="4979D702" wp14:editId="6EFAF478">
+            <wp:extent cx="2618528" cy="1794294"/>
+            <wp:effectExtent l="0" t="0" r="0" b="0"/>
+            <wp:docPr id="10" name="Imagem 10"/>
+            <wp:cNvGraphicFramePr>
+              <a:graphicFrameLocks xmlns:a="http://schemas.openxmlformats.org/drawingml/2006/main" noChangeAspect="1"/>
+            </wp:cNvGraphicFramePr>
+            <a:graphic xmlns:a="http://schemas.openxmlformats.org/drawingml/2006/main">
+              <a:graphicData uri="http://schemas.openxmlformats.org/drawingml/2006/picture">
+                <pic:pic xmlns:pic="http://schemas.openxmlformats.org/drawingml/2006/picture">
+                  <pic:nvPicPr>
+                    <pic:cNvPr id="0" name=""/>
+                    <pic:cNvPicPr/>
+                  </pic:nvPicPr>
+                  <pic:blipFill>
+                    <a:blip r:embed="rId16"/>
+                    <a:stretch>
+                      <a:fillRect/>
+                    </a:stretch>
+                  </pic:blipFill>
+                  <pic:spPr>
+                    <a:xfrm>
+                      <a:off x="0" y="0"/>
+                      <a:ext cx="2618648" cy="1794376"/>
+                    </a:xfrm>
+                    <a:prstGeom prst="rect">
+                      <a:avLst/>
+                    </a:prstGeom>
+                  </pic:spPr>
+                </pic:pic>
+              </a:graphicData>
+            </a:graphic>
+          </wp:inline>
+        </w:drawing>
+      </w:r>
+      <w:r>
+        <w:rPr>
+          <w:noProof/>
+          <w:lang w:eastAsia="pt-BR"/>
+        </w:rPr>
+        <w:t xml:space="preserve"> </w:t>
+      </w:r>
+      <w:r>
+        <w:rPr>
+          <w:noProof/>
+          <w:lang w:eastAsia="pt-BR"/>
+        </w:rPr>
+        <w:drawing>
+          <wp:inline distT="0" distB="0" distL="0" distR="0" wp14:anchorId="12EB142F" wp14:editId="33D00D49">
+            <wp:extent cx="2617144" cy="1802921"/>
+            <wp:effectExtent l="0" t="0" r="0" b="6985"/>
+            <wp:docPr id="11" name="Imagem 11"/>
+            <wp:cNvGraphicFramePr>
+              <a:graphicFrameLocks xmlns:a="http://schemas.openxmlformats.org/drawingml/2006/main" noChangeAspect="1"/>
+            </wp:cNvGraphicFramePr>
+            <a:graphic xmlns:a="http://schemas.openxmlformats.org/drawingml/2006/main">
+              <a:graphicData uri="http://schemas.openxmlformats.org/drawingml/2006/picture">
+                <pic:pic xmlns:pic="http://schemas.openxmlformats.org/drawingml/2006/picture">
+                  <pic:nvPicPr>
+                    <pic:cNvPr id="0" name=""/>
+                    <pic:cNvPicPr/>
+                  </pic:nvPicPr>
+                  <pic:blipFill>
+                    <a:blip r:embed="rId17"/>
+                    <a:stretch>
+                      <a:fillRect/>
+                    </a:stretch>
+                  </pic:blipFill>
+                  <pic:spPr>
+                    <a:xfrm>
+                      <a:off x="0" y="0"/>
+                      <a:ext cx="2618242" cy="1803678"/>
+                    </a:xfrm>
+                    <a:prstGeom prst="rect">
+                      <a:avLst/>
+                    </a:prstGeom>
+                  </pic:spPr>
+                </pic:pic>
+              </a:graphicData>
+            </a:graphic>
+          </wp:inline>
+        </w:drawing>
+      </w:r>
+    </w:p>
+    <w:p>
+      <w:pPr>
+        <w:jc w:val="center"/>
+        <w:rPr>
+          <w:rFonts w:eastAsiaTheme="minorEastAsia"/>
+          <w:sz w:val="20"/>
+          <w:szCs w:val="20"/>
+        </w:rPr>
+      </w:pPr>
+      <w:r>
+        <w:rPr>
+          <w:rFonts w:eastAsiaTheme="minorEastAsia"/>
+          <w:b/>
+          <w:sz w:val="20"/>
+          <w:szCs w:val="20"/>
+        </w:rPr>
+        <w:t xml:space="preserve">Figura </w:t>
+      </w:r>
+      <w:r>
+        <w:rPr>
+          <w:rFonts w:eastAsiaTheme="minorEastAsia"/>
+          <w:b/>
+          <w:sz w:val="20"/>
+          <w:szCs w:val="20"/>
+        </w:rPr>
+        <w:t>5</w:t>
+      </w:r>
+      <w:r>
+        <w:rPr>
+          <w:rFonts w:eastAsiaTheme="minorEastAsia"/>
+          <w:sz w:val="20"/>
+          <w:szCs w:val="20"/>
+        </w:rPr>
+        <w:t xml:space="preserve"> – Perfil de temperatura da chapa de aço com </w:t>
+      </w:r>
+      <m:oMath>
+        <m:r>
+          <w:rPr>
+            <w:rFonts w:ascii="Cambria Math" w:eastAsiaTheme="minorEastAsia" w:hAnsi="Cambria Math"/>
+            <w:sz w:val="20"/>
+            <w:szCs w:val="20"/>
+          </w:rPr>
+          <m:t>V=</m:t>
+        </m:r>
+        <m:r>
+          <w:rPr>
+            <w:rFonts w:ascii="Cambria Math" w:eastAsiaTheme="minorEastAsia" w:hAnsi="Cambria Math"/>
+            <w:sz w:val="20"/>
+            <w:szCs w:val="20"/>
+          </w:rPr>
+          <m:t>1</m:t>
+        </m:r>
+        <m:r>
+          <w:rPr>
+            <w:rFonts w:ascii="Cambria Math" w:eastAsiaTheme="minorEastAsia" w:hAnsi="Cambria Math"/>
+            <w:sz w:val="20"/>
+            <w:szCs w:val="20"/>
+          </w:rPr>
+          <m:t>5m/s</m:t>
+        </m:r>
+      </m:oMath>
     </w:p>
     <w:p>
       <w:pPr>
         <w:ind w:firstLine="708"/>
-        <w:rPr>
-          <w:sz w:val="24"/>
-          <w:szCs w:val="24"/>
-        </w:rPr>
-      </w:pPr>
-      <w:r>
-        <w:rPr>
-          <w:sz w:val="24"/>
-          <w:szCs w:val="24"/>
-        </w:rPr>
-        <w:t>Levando em conta a diferença com os resultados com uma malha menos refinada e o tempo de processamento, a malha com 60 volumes em cada deireção é suficiente e confiável, caso fosse comparada com os resultados exatos em 2D.</w:t>
+        <w:jc w:val="both"/>
+        <w:rPr>
+          <w:sz w:val="24"/>
+          <w:szCs w:val="24"/>
+        </w:rPr>
+      </w:pPr>
+      <w:r>
+        <w:rPr>
+          <w:sz w:val="24"/>
+          <w:szCs w:val="24"/>
+        </w:rPr>
+        <w:t xml:space="preserve">Pelas figuras acima fica dificil perceber a diferença de temperaturas entre os esquemas. Assim, é mostrado na figura 6 a diferença de temperatura </w:t>
+      </w:r>
+      <w:r>
+        <w:rPr>
+          <w:sz w:val="24"/>
+          <w:szCs w:val="24"/>
+        </w:rPr>
+        <w:t xml:space="preserve">média </w:t>
+      </w:r>
+      <w:r>
+        <w:rPr>
+          <w:sz w:val="24"/>
+          <w:szCs w:val="24"/>
+        </w:rPr>
+        <w:t>entre os equemas CDS e UDS.</w:t>
+      </w:r>
+    </w:p>
+    <w:p>
+      <w:pPr>
+        <w:jc w:val="center"/>
+        <w:rPr>
+          <w:noProof/>
+          <w:lang w:eastAsia="pt-BR"/>
+        </w:rPr>
+      </w:pPr>
+      <w:r>
+        <w:rPr>
+          <w:noProof/>
+          <w:lang w:eastAsia="pt-BR"/>
+        </w:rPr>
+        <w:lastRenderedPageBreak/>
+        <w:drawing>
+          <wp:inline distT="0" distB="0" distL="0" distR="0" wp14:anchorId="12063099" wp14:editId="4B79C3DE">
+            <wp:extent cx="4667250" cy="3590925"/>
+            <wp:effectExtent l="0" t="0" r="0" b="9525"/>
+            <wp:docPr id="23" name="Imagem 23"/>
+            <wp:cNvGraphicFramePr>
+              <a:graphicFrameLocks xmlns:a="http://schemas.openxmlformats.org/drawingml/2006/main" noChangeAspect="1"/>
+            </wp:cNvGraphicFramePr>
+            <a:graphic xmlns:a="http://schemas.openxmlformats.org/drawingml/2006/main">
+              <a:graphicData uri="http://schemas.openxmlformats.org/drawingml/2006/picture">
+                <pic:pic xmlns:pic="http://schemas.openxmlformats.org/drawingml/2006/picture">
+                  <pic:nvPicPr>
+                    <pic:cNvPr id="0" name=""/>
+                    <pic:cNvPicPr/>
+                  </pic:nvPicPr>
+                  <pic:blipFill>
+                    <a:blip r:embed="rId18"/>
+                    <a:stretch>
+                      <a:fillRect/>
+                    </a:stretch>
+                  </pic:blipFill>
+                  <pic:spPr>
+                    <a:xfrm>
+                      <a:off x="0" y="0"/>
+                      <a:ext cx="4667250" cy="3590925"/>
+                    </a:xfrm>
+                    <a:prstGeom prst="rect">
+                      <a:avLst/>
+                    </a:prstGeom>
+                  </pic:spPr>
+                </pic:pic>
+              </a:graphicData>
+            </a:graphic>
+          </wp:inline>
+        </w:drawing>
       </w:r>
     </w:p>
     <w:p>
       <w:pPr>
         <w:ind w:firstLine="708"/>
-        <w:rPr>
-          <w:sz w:val="24"/>
-          <w:szCs w:val="24"/>
-        </w:rPr>
-      </w:pPr>
-      <w:r>
-        <w:rPr>
-          <w:sz w:val="24"/>
-          <w:szCs w:val="24"/>
-        </w:rPr>
-        <w:t>Vale ressaltar que na tabela 4 só é mostrado malhas quadrad</w:t>
-      </w:r>
-      <w:r>
-        <w:rPr>
-          <w:sz w:val="24"/>
-          <w:szCs w:val="24"/>
-        </w:rPr>
-        <w:t>a</w:t>
-      </w:r>
-      <w:r>
-        <w:rPr>
-          <w:sz w:val="24"/>
-          <w:szCs w:val="24"/>
-        </w:rPr>
-        <w:t>s. Entretanto não é necessário uma malha em y tão refinada, pois a espessura da aleta costuma ser menor que o comprimento.</w:t>
-      </w:r>
-    </w:p>
-    <w:p>
-      <w:r>
-        <w:br w:type="page"/>
-      </w:r>
-    </w:p>
-    <w:p>
-      <w:pPr>
-        <w:pStyle w:val="Title"/>
-        <w:numPr>
-          <w:ilvl w:val="0"/>
-          <w:numId w:val="5"/>
-        </w:numPr>
-        <w:rPr>
-          <w:rStyle w:val="Emphasis"/>
-        </w:rPr>
-      </w:pPr>
-      <w:r>
-        <w:rPr>
-          <w:rStyle w:val="Emphasis"/>
-        </w:rPr>
-        <w:lastRenderedPageBreak/>
-        <w:t>Resultados Numéricos 1D</w:t>
+        <w:jc w:val="center"/>
+        <w:rPr>
+          <w:rFonts w:eastAsiaTheme="minorEastAsia"/>
+          <w:sz w:val="20"/>
+          <w:szCs w:val="20"/>
+        </w:rPr>
+      </w:pPr>
+      <w:r>
+        <w:rPr>
+          <w:rFonts w:eastAsiaTheme="minorEastAsia"/>
+          <w:b/>
+          <w:sz w:val="20"/>
+          <w:szCs w:val="20"/>
+        </w:rPr>
+        <w:t>Figura 6</w:t>
+      </w:r>
+      <w:r>
+        <w:rPr>
+          <w:rFonts w:eastAsiaTheme="minorEastAsia"/>
+          <w:sz w:val="20"/>
+          <w:szCs w:val="20"/>
+        </w:rPr>
+        <w:t xml:space="preserve"> –</w:t>
+      </w:r>
+      <w:r>
+        <w:rPr>
+          <w:rFonts w:eastAsiaTheme="minorEastAsia"/>
+          <w:sz w:val="20"/>
+          <w:szCs w:val="20"/>
+        </w:rPr>
+        <w:t xml:space="preserve"> Diferença</w:t>
+      </w:r>
+      <w:r>
+        <w:rPr>
+          <w:rFonts w:eastAsiaTheme="minorEastAsia"/>
+          <w:sz w:val="20"/>
+          <w:szCs w:val="20"/>
+        </w:rPr>
+        <w:t xml:space="preserve"> de temperatura</w:t>
+      </w:r>
+      <w:r>
+        <w:rPr>
+          <w:rFonts w:eastAsiaTheme="minorEastAsia"/>
+          <w:sz w:val="20"/>
+          <w:szCs w:val="20"/>
+        </w:rPr>
+        <w:t xml:space="preserve"> média</w:t>
+      </w:r>
+      <w:r>
+        <w:rPr>
+          <w:rFonts w:eastAsiaTheme="minorEastAsia"/>
+          <w:sz w:val="20"/>
+          <w:szCs w:val="20"/>
+        </w:rPr>
+        <w:t xml:space="preserve"> em módulo entre os equemas CDS e UDS</w:t>
       </w:r>
     </w:p>
     <w:p>
       <w:pPr>
         <w:ind w:firstLine="708"/>
-        <w:rPr>
-          <w:sz w:val="24"/>
-          <w:szCs w:val="24"/>
-        </w:rPr>
-      </w:pPr>
-      <w:r>
-        <w:rPr>
-          <w:sz w:val="24"/>
-          <w:szCs w:val="24"/>
-        </w:rPr>
-        <w:t xml:space="preserve">Como atividade extra foi desenvolvido um código numérico em 1D. Como em uma malha 1D não se troca calor por convecção no sul e no </w:t>
-      </w:r>
-      <w:r>
-        <w:rPr>
-          <w:sz w:val="24"/>
-          <w:szCs w:val="24"/>
-        </w:rPr>
-        <w:t>norte</w:t>
-      </w:r>
-      <w:r>
-        <w:rPr>
-          <w:sz w:val="24"/>
-          <w:szCs w:val="24"/>
-        </w:rPr>
-        <w:t>, este calor trocado entrou no termo fonte. Assim a equação do calor discretizado é:</w:t>
-      </w:r>
+        <w:jc w:val="center"/>
+        <w:rPr>
+          <w:rFonts w:eastAsiaTheme="minorEastAsia"/>
+          <w:sz w:val="20"/>
+          <w:szCs w:val="20"/>
+        </w:rPr>
+      </w:pPr>
     </w:p>
     <w:p>
       <w:pPr>
         <w:ind w:firstLine="708"/>
-        <w:rPr>
-          <w:rFonts w:eastAsiaTheme="minorEastAsia"/>
+        <w:jc w:val="both"/>
+        <w:rPr>
+          <w:sz w:val="24"/>
+          <w:szCs w:val="24"/>
+        </w:rPr>
+      </w:pPr>
+      <w:r>
+        <w:rPr>
+          <w:sz w:val="24"/>
+          <w:szCs w:val="24"/>
+        </w:rPr>
+        <w:t xml:space="preserve">Pela figura 6, poderia se concluir que quando é aumentada a velocidade, diminui-se a diferença entre os resultados de cada método. Porém esse fato não é necessariamente verdade. Vale ressaltar que </w:t>
+      </w:r>
+      <w:proofErr w:type="gramStart"/>
+      <w:r>
+        <w:rPr>
+          <w:sz w:val="24"/>
+          <w:szCs w:val="24"/>
+        </w:rPr>
+        <w:t>a diferença de temperatura entre as posições inicial e final também variam</w:t>
+      </w:r>
+      <w:proofErr w:type="gramEnd"/>
+      <w:r>
+        <w:rPr>
+          <w:sz w:val="24"/>
+          <w:szCs w:val="24"/>
+        </w:rPr>
+        <w:t xml:space="preserve"> com a velocidade.</w:t>
+      </w:r>
+    </w:p>
+    <w:p>
+      <w:pPr>
+        <w:ind w:firstLine="708"/>
+        <w:jc w:val="both"/>
+        <w:rPr>
+          <w:sz w:val="24"/>
+          <w:szCs w:val="24"/>
+        </w:rPr>
+      </w:pPr>
+      <w:r>
+        <w:rPr>
+          <w:sz w:val="24"/>
+          <w:szCs w:val="24"/>
+        </w:rPr>
+        <w:t>Para estes casos, pode-se comparar a taxa de calor que entra no domínio por advecção e condução, com o que sai por condução. O calor trocado por cada um destes mecanismos é:</w:t>
+      </w:r>
+    </w:p>
+    <w:p>
+      <w:pPr>
+        <w:ind w:firstLine="708"/>
+        <w:jc w:val="both"/>
+        <w:rPr>
           <w:sz w:val="24"/>
           <w:szCs w:val="24"/>
         </w:rPr>
@@ -3793,7 +4012,7 @@
                   <w:sz w:val="24"/>
                   <w:szCs w:val="24"/>
                 </w:rPr>
-                <m:t>a</m:t>
+                <m:t>q</m:t>
               </m:r>
             </m:e>
             <m:sub>
@@ -3806,52 +4025,7 @@
                   <w:sz w:val="24"/>
                   <w:szCs w:val="24"/>
                 </w:rPr>
-                <m:t>p</m:t>
-              </m:r>
-            </m:sub>
-          </m:sSub>
-          <m:r>
-            <m:rPr>
-              <m:sty m:val="p"/>
-            </m:rPr>
-            <w:rPr>
-              <w:rFonts w:ascii="Cambria Math" w:hAnsi="Cambria Math"/>
-              <w:sz w:val="24"/>
-              <w:szCs w:val="24"/>
-            </w:rPr>
-            <m:t xml:space="preserve">. </m:t>
-          </m:r>
-          <m:sSub>
-            <m:sSubPr>
-              <m:ctrlPr>
-                <w:rPr>
-                  <w:rFonts w:ascii="Cambria Math" w:hAnsi="Cambria Math"/>
-                  <w:sz w:val="24"/>
-                  <w:szCs w:val="24"/>
-                </w:rPr>
-              </m:ctrlPr>
-            </m:sSubPr>
-            <m:e>
-              <m:r>
-                <m:rPr>
-                  <m:sty m:val="p"/>
-                </m:rPr>
-                <w:rPr>
-                  <w:rFonts w:ascii="Cambria Math" w:hAnsi="Cambria Math"/>
-                  <w:sz w:val="24"/>
-                  <w:szCs w:val="24"/>
-                </w:rPr>
-                <m:t>T</m:t>
-              </m:r>
-            </m:e>
-            <m:sub>
-              <m:r>
-                <w:rPr>
-                  <w:rFonts w:ascii="Cambria Math" w:hAnsi="Cambria Math"/>
-                  <w:sz w:val="24"/>
-                  <w:szCs w:val="24"/>
-                </w:rPr>
-                <m:t>P</m:t>
+                <m:t>cond</m:t>
               </m:r>
             </m:sub>
           </m:sSub>
@@ -3866,8 +4040,10 @@
             </w:rPr>
             <m:t>=</m:t>
           </m:r>
-          <m:sSub>
-            <m:sSubPr>
+          <m:nary>
+            <m:naryPr>
+              <m:chr m:val="∑"/>
+              <m:limLoc m:val="undOvr"/>
               <m:ctrlPr>
                 <w:rPr>
                   <w:rFonts w:ascii="Cambria Math" w:hAnsi="Cambria Math"/>
@@ -3875,7 +4051,33 @@
                   <w:szCs w:val="24"/>
                 </w:rPr>
               </m:ctrlPr>
-            </m:sSubPr>
+            </m:naryPr>
+            <m:sub>
+              <m:r>
+                <m:rPr>
+                  <m:sty m:val="p"/>
+                </m:rPr>
+                <w:rPr>
+                  <w:rFonts w:ascii="Cambria Math" w:hAnsi="Cambria Math"/>
+                  <w:sz w:val="24"/>
+                  <w:szCs w:val="24"/>
+                </w:rPr>
+                <m:t>i=0</m:t>
+              </m:r>
+            </m:sub>
+            <m:sup>
+              <m:r>
+                <m:rPr>
+                  <m:sty m:val="p"/>
+                </m:rPr>
+                <w:rPr>
+                  <w:rFonts w:ascii="Cambria Math" w:hAnsi="Cambria Math"/>
+                  <w:sz w:val="24"/>
+                  <w:szCs w:val="24"/>
+                </w:rPr>
+                <m:t>Ny-1</m:t>
+              </m:r>
+            </m:sup>
             <m:e>
               <m:r>
                 <m:rPr>
@@ -3886,201 +4088,164 @@
                   <w:sz w:val="24"/>
                   <w:szCs w:val="24"/>
                 </w:rPr>
-                <m:t>a</m:t>
+                <m:t>-k∙A∙</m:t>
               </m:r>
+              <m:f>
+                <m:fPr>
+                  <m:ctrlPr>
+                    <w:rPr>
+                      <w:rFonts w:ascii="Cambria Math" w:hAnsi="Cambria Math"/>
+                      <w:sz w:val="24"/>
+                      <w:szCs w:val="24"/>
+                    </w:rPr>
+                  </m:ctrlPr>
+                </m:fPr>
+                <m:num>
+                  <m:r>
+                    <m:rPr>
+                      <m:sty m:val="p"/>
+                    </m:rPr>
+                    <w:rPr>
+                      <w:rFonts w:ascii="Cambria Math" w:hAnsi="Cambria Math"/>
+                      <w:sz w:val="24"/>
+                      <w:szCs w:val="24"/>
+                    </w:rPr>
+                    <m:t>(</m:t>
+                  </m:r>
+                  <m:sSub>
+                    <m:sSubPr>
+                      <m:ctrlPr>
+                        <w:rPr>
+                          <w:rFonts w:ascii="Cambria Math" w:hAnsi="Cambria Math"/>
+                          <w:sz w:val="24"/>
+                          <w:szCs w:val="24"/>
+                        </w:rPr>
+                      </m:ctrlPr>
+                    </m:sSubPr>
+                    <m:e>
+                      <m:r>
+                        <m:rPr>
+                          <m:sty m:val="p"/>
+                        </m:rPr>
+                        <w:rPr>
+                          <w:rFonts w:ascii="Cambria Math" w:hAnsi="Cambria Math"/>
+                          <w:sz w:val="24"/>
+                          <w:szCs w:val="24"/>
+                        </w:rPr>
+                        <m:t>T</m:t>
+                      </m:r>
+                    </m:e>
+                    <m:sub>
+                      <m:d>
+                        <m:dPr>
+                          <m:ctrlPr>
+                            <w:rPr>
+                              <w:rFonts w:ascii="Cambria Math" w:hAnsi="Cambria Math"/>
+                              <w:sz w:val="24"/>
+                              <w:szCs w:val="24"/>
+                            </w:rPr>
+                          </m:ctrlPr>
+                        </m:dPr>
+                        <m:e>
+                          <m:r>
+                            <m:rPr>
+                              <m:sty m:val="p"/>
+                            </m:rPr>
+                            <w:rPr>
+                              <w:rFonts w:ascii="Cambria Math" w:hAnsi="Cambria Math"/>
+                              <w:sz w:val="24"/>
+                              <w:szCs w:val="24"/>
+                            </w:rPr>
+                            <m:t>0,i</m:t>
+                          </m:r>
+                        </m:e>
+                      </m:d>
+                    </m:sub>
+                  </m:sSub>
+                  <m:r>
+                    <m:rPr>
+                      <m:sty m:val="p"/>
+                    </m:rPr>
+                    <w:rPr>
+                      <w:rFonts w:ascii="Cambria Math" w:hAnsi="Cambria Math"/>
+                      <w:sz w:val="24"/>
+                      <w:szCs w:val="24"/>
+                    </w:rPr>
+                    <m:t>-</m:t>
+                  </m:r>
+                  <m:sSub>
+                    <m:sSubPr>
+                      <m:ctrlPr>
+                        <w:rPr>
+                          <w:rFonts w:ascii="Cambria Math" w:hAnsi="Cambria Math"/>
+                          <w:sz w:val="24"/>
+                          <w:szCs w:val="24"/>
+                        </w:rPr>
+                      </m:ctrlPr>
+                    </m:sSubPr>
+                    <m:e>
+                      <m:r>
+                        <m:rPr>
+                          <m:sty m:val="p"/>
+                        </m:rPr>
+                        <w:rPr>
+                          <w:rFonts w:ascii="Cambria Math" w:hAnsi="Cambria Math"/>
+                          <w:sz w:val="24"/>
+                          <w:szCs w:val="24"/>
+                        </w:rPr>
+                        <m:t>T</m:t>
+                      </m:r>
+                    </m:e>
+                    <m:sub>
+                      <m:r>
+                        <m:rPr>
+                          <m:sty m:val="p"/>
+                        </m:rPr>
+                        <w:rPr>
+                          <w:rFonts w:ascii="Cambria Math" w:hAnsi="Cambria Math"/>
+                          <w:sz w:val="24"/>
+                          <w:szCs w:val="24"/>
+                        </w:rPr>
+                        <m:t>pres</m:t>
+                      </m:r>
+                    </m:sub>
+                  </m:sSub>
+                  <m:r>
+                    <m:rPr>
+                      <m:sty m:val="p"/>
+                    </m:rPr>
+                    <w:rPr>
+                      <w:rFonts w:ascii="Cambria Math" w:hAnsi="Cambria Math"/>
+                      <w:sz w:val="24"/>
+                      <w:szCs w:val="24"/>
+                    </w:rPr>
+                    <m:t>)</m:t>
+                  </m:r>
+                </m:num>
+                <m:den>
+                  <m:r>
+                    <m:rPr>
+                      <m:sty m:val="p"/>
+                    </m:rPr>
+                    <w:rPr>
+                      <w:rFonts w:ascii="Cambria Math" w:hAnsi="Cambria Math"/>
+                      <w:sz w:val="24"/>
+                      <w:szCs w:val="24"/>
+                    </w:rPr>
+                    <m:t>∆x/2</m:t>
+                  </m:r>
+                </m:den>
+              </m:f>
             </m:e>
-            <m:sub>
-              <m:r>
-                <m:rPr>
-                  <m:sty m:val="p"/>
-                </m:rPr>
-                <w:rPr>
-                  <w:rFonts w:ascii="Cambria Math" w:hAnsi="Cambria Math"/>
-                  <w:sz w:val="24"/>
-                  <w:szCs w:val="24"/>
-                </w:rPr>
-                <m:t>e</m:t>
-              </m:r>
-            </m:sub>
-          </m:sSub>
-          <m:r>
-            <m:rPr>
-              <m:sty m:val="p"/>
-            </m:rPr>
-            <w:rPr>
-              <w:rFonts w:ascii="Cambria Math" w:hAnsi="Cambria Math"/>
-              <w:sz w:val="24"/>
-              <w:szCs w:val="24"/>
-            </w:rPr>
-            <m:t xml:space="preserve">. </m:t>
-          </m:r>
-          <m:sSub>
-            <m:sSubPr>
-              <m:ctrlPr>
-                <w:rPr>
-                  <w:rFonts w:ascii="Cambria Math" w:hAnsi="Cambria Math"/>
-                  <w:sz w:val="24"/>
-                  <w:szCs w:val="24"/>
-                </w:rPr>
-              </m:ctrlPr>
-            </m:sSubPr>
-            <m:e>
-              <m:r>
-                <m:rPr>
-                  <m:sty m:val="p"/>
-                </m:rPr>
-                <w:rPr>
-                  <w:rFonts w:ascii="Cambria Math" w:hAnsi="Cambria Math"/>
-                  <w:sz w:val="24"/>
-                  <w:szCs w:val="24"/>
-                </w:rPr>
-                <m:t>T</m:t>
-              </m:r>
-            </m:e>
-            <m:sub>
-              <m:r>
-                <m:rPr>
-                  <m:sty m:val="p"/>
-                </m:rPr>
-                <w:rPr>
-                  <w:rFonts w:ascii="Cambria Math" w:hAnsi="Cambria Math"/>
-                  <w:sz w:val="24"/>
-                  <w:szCs w:val="24"/>
-                </w:rPr>
-                <m:t>E</m:t>
-              </m:r>
-            </m:sub>
-          </m:sSub>
-          <m:r>
-            <m:rPr>
-              <m:sty m:val="p"/>
-            </m:rPr>
-            <w:rPr>
-              <w:rFonts w:ascii="Cambria Math" w:hAnsi="Cambria Math"/>
-              <w:sz w:val="24"/>
-              <w:szCs w:val="24"/>
-            </w:rPr>
-            <m:t>+</m:t>
-          </m:r>
-          <m:sSub>
-            <m:sSubPr>
-              <m:ctrlPr>
-                <w:rPr>
-                  <w:rFonts w:ascii="Cambria Math" w:hAnsi="Cambria Math"/>
-                  <w:sz w:val="24"/>
-                  <w:szCs w:val="24"/>
-                </w:rPr>
-              </m:ctrlPr>
-            </m:sSubPr>
-            <m:e>
-              <m:r>
-                <m:rPr>
-                  <m:sty m:val="p"/>
-                </m:rPr>
-                <w:rPr>
-                  <w:rFonts w:ascii="Cambria Math" w:hAnsi="Cambria Math"/>
-                  <w:sz w:val="24"/>
-                  <w:szCs w:val="24"/>
-                </w:rPr>
-                <m:t>a</m:t>
-              </m:r>
-            </m:e>
-            <m:sub>
-              <m:r>
-                <m:rPr>
-                  <m:sty m:val="p"/>
-                </m:rPr>
-                <w:rPr>
-                  <w:rFonts w:ascii="Cambria Math" w:hAnsi="Cambria Math"/>
-                  <w:sz w:val="24"/>
-                  <w:szCs w:val="24"/>
-                </w:rPr>
-                <m:t>w</m:t>
-              </m:r>
-            </m:sub>
-          </m:sSub>
-          <m:r>
-            <m:rPr>
-              <m:sty m:val="p"/>
-            </m:rPr>
-            <w:rPr>
-              <w:rFonts w:ascii="Cambria Math" w:hAnsi="Cambria Math"/>
-              <w:sz w:val="24"/>
-              <w:szCs w:val="24"/>
-            </w:rPr>
-            <m:t xml:space="preserve">. </m:t>
-          </m:r>
-          <m:sSub>
-            <m:sSubPr>
-              <m:ctrlPr>
-                <w:rPr>
-                  <w:rFonts w:ascii="Cambria Math" w:hAnsi="Cambria Math"/>
-                  <w:sz w:val="24"/>
-                  <w:szCs w:val="24"/>
-                </w:rPr>
-              </m:ctrlPr>
-            </m:sSubPr>
-            <m:e>
-              <m:r>
-                <m:rPr>
-                  <m:sty m:val="p"/>
-                </m:rPr>
-                <w:rPr>
-                  <w:rFonts w:ascii="Cambria Math" w:hAnsi="Cambria Math"/>
-                  <w:sz w:val="24"/>
-                  <w:szCs w:val="24"/>
-                </w:rPr>
-                <m:t>T</m:t>
-              </m:r>
-            </m:e>
-            <m:sub>
-              <m:r>
-                <m:rPr>
-                  <m:sty m:val="p"/>
-                </m:rPr>
-                <w:rPr>
-                  <w:rFonts w:ascii="Cambria Math" w:hAnsi="Cambria Math"/>
-                  <w:sz w:val="24"/>
-                  <w:szCs w:val="24"/>
-                </w:rPr>
-                <m:t>W</m:t>
-              </m:r>
-            </m:sub>
-          </m:sSub>
-          <m:r>
-            <w:rPr>
-              <w:rFonts w:ascii="Cambria Math" w:hAnsi="Cambria Math"/>
-              <w:sz w:val="24"/>
-              <w:szCs w:val="24"/>
-            </w:rPr>
-            <m:t>+b</m:t>
-          </m:r>
+          </m:nary>
         </m:oMath>
       </m:oMathPara>
     </w:p>
     <w:p>
       <w:pPr>
         <w:ind w:firstLine="708"/>
-        <w:rPr>
-          <w:rFonts w:eastAsiaTheme="minorEastAsia"/>
-          <w:sz w:val="24"/>
-          <w:szCs w:val="24"/>
-        </w:rPr>
-      </w:pPr>
-      <w:r>
-        <w:rPr>
-          <w:rFonts w:eastAsiaTheme="minorEastAsia"/>
-          <w:sz w:val="24"/>
-          <w:szCs w:val="24"/>
-        </w:rPr>
-        <w:t>onde:</w:t>
-      </w:r>
-    </w:p>
-    <w:p>
-      <w:pPr>
-        <w:ind w:firstLine="708"/>
-        <w:rPr>
-          <w:rFonts w:eastAsiaTheme="minorEastAsia"/>
+        <w:jc w:val="both"/>
+        <w:rPr>
           <w:sz w:val="24"/>
           <w:szCs w:val="24"/>
         </w:rPr>
@@ -4107,7 +4272,7 @@
                   <w:sz w:val="24"/>
                   <w:szCs w:val="24"/>
                 </w:rPr>
-                <m:t>a</m:t>
+                <m:t>q</m:t>
               </m:r>
             </m:e>
             <m:sub>
@@ -4120,7 +4285,7 @@
                   <w:sz w:val="24"/>
                   <w:szCs w:val="24"/>
                 </w:rPr>
-                <m:t>e</m:t>
+                <m:t>conv</m:t>
               </m:r>
             </m:sub>
           </m:sSub>
@@ -4135,8 +4300,10 @@
             </w:rPr>
             <m:t>=</m:t>
           </m:r>
-          <m:f>
-            <m:fPr>
+          <m:nary>
+            <m:naryPr>
+              <m:chr m:val="∑"/>
+              <m:limLoc m:val="undOvr"/>
               <m:ctrlPr>
                 <w:rPr>
                   <w:rFonts w:ascii="Cambria Math" w:hAnsi="Cambria Math"/>
@@ -4144,8 +4311,281 @@
                   <w:szCs w:val="24"/>
                 </w:rPr>
               </m:ctrlPr>
-            </m:fPr>
-            <m:num>
+            </m:naryPr>
+            <m:sub>
+              <m:r>
+                <m:rPr>
+                  <m:sty m:val="p"/>
+                </m:rPr>
+                <w:rPr>
+                  <w:rFonts w:ascii="Cambria Math" w:hAnsi="Cambria Math"/>
+                  <w:sz w:val="24"/>
+                  <w:szCs w:val="24"/>
+                </w:rPr>
+                <m:t>i=0</m:t>
+              </m:r>
+            </m:sub>
+            <m:sup>
+              <m:r>
+                <m:rPr>
+                  <m:sty m:val="p"/>
+                </m:rPr>
+                <w:rPr>
+                  <w:rFonts w:ascii="Cambria Math" w:hAnsi="Cambria Math"/>
+                  <w:sz w:val="24"/>
+                  <w:szCs w:val="24"/>
+                </w:rPr>
+                <m:t>Nx-1</m:t>
+              </m:r>
+            </m:sup>
+            <m:e>
+              <m:r>
+                <m:rPr>
+                  <m:sty m:val="p"/>
+                </m:rPr>
+                <w:rPr>
+                  <w:rFonts w:ascii="Cambria Math" w:hAnsi="Cambria Math"/>
+                  <w:sz w:val="24"/>
+                  <w:szCs w:val="24"/>
+                </w:rPr>
+                <m:t>h∙A</m:t>
+              </m:r>
+              <m:d>
+                <m:dPr>
+                  <m:ctrlPr>
+                    <w:rPr>
+                      <w:rFonts w:ascii="Cambria Math" w:hAnsi="Cambria Math"/>
+                      <w:sz w:val="24"/>
+                      <w:szCs w:val="24"/>
+                    </w:rPr>
+                  </m:ctrlPr>
+                </m:dPr>
+                <m:e>
+                  <m:sSub>
+                    <m:sSubPr>
+                      <m:ctrlPr>
+                        <w:rPr>
+                          <w:rFonts w:ascii="Cambria Math" w:hAnsi="Cambria Math"/>
+                          <w:sz w:val="24"/>
+                          <w:szCs w:val="24"/>
+                        </w:rPr>
+                      </m:ctrlPr>
+                    </m:sSubPr>
+                    <m:e>
+                      <m:r>
+                        <m:rPr>
+                          <m:sty m:val="p"/>
+                        </m:rPr>
+                        <w:rPr>
+                          <w:rFonts w:ascii="Cambria Math" w:hAnsi="Cambria Math"/>
+                          <w:sz w:val="24"/>
+                          <w:szCs w:val="24"/>
+                        </w:rPr>
+                        <m:t>T</m:t>
+                      </m:r>
+                    </m:e>
+                    <m:sub>
+                      <m:r>
+                        <m:rPr>
+                          <m:sty m:val="p"/>
+                        </m:rPr>
+                        <w:rPr>
+                          <w:rFonts w:ascii="Cambria Math" w:hAnsi="Cambria Math"/>
+                          <w:sz w:val="24"/>
+                          <w:szCs w:val="24"/>
+                        </w:rPr>
+                        <m:t>∞</m:t>
+                      </m:r>
+                    </m:sub>
+                  </m:sSub>
+                  <m:r>
+                    <m:rPr>
+                      <m:sty m:val="p"/>
+                    </m:rPr>
+                    <w:rPr>
+                      <w:rFonts w:ascii="Cambria Math" w:hAnsi="Cambria Math"/>
+                      <w:sz w:val="24"/>
+                      <w:szCs w:val="24"/>
+                    </w:rPr>
+                    <m:t>-</m:t>
+                  </m:r>
+                  <m:sSub>
+                    <m:sSubPr>
+                      <m:ctrlPr>
+                        <w:rPr>
+                          <w:rFonts w:ascii="Cambria Math" w:hAnsi="Cambria Math"/>
+                          <w:sz w:val="24"/>
+                          <w:szCs w:val="24"/>
+                        </w:rPr>
+                      </m:ctrlPr>
+                    </m:sSubPr>
+                    <m:e>
+                      <m:r>
+                        <m:rPr>
+                          <m:sty m:val="p"/>
+                        </m:rPr>
+                        <w:rPr>
+                          <w:rFonts w:ascii="Cambria Math" w:hAnsi="Cambria Math"/>
+                          <w:sz w:val="24"/>
+                          <w:szCs w:val="24"/>
+                        </w:rPr>
+                        <m:t>T</m:t>
+                      </m:r>
+                    </m:e>
+                    <m:sub>
+                      <m:d>
+                        <m:dPr>
+                          <m:ctrlPr>
+                            <w:rPr>
+                              <w:rFonts w:ascii="Cambria Math" w:hAnsi="Cambria Math"/>
+                              <w:sz w:val="24"/>
+                              <w:szCs w:val="24"/>
+                            </w:rPr>
+                          </m:ctrlPr>
+                        </m:dPr>
+                        <m:e>
+                          <m:r>
+                            <m:rPr>
+                              <m:sty m:val="p"/>
+                            </m:rPr>
+                            <w:rPr>
+                              <w:rFonts w:ascii="Cambria Math" w:hAnsi="Cambria Math"/>
+                              <w:sz w:val="24"/>
+                              <w:szCs w:val="24"/>
+                            </w:rPr>
+                            <m:t>i,Ny-1</m:t>
+                          </m:r>
+                        </m:e>
+                      </m:d>
+                    </m:sub>
+                  </m:sSub>
+                </m:e>
+              </m:d>
+            </m:e>
+          </m:nary>
+        </m:oMath>
+      </m:oMathPara>
+    </w:p>
+    <w:p>
+      <w:pPr>
+        <w:ind w:firstLine="708"/>
+        <w:jc w:val="both"/>
+        <w:rPr>
+          <w:sz w:val="24"/>
+          <w:szCs w:val="24"/>
+        </w:rPr>
+      </w:pPr>
+      <m:oMathPara>
+        <m:oMath>
+          <m:sSub>
+            <m:sSubPr>
+              <m:ctrlPr>
+                <w:rPr>
+                  <w:rFonts w:ascii="Cambria Math" w:hAnsi="Cambria Math"/>
+                  <w:sz w:val="24"/>
+                  <w:szCs w:val="24"/>
+                </w:rPr>
+              </m:ctrlPr>
+            </m:sSubPr>
+            <m:e>
+              <m:r>
+                <m:rPr>
+                  <m:sty m:val="p"/>
+                </m:rPr>
+                <w:rPr>
+                  <w:rFonts w:ascii="Cambria Math" w:hAnsi="Cambria Math"/>
+                  <w:sz w:val="24"/>
+                  <w:szCs w:val="24"/>
+                </w:rPr>
+                <m:t>q</m:t>
+              </m:r>
+            </m:e>
+            <m:sub>
+              <m:r>
+                <m:rPr>
+                  <m:sty m:val="p"/>
+                </m:rPr>
+                <w:rPr>
+                  <w:rFonts w:ascii="Cambria Math" w:hAnsi="Cambria Math"/>
+                  <w:sz w:val="24"/>
+                  <w:szCs w:val="24"/>
+                </w:rPr>
+                <m:t>adv</m:t>
+              </m:r>
+            </m:sub>
+          </m:sSub>
+          <m:r>
+            <m:rPr>
+              <m:sty m:val="p"/>
+            </m:rPr>
+            <w:rPr>
+              <w:rFonts w:ascii="Cambria Math" w:hAnsi="Cambria Math"/>
+              <w:sz w:val="24"/>
+              <w:szCs w:val="24"/>
+            </w:rPr>
+            <m:t>=</m:t>
+          </m:r>
+          <m:nary>
+            <m:naryPr>
+              <m:chr m:val="∑"/>
+              <m:limLoc m:val="undOvr"/>
+              <m:ctrlPr>
+                <w:rPr>
+                  <w:rFonts w:ascii="Cambria Math" w:hAnsi="Cambria Math"/>
+                  <w:sz w:val="24"/>
+                  <w:szCs w:val="24"/>
+                </w:rPr>
+              </m:ctrlPr>
+            </m:naryPr>
+            <m:sub>
+              <m:r>
+                <m:rPr>
+                  <m:sty m:val="p"/>
+                </m:rPr>
+                <w:rPr>
+                  <w:rFonts w:ascii="Cambria Math" w:hAnsi="Cambria Math"/>
+                  <w:sz w:val="24"/>
+                  <w:szCs w:val="24"/>
+                </w:rPr>
+                <m:t>i=0</m:t>
+              </m:r>
+            </m:sub>
+            <m:sup>
+              <m:r>
+                <m:rPr>
+                  <m:sty m:val="p"/>
+                </m:rPr>
+                <w:rPr>
+                  <w:rFonts w:ascii="Cambria Math" w:hAnsi="Cambria Math"/>
+                  <w:sz w:val="24"/>
+                  <w:szCs w:val="24"/>
+                </w:rPr>
+                <m:t>Ny-1</m:t>
+              </m:r>
+            </m:sup>
+            <m:e>
+              <m:r>
+                <m:rPr>
+                  <m:sty m:val="p"/>
+                </m:rPr>
+                <w:rPr>
+                  <w:rFonts w:ascii="Cambria Math" w:hAnsi="Cambria Math"/>
+                  <w:sz w:val="24"/>
+                  <w:szCs w:val="24"/>
+                </w:rPr>
+                <m:t>ρ</m:t>
+              </m:r>
+              <m:r>
+                <m:rPr>
+                  <m:sty m:val="p"/>
+                </m:rPr>
+                <w:rPr>
+                  <w:rFonts w:ascii="Cambria Math" w:hAnsi="Cambria Math"/>
+                  <w:sz w:val="24"/>
+                  <w:szCs w:val="24"/>
+                </w:rPr>
+                <m:t>∙A∙</m:t>
+              </m:r>
               <m:sSub>
                 <m:sSubPr>
                   <m:ctrlPr>
@@ -4166,7 +4606,7 @@
                       <w:sz w:val="24"/>
                       <w:szCs w:val="24"/>
                     </w:rPr>
-                    <m:t>k</m:t>
+                    <m:t>c</m:t>
                   </m:r>
                 </m:e>
                 <m:sub>
@@ -4179,7 +4619,7 @@
                       <w:sz w:val="24"/>
                       <w:szCs w:val="24"/>
                     </w:rPr>
-                    <m:t>e</m:t>
+                    <m:t>p</m:t>
                   </m:r>
                 </m:sub>
               </m:sSub>
@@ -4192,12 +4632,10 @@
                   <w:sz w:val="24"/>
                   <w:szCs w:val="24"/>
                 </w:rPr>
-                <m:t>.A</m:t>
+                <m:t>.u.</m:t>
               </m:r>
-            </m:num>
-            <m:den>
-              <m:sSub>
-                <m:sSubPr>
+              <m:d>
+                <m:dPr>
                   <m:ctrlPr>
                     <w:rPr>
                       <w:rFonts w:ascii="Cambria Math" w:hAnsi="Cambria Math"/>
@@ -4205,10 +4643,10 @@
                       <w:szCs w:val="24"/>
                     </w:rPr>
                   </m:ctrlPr>
-                </m:sSubPr>
+                </m:dPr>
                 <m:e>
-                  <m:d>
-                    <m:dPr>
+                  <m:sSub>
+                    <m:sSubPr>
                       <m:ctrlPr>
                         <w:rPr>
                           <w:rFonts w:ascii="Cambria Math" w:hAnsi="Cambria Math"/>
@@ -4216,7 +4654,7 @@
                           <w:szCs w:val="24"/>
                         </w:rPr>
                       </m:ctrlPr>
-                    </m:dPr>
+                    </m:sSubPr>
                     <m:e>
                       <m:r>
                         <m:rPr>
@@ -4227,12 +4665,23 @@
                           <w:sz w:val="24"/>
                           <w:szCs w:val="24"/>
                         </w:rPr>
-                        <m:t>δx</m:t>
+                        <m:t>T</m:t>
                       </m:r>
                     </m:e>
-                  </m:d>
-                </m:e>
-                <m:sub>
+                    <m:sub>
+                      <m:r>
+                        <m:rPr>
+                          <m:sty m:val="p"/>
+                        </m:rPr>
+                        <w:rPr>
+                          <w:rFonts w:ascii="Cambria Math" w:hAnsi="Cambria Math"/>
+                          <w:sz w:val="24"/>
+                          <w:szCs w:val="24"/>
+                        </w:rPr>
+                        <m:t>pres</m:t>
+                      </m:r>
+                    </m:sub>
+                  </m:sSub>
                   <m:r>
                     <m:rPr>
                       <m:sty m:val="p"/>
@@ -4242,145 +4691,10 @@
                       <w:sz w:val="24"/>
                       <w:szCs w:val="24"/>
                     </w:rPr>
-                    <m:t>e</m:t>
+                    <m:t>-</m:t>
                   </m:r>
-                </m:sub>
-              </m:sSub>
-            </m:den>
-          </m:f>
-          <m:r>
-            <m:rPr>
-              <m:sty m:val="p"/>
-            </m:rPr>
-            <w:rPr>
-              <w:rFonts w:ascii="Cambria Math" w:hAnsi="Cambria Math"/>
-              <w:sz w:val="24"/>
-              <w:szCs w:val="24"/>
-            </w:rPr>
-            <m:t xml:space="preserve">                 </m:t>
-          </m:r>
-          <m:sSub>
-            <m:sSubPr>
-              <m:ctrlPr>
-                <w:rPr>
-                  <w:rFonts w:ascii="Cambria Math" w:hAnsi="Cambria Math"/>
-                  <w:sz w:val="24"/>
-                  <w:szCs w:val="24"/>
-                </w:rPr>
-              </m:ctrlPr>
-            </m:sSubPr>
-            <m:e>
-              <m:r>
-                <m:rPr>
-                  <m:sty m:val="p"/>
-                </m:rPr>
-                <w:rPr>
-                  <w:rFonts w:ascii="Cambria Math" w:hAnsi="Cambria Math"/>
-                  <w:sz w:val="24"/>
-                  <w:szCs w:val="24"/>
-                </w:rPr>
-                <m:t>a</m:t>
-              </m:r>
-            </m:e>
-            <m:sub>
-              <m:r>
-                <m:rPr>
-                  <m:sty m:val="p"/>
-                </m:rPr>
-                <w:rPr>
-                  <w:rFonts w:ascii="Cambria Math" w:hAnsi="Cambria Math"/>
-                  <w:sz w:val="24"/>
-                  <w:szCs w:val="24"/>
-                </w:rPr>
-                <m:t>w</m:t>
-              </m:r>
-            </m:sub>
-          </m:sSub>
-          <m:r>
-            <m:rPr>
-              <m:sty m:val="p"/>
-            </m:rPr>
-            <w:rPr>
-              <w:rFonts w:ascii="Cambria Math" w:hAnsi="Cambria Math"/>
-              <w:sz w:val="24"/>
-              <w:szCs w:val="24"/>
-            </w:rPr>
-            <m:t>=</m:t>
-          </m:r>
-          <m:f>
-            <m:fPr>
-              <m:ctrlPr>
-                <w:rPr>
-                  <w:rFonts w:ascii="Cambria Math" w:hAnsi="Cambria Math"/>
-                  <w:sz w:val="24"/>
-                  <w:szCs w:val="24"/>
-                </w:rPr>
-              </m:ctrlPr>
-            </m:fPr>
-            <m:num>
-              <m:sSub>
-                <m:sSubPr>
-                  <m:ctrlPr>
-                    <w:rPr>
-                      <w:rFonts w:ascii="Cambria Math" w:hAnsi="Cambria Math"/>
-                      <w:sz w:val="24"/>
-                      <w:szCs w:val="24"/>
-                    </w:rPr>
-                  </m:ctrlPr>
-                </m:sSubPr>
-                <m:e>
-                  <m:r>
-                    <m:rPr>
-                      <m:sty m:val="p"/>
-                    </m:rPr>
-                    <w:rPr>
-                      <w:rFonts w:ascii="Cambria Math" w:hAnsi="Cambria Math"/>
-                      <w:sz w:val="24"/>
-                      <w:szCs w:val="24"/>
-                    </w:rPr>
-                    <m:t>k</m:t>
-                  </m:r>
-                </m:e>
-                <m:sub>
-                  <m:r>
-                    <m:rPr>
-                      <m:sty m:val="p"/>
-                    </m:rPr>
-                    <w:rPr>
-                      <w:rFonts w:ascii="Cambria Math" w:hAnsi="Cambria Math"/>
-                      <w:sz w:val="24"/>
-                      <w:szCs w:val="24"/>
-                    </w:rPr>
-                    <m:t>w</m:t>
-                  </m:r>
-                </m:sub>
-              </m:sSub>
-              <m:r>
-                <m:rPr>
-                  <m:sty m:val="p"/>
-                </m:rPr>
-                <w:rPr>
-                  <w:rFonts w:ascii="Cambria Math" w:hAnsi="Cambria Math"/>
-                  <w:sz w:val="24"/>
-                  <w:szCs w:val="24"/>
-                </w:rPr>
-                <m:t>.A</m:t>
-              </m:r>
-            </m:num>
-            <m:den>
-              <m:sSub>
-                <m:sSubPr>
-                  <m:ctrlPr>
-                    <w:rPr>
-                      <w:rFonts w:ascii="Cambria Math" w:hAnsi="Cambria Math"/>
-                      <w:sz w:val="24"/>
-                      <w:szCs w:val="24"/>
-                    </w:rPr>
-                  </m:ctrlPr>
-                </m:sSubPr>
-                <m:e>
-                  <m:d>
-                    <m:dPr>
+                  <m:sSub>
+                    <m:sSubPr>
                       <m:ctrlPr>
                         <w:rPr>
                           <w:rFonts w:ascii="Cambria Math" w:hAnsi="Cambria Math"/>
@@ -4388,7 +4702,7 @@
                           <w:szCs w:val="24"/>
                         </w:rPr>
                       </m:ctrlPr>
-                    </m:dPr>
+                    </m:sSubPr>
                     <m:e>
                       <m:r>
                         <m:rPr>
@@ -4399,379 +4713,80 @@
                           <w:sz w:val="24"/>
                           <w:szCs w:val="24"/>
                         </w:rPr>
-                        <m:t>δx</m:t>
+                        <m:t>T</m:t>
                       </m:r>
                     </m:e>
-                  </m:d>
+                    <m:sub>
+                      <m:d>
+                        <m:dPr>
+                          <m:ctrlPr>
+                            <w:rPr>
+                              <w:rFonts w:ascii="Cambria Math" w:hAnsi="Cambria Math"/>
+                              <w:sz w:val="24"/>
+                              <w:szCs w:val="24"/>
+                            </w:rPr>
+                          </m:ctrlPr>
+                        </m:dPr>
+                        <m:e>
+                          <m:r>
+                            <m:rPr>
+                              <m:sty m:val="p"/>
+                            </m:rPr>
+                            <w:rPr>
+                              <w:rFonts w:ascii="Cambria Math" w:hAnsi="Cambria Math"/>
+                              <w:sz w:val="24"/>
+                              <w:szCs w:val="24"/>
+                            </w:rPr>
+                            <m:t>Nx-1,i</m:t>
+                          </m:r>
+                        </m:e>
+                      </m:d>
+                    </m:sub>
+                  </m:sSub>
                 </m:e>
-                <m:sub>
-                  <m:r>
-                    <m:rPr>
-                      <m:sty m:val="p"/>
-                    </m:rPr>
-                    <w:rPr>
-                      <w:rFonts w:ascii="Cambria Math" w:hAnsi="Cambria Math"/>
-                      <w:sz w:val="24"/>
-                      <w:szCs w:val="24"/>
-                    </w:rPr>
-                    <m:t>w</m:t>
-                  </m:r>
-                </m:sub>
-              </m:sSub>
-            </m:den>
-          </m:f>
-          <m:r>
-            <w:rPr>
-              <w:rFonts w:ascii="Cambria Math" w:hAnsi="Cambria Math"/>
-              <w:sz w:val="24"/>
-              <w:szCs w:val="24"/>
-            </w:rPr>
-            <m:t xml:space="preserve"> </m:t>
-          </m:r>
-          <m:r>
-            <m:rPr>
-              <m:sty m:val="p"/>
-            </m:rPr>
-            <w:rPr>
-              <w:rFonts w:ascii="Cambria Math" w:hAnsi="Cambria Math"/>
-              <w:sz w:val="24"/>
-              <w:szCs w:val="24"/>
-            </w:rPr>
-            <m:t xml:space="preserve">                 </m:t>
-          </m:r>
-          <m:sSub>
-            <m:sSubPr>
-              <m:ctrlPr>
-                <w:rPr>
-                  <w:rFonts w:ascii="Cambria Math" w:hAnsi="Cambria Math"/>
-                  <w:sz w:val="24"/>
-                  <w:szCs w:val="24"/>
-                </w:rPr>
-              </m:ctrlPr>
-            </m:sSubPr>
-            <m:e>
-              <m:r>
-                <m:rPr>
-                  <m:sty m:val="p"/>
-                </m:rPr>
-                <w:rPr>
-                  <w:rFonts w:ascii="Cambria Math" w:hAnsi="Cambria Math"/>
-                  <w:sz w:val="24"/>
-                  <w:szCs w:val="24"/>
-                </w:rPr>
-                <m:t>a</m:t>
-              </m:r>
+              </m:d>
             </m:e>
-            <m:sub>
-              <m:r>
-                <m:rPr>
-                  <m:sty m:val="p"/>
-                </m:rPr>
-                <w:rPr>
-                  <w:rFonts w:ascii="Cambria Math" w:hAnsi="Cambria Math"/>
-                  <w:sz w:val="24"/>
-                  <w:szCs w:val="24"/>
-                </w:rPr>
-                <m:t>p</m:t>
-              </m:r>
-            </m:sub>
-          </m:sSub>
-          <m:r>
-            <w:rPr>
-              <w:rFonts w:ascii="Cambria Math" w:hAnsi="Cambria Math"/>
-              <w:sz w:val="24"/>
-              <w:szCs w:val="24"/>
-            </w:rPr>
-            <m:t>=</m:t>
-          </m:r>
-          <m:sSub>
-            <m:sSubPr>
-              <m:ctrlPr>
-                <w:rPr>
-                  <w:rFonts w:ascii="Cambria Math" w:hAnsi="Cambria Math"/>
-                  <w:sz w:val="24"/>
-                  <w:szCs w:val="24"/>
-                </w:rPr>
-              </m:ctrlPr>
-            </m:sSubPr>
-            <m:e>
-              <m:r>
-                <m:rPr>
-                  <m:sty m:val="p"/>
-                </m:rPr>
-                <w:rPr>
-                  <w:rFonts w:ascii="Cambria Math" w:hAnsi="Cambria Math"/>
-                  <w:sz w:val="24"/>
-                  <w:szCs w:val="24"/>
-                </w:rPr>
-                <m:t>a</m:t>
-              </m:r>
-            </m:e>
-            <m:sub>
-              <m:r>
-                <m:rPr>
-                  <m:sty m:val="p"/>
-                </m:rPr>
-                <w:rPr>
-                  <w:rFonts w:ascii="Cambria Math" w:hAnsi="Cambria Math"/>
-                  <w:sz w:val="24"/>
-                  <w:szCs w:val="24"/>
-                </w:rPr>
-                <m:t>e</m:t>
-              </m:r>
-            </m:sub>
-          </m:sSub>
-          <m:r>
-            <w:rPr>
-              <w:rFonts w:ascii="Cambria Math" w:hAnsi="Cambria Math"/>
-              <w:sz w:val="24"/>
-              <w:szCs w:val="24"/>
-            </w:rPr>
-            <m:t>+</m:t>
-          </m:r>
-          <m:sSub>
-            <m:sSubPr>
-              <m:ctrlPr>
-                <w:rPr>
-                  <w:rFonts w:ascii="Cambria Math" w:hAnsi="Cambria Math"/>
-                  <w:sz w:val="24"/>
-                  <w:szCs w:val="24"/>
-                </w:rPr>
-              </m:ctrlPr>
-            </m:sSubPr>
-            <m:e>
-              <m:r>
-                <m:rPr>
-                  <m:sty m:val="p"/>
-                </m:rPr>
-                <w:rPr>
-                  <w:rFonts w:ascii="Cambria Math" w:hAnsi="Cambria Math"/>
-                  <w:sz w:val="24"/>
-                  <w:szCs w:val="24"/>
-                </w:rPr>
-                <m:t>a</m:t>
-              </m:r>
-            </m:e>
-            <m:sub>
-              <m:r>
-                <m:rPr>
-                  <m:sty m:val="p"/>
-                </m:rPr>
-                <w:rPr>
-                  <w:rFonts w:ascii="Cambria Math" w:hAnsi="Cambria Math"/>
-                  <w:sz w:val="24"/>
-                  <w:szCs w:val="24"/>
-                </w:rPr>
-                <m:t>w</m:t>
-              </m:r>
-            </m:sub>
-          </m:sSub>
-          <m:r>
-            <w:rPr>
-              <w:rFonts w:ascii="Cambria Math" w:hAnsi="Cambria Math"/>
-              <w:sz w:val="24"/>
-              <w:szCs w:val="24"/>
-            </w:rPr>
-            <m:t>+2.</m:t>
-          </m:r>
-          <m:r>
-            <w:rPr>
-              <w:rFonts w:ascii="Cambria Math" w:hAnsi="Cambria Math"/>
-              <w:sz w:val="24"/>
-              <w:szCs w:val="24"/>
-            </w:rPr>
-            <m:t xml:space="preserve">h.∆x.w </m:t>
-          </m:r>
-          <m:r>
-            <m:rPr>
-              <m:sty m:val="p"/>
-            </m:rPr>
-            <w:rPr>
-              <w:rFonts w:ascii="Cambria Math" w:hAnsi="Cambria Math"/>
-              <w:sz w:val="24"/>
-              <w:szCs w:val="24"/>
-            </w:rPr>
-            <m:t xml:space="preserve">                </m:t>
-          </m:r>
+          </m:nary>
         </m:oMath>
       </m:oMathPara>
     </w:p>
     <w:p>
       <w:pPr>
         <w:ind w:firstLine="708"/>
+        <w:jc w:val="both"/>
+        <w:rPr>
+          <w:sz w:val="24"/>
+          <w:szCs w:val="24"/>
+        </w:rPr>
+      </w:pPr>
+      <w:r>
+        <w:rPr>
+          <w:sz w:val="24"/>
+          <w:szCs w:val="24"/>
+        </w:rPr>
+        <w:t>Estes calores que entram e deixam o domínio foram avaliados para ambos os esquemas. O resultado pode ser vizualizado na tabela 2.</w:t>
+      </w:r>
+    </w:p>
+    <w:p>
+      <w:pPr>
+        <w:jc w:val="center"/>
         <w:rPr>
           <w:rFonts w:eastAsiaTheme="minorEastAsia"/>
-          <w:sz w:val="24"/>
-          <w:szCs w:val="24"/>
-        </w:rPr>
-      </w:pPr>
-      <m:oMathPara>
-        <m:oMath>
-          <m:r>
-            <m:rPr>
-              <m:sty m:val="p"/>
-            </m:rPr>
-            <w:rPr>
-              <w:rFonts w:ascii="Cambria Math" w:hAnsi="Cambria Math"/>
-              <w:sz w:val="24"/>
-              <w:szCs w:val="24"/>
-            </w:rPr>
-            <m:t xml:space="preserve"> b=</m:t>
-          </m:r>
-          <m:r>
-            <w:rPr>
-              <w:rFonts w:ascii="Cambria Math" w:hAnsi="Cambria Math"/>
-              <w:sz w:val="24"/>
-              <w:szCs w:val="24"/>
-            </w:rPr>
-            <m:t>2.</m:t>
-          </m:r>
-          <m:r>
-            <w:rPr>
-              <w:rFonts w:ascii="Cambria Math" w:hAnsi="Cambria Math"/>
-              <w:sz w:val="24"/>
-              <w:szCs w:val="24"/>
-            </w:rPr>
-            <m:t>h.∆x.w(</m:t>
-          </m:r>
-          <m:sSub>
-            <m:sSubPr>
-              <m:ctrlPr>
-                <w:rPr>
-                  <w:rFonts w:ascii="Cambria Math" w:hAnsi="Cambria Math"/>
-                  <w:i/>
-                  <w:sz w:val="24"/>
-                  <w:szCs w:val="24"/>
-                </w:rPr>
-              </m:ctrlPr>
-            </m:sSubPr>
-            <m:e>
-              <m:r>
-                <w:rPr>
-                  <w:rFonts w:ascii="Cambria Math" w:hAnsi="Cambria Math"/>
-                  <w:sz w:val="24"/>
-                  <w:szCs w:val="24"/>
-                </w:rPr>
-                <m:t>T</m:t>
-              </m:r>
-            </m:e>
-            <m:sub>
-              <m:r>
-                <w:rPr>
-                  <w:rFonts w:ascii="Cambria Math" w:hAnsi="Cambria Math"/>
-                  <w:sz w:val="24"/>
-                  <w:szCs w:val="24"/>
-                </w:rPr>
-                <m:t>p</m:t>
-              </m:r>
-            </m:sub>
-          </m:sSub>
-          <m:r>
-            <w:rPr>
-              <w:rFonts w:ascii="Cambria Math" w:hAnsi="Cambria Math"/>
-              <w:sz w:val="24"/>
-              <w:szCs w:val="24"/>
-            </w:rPr>
-            <m:t>-</m:t>
-          </m:r>
-          <m:sSub>
-            <m:sSubPr>
-              <m:ctrlPr>
-                <w:rPr>
-                  <w:rFonts w:ascii="Cambria Math" w:hAnsi="Cambria Math"/>
-                  <w:i/>
-                  <w:sz w:val="24"/>
-                  <w:szCs w:val="24"/>
-                </w:rPr>
-              </m:ctrlPr>
-            </m:sSubPr>
-            <m:e>
-              <m:r>
-                <w:rPr>
-                  <w:rFonts w:ascii="Cambria Math" w:hAnsi="Cambria Math"/>
-                  <w:sz w:val="24"/>
-                  <w:szCs w:val="24"/>
-                </w:rPr>
-                <m:t>T</m:t>
-              </m:r>
-            </m:e>
-            <m:sub>
-              <m:r>
-                <w:rPr>
-                  <w:rFonts w:ascii="Cambria Math" w:hAnsi="Cambria Math"/>
-                  <w:sz w:val="24"/>
-                  <w:szCs w:val="24"/>
-                </w:rPr>
-                <m:t>∞</m:t>
-              </m:r>
-            </m:sub>
-          </m:sSub>
-          <m:r>
-            <w:rPr>
-              <w:rFonts w:ascii="Cambria Math" w:hAnsi="Cambria Math"/>
-              <w:sz w:val="24"/>
-              <w:szCs w:val="24"/>
-            </w:rPr>
-            <m:t>)</m:t>
-          </m:r>
-        </m:oMath>
-      </m:oMathPara>
-    </w:p>
-    <w:p>
-      <w:pPr>
-        <w:ind w:firstLine="708"/>
-        <w:rPr>
-          <w:rFonts w:eastAsiaTheme="minorEastAsia"/>
-          <w:sz w:val="24"/>
-          <w:szCs w:val="24"/>
-        </w:rPr>
-      </w:pPr>
-      <w:r>
-        <w:rPr>
-          <w:rFonts w:eastAsiaTheme="minorEastAsia"/>
-          <w:sz w:val="24"/>
-          <w:szCs w:val="24"/>
-        </w:rPr>
-        <w:t>Contudo, nesta equação existem</w:t>
-      </w:r>
-    </w:p>
-    <w:p>
-      <w:pPr>
-        <w:ind w:firstLine="708"/>
-        <w:rPr>
-          <w:rFonts w:eastAsiaTheme="minorEastAsia"/>
-          <w:sz w:val="24"/>
-          <w:szCs w:val="24"/>
-        </w:rPr>
-      </w:pPr>
-      <w:r>
-        <w:rPr>
-          <w:rFonts w:eastAsiaTheme="minorEastAsia"/>
-          <w:sz w:val="24"/>
-          <w:szCs w:val="24"/>
-        </w:rPr>
-        <w:t>Os resultados para os casos 1 e 2 podem ser visualizados nas figuras 5 e 6, respectivamente.</w:t>
-      </w:r>
-    </w:p>
-    <w:p>
-      <w:pPr>
-        <w:ind w:firstLine="708"/>
-        <w:rPr>
-          <w:rFonts w:eastAsiaTheme="minorEastAsia"/>
-          <w:sz w:val="24"/>
-          <w:szCs w:val="24"/>
+          <w:sz w:val="20"/>
+          <w:szCs w:val="20"/>
         </w:rPr>
       </w:pPr>
       <w:r>
         <w:rPr>
           <w:noProof/>
-          <w:lang w:val="en-US"/>
-        </w:rPr>
+          <w:lang w:eastAsia="pt-BR"/>
+        </w:rPr>
+        <w:lastRenderedPageBreak/>
         <w:drawing>
-          <wp:inline distT="0" distB="0" distL="0" distR="0" wp14:anchorId="7763E33B" wp14:editId="06733274">
-            <wp:extent cx="4762500" cy="3571875"/>
-            <wp:effectExtent l="0" t="0" r="0" b="9525"/>
-            <wp:docPr id="4" name="Imagem 4"/>
+          <wp:inline distT="0" distB="0" distL="0" distR="0" wp14:anchorId="61CE4CAB" wp14:editId="42601F7A">
+            <wp:extent cx="5400040" cy="1861114"/>
+            <wp:effectExtent l="0" t="0" r="0" b="6350"/>
+            <wp:docPr id="22" name="Imagem 22"/>
             <wp:cNvGraphicFramePr>
               <a:graphicFrameLocks xmlns:a="http://schemas.openxmlformats.org/drawingml/2006/main" noChangeAspect="1"/>
             </wp:cNvGraphicFramePr>
@@ -4783,7 +4798,7 @@
                     <pic:cNvPicPr/>
                   </pic:nvPicPr>
                   <pic:blipFill>
-                    <a:blip r:embed="rId14"/>
+                    <a:blip r:embed="rId19"/>
                     <a:stretch>
                       <a:fillRect/>
                     </a:stretch>
@@ -4791,7 +4806,7 @@
                   <pic:spPr>
                     <a:xfrm>
                       <a:off x="0" y="0"/>
-                      <a:ext cx="4762500" cy="3571875"/>
+                      <a:ext cx="5400040" cy="1861114"/>
                     </a:xfrm>
                     <a:prstGeom prst="rect">
                       <a:avLst/>
@@ -4803,17 +4818,6 @@
           </wp:inline>
         </w:drawing>
       </w:r>
-    </w:p>
-    <w:p>
-      <w:pPr>
-        <w:ind w:firstLine="708"/>
-        <w:jc w:val="center"/>
-        <w:rPr>
-          <w:rFonts w:eastAsiaTheme="minorEastAsia"/>
-          <w:sz w:val="24"/>
-          <w:szCs w:val="24"/>
-        </w:rPr>
-      </w:pPr>
       <w:r>
         <w:rPr>
           <w:rFonts w:eastAsiaTheme="minorEastAsia"/>
@@ -4821,25 +4825,7 @@
           <w:sz w:val="20"/>
           <w:szCs w:val="20"/>
         </w:rPr>
-        <w:t xml:space="preserve">Figura </w:t>
-      </w:r>
-      <w:r>
-        <w:rPr>
-          <w:rFonts w:eastAsiaTheme="minorEastAsia"/>
-          <w:b/>
-          <w:sz w:val="20"/>
-          <w:szCs w:val="20"/>
-        </w:rPr>
-        <w:t>5</w:t>
-      </w:r>
-      <w:r>
-        <w:rPr>
-          <w:rFonts w:eastAsiaTheme="minorEastAsia"/>
-          <w:b/>
-          <w:sz w:val="20"/>
-          <w:szCs w:val="20"/>
-        </w:rPr>
-        <w:t xml:space="preserve"> – </w:t>
+        <w:t>Tabela 2</w:t>
       </w:r>
       <w:r>
         <w:rPr>
@@ -4847,24 +4833,155 @@
           <w:sz w:val="20"/>
           <w:szCs w:val="20"/>
         </w:rPr>
-        <w:t>Comparação da solução numérica 1D com a exata para o primeiro caso</w:t>
+        <w:t xml:space="preserve"> –</w:t>
+      </w:r>
+      <w:r>
+        <w:rPr>
+          <w:rFonts w:eastAsiaTheme="minorEastAsia"/>
+          <w:sz w:val="20"/>
+          <w:szCs w:val="20"/>
+        </w:rPr>
+        <w:t xml:space="preserve"> Calor</w:t>
+      </w:r>
+      <w:r>
+        <w:rPr>
+          <w:rFonts w:eastAsiaTheme="minorEastAsia"/>
+          <w:sz w:val="20"/>
+          <w:szCs w:val="20"/>
+        </w:rPr>
+        <w:t xml:space="preserve"> </w:t>
+      </w:r>
+      <w:r>
+        <w:rPr>
+          <w:rFonts w:eastAsiaTheme="minorEastAsia"/>
+          <w:sz w:val="20"/>
+          <w:szCs w:val="20"/>
+        </w:rPr>
+        <w:t>trocado para ambos os métodos</w:t>
       </w:r>
     </w:p>
     <w:p>
       <w:pPr>
         <w:ind w:firstLine="708"/>
+        <w:jc w:val="both"/>
+        <w:rPr>
+          <w:sz w:val="24"/>
+          <w:szCs w:val="24"/>
+        </w:rPr>
+      </w:pPr>
+      <w:r>
+        <w:rPr>
+          <w:sz w:val="24"/>
+          <w:szCs w:val="24"/>
+        </w:rPr>
+        <w:t>Percebe-se que</w:t>
+      </w:r>
+      <w:r>
+        <w:rPr>
+          <w:sz w:val="24"/>
+          <w:szCs w:val="24"/>
+        </w:rPr>
+        <w:t xml:space="preserve"> h</w:t>
+      </w:r>
+      <w:r>
+        <w:rPr>
+          <w:sz w:val="24"/>
+          <w:szCs w:val="24"/>
+        </w:rPr>
+        <w:t>á diferença</w:t>
+      </w:r>
+      <w:r>
+        <w:rPr>
+          <w:sz w:val="24"/>
+          <w:szCs w:val="24"/>
+        </w:rPr>
+        <w:t xml:space="preserve"> entre o calor trocado em cada método, mas a energia se conserva em ambos. </w:t>
+      </w:r>
+      <w:r>
+        <w:rPr>
+          <w:sz w:val="24"/>
+          <w:szCs w:val="24"/>
+        </w:rPr>
+        <w:t>Esta variação é principalmente devido a função de interpolação utilizada para avaliar os termos advectivos no processo, com o CDS utilizando uma média aritmética da temperatura, enquanto o UDS utiliza a temperatura a montante</w:t>
+      </w:r>
+      <w:r>
+        <w:rPr>
+          <w:sz w:val="24"/>
+          <w:szCs w:val="24"/>
+        </w:rPr>
+        <w:t>.</w:t>
+      </w:r>
+    </w:p>
+    <w:p>
+      <w:pPr>
+        <w:ind w:firstLine="708"/>
+        <w:jc w:val="both"/>
+        <w:rPr>
+          <w:sz w:val="24"/>
+          <w:szCs w:val="24"/>
+        </w:rPr>
+      </w:pPr>
+      <w:bookmarkStart w:id="0" w:name="_GoBack"/>
+      <w:r>
+        <w:rPr>
+          <w:sz w:val="24"/>
+          <w:szCs w:val="24"/>
+        </w:rPr>
+        <w:t xml:space="preserve">Por fim, pode-se comentar que tanto o método CDS quanto o UDS são capazes de apresentar resultados adequados e bastante próximos, desde que seja adotado uma malha adequada </w:t>
+      </w:r>
+      <w:bookmarkEnd w:id="0"/>
+      <w:r>
+        <w:rPr>
+          <w:sz w:val="24"/>
+          <w:szCs w:val="24"/>
+        </w:rPr>
+        <w:t>para discretizar o domínio analisado. Porém o método CDS pode ser fisicamente inconsistente, apresentando coeficientes negativos, o que viola a segunda lei da termodinâmica. Desta maneira, alguns volumes internos podem estar a uma temperatura mais alta do que a temperatura da base. De fato, isso acontece nos volumes da face esq</w:t>
+      </w:r>
+      <w:r>
+        <w:rPr>
+          <w:sz w:val="24"/>
+          <w:szCs w:val="24"/>
+        </w:rPr>
+        <w:t>uerda, perto do</w:t>
+      </w:r>
+      <w:r>
+        <w:rPr>
+          <w:sz w:val="24"/>
+          <w:szCs w:val="24"/>
+        </w:rPr>
+        <w:t xml:space="preserve"> centro da aleta</w:t>
+      </w:r>
+      <w:r>
+        <w:rPr>
+          <w:sz w:val="24"/>
+          <w:szCs w:val="24"/>
+        </w:rPr>
+        <w:t>, como pode ser visto da figura 7</w:t>
+      </w:r>
+      <w:r>
+        <w:rPr>
+          <w:sz w:val="24"/>
+          <w:szCs w:val="24"/>
+        </w:rPr>
+        <w:t>.</w:t>
+      </w:r>
+    </w:p>
+    <w:p>
+      <w:pPr>
+        <w:rPr>
+          <w:rFonts w:eastAsiaTheme="minorEastAsia"/>
+        </w:rPr>
       </w:pPr>
       <w:r>
         <w:rPr>
           <w:noProof/>
-          <w:lang w:val="en-US"/>
-        </w:rPr>
-        <w:lastRenderedPageBreak/>
+          <w:lang w:eastAsia="pt-BR"/>
+        </w:rPr>
         <w:drawing>
-          <wp:inline distT="0" distB="0" distL="0" distR="0" wp14:anchorId="455A99BF" wp14:editId="20E5A537">
-            <wp:extent cx="4867275" cy="3581400"/>
-            <wp:effectExtent l="0" t="0" r="9525" b="0"/>
-            <wp:docPr id="2" name="Imagem 2"/>
+          <wp:inline distT="0" distB="0" distL="0" distR="0" wp14:anchorId="51894944" wp14:editId="3FA25455">
+            <wp:extent cx="5400040" cy="1562944"/>
+            <wp:effectExtent l="0" t="0" r="0" b="0"/>
+            <wp:docPr id="25" name="Imagem 25"/>
             <wp:cNvGraphicFramePr>
               <a:graphicFrameLocks xmlns:a="http://schemas.openxmlformats.org/drawingml/2006/main" noChangeAspect="1"/>
             </wp:cNvGraphicFramePr>
@@ -4876,7 +4993,7 @@
                     <pic:cNvPicPr/>
                   </pic:nvPicPr>
                   <pic:blipFill>
-                    <a:blip r:embed="rId15"/>
+                    <a:blip r:embed="rId20"/>
                     <a:stretch>
                       <a:fillRect/>
                     </a:stretch>
@@ -4884,7 +5001,7 @@
                   <pic:spPr>
                     <a:xfrm>
                       <a:off x="0" y="0"/>
-                      <a:ext cx="4867275" cy="3581400"/>
+                      <a:ext cx="5400040" cy="1562944"/>
                     </a:xfrm>
                     <a:prstGeom prst="rect">
                       <a:avLst/>
@@ -4899,12 +5016,9 @@
     </w:p>
     <w:p>
       <w:pPr>
-        <w:ind w:firstLine="708"/>
         <w:jc w:val="center"/>
         <w:rPr>
           <w:rFonts w:eastAsiaTheme="minorEastAsia"/>
-          <w:sz w:val="24"/>
-          <w:szCs w:val="24"/>
         </w:rPr>
       </w:pPr>
       <w:r>
@@ -4923,16 +5037,7 @@
           <w:sz w:val="20"/>
           <w:szCs w:val="20"/>
         </w:rPr>
-        <w:t>6</w:t>
-      </w:r>
-      <w:r>
-        <w:rPr>
-          <w:rFonts w:eastAsiaTheme="minorEastAsia"/>
-          <w:b/>
-          <w:sz w:val="20"/>
-          <w:szCs w:val="20"/>
-        </w:rPr>
-        <w:t xml:space="preserve"> – </w:t>
+        <w:t>7</w:t>
       </w:r>
       <w:r>
         <w:rPr>
@@ -4940,8 +5045,26 @@
           <w:sz w:val="20"/>
           <w:szCs w:val="20"/>
         </w:rPr>
-        <w:t>Comparação da solução numérica 1D com a exata para o segundo caso</w:t>
-      </w:r>
+        <w:t xml:space="preserve"> – </w:t>
+      </w:r>
+      <w:r>
+        <w:rPr>
+          <w:rFonts w:eastAsiaTheme="minorEastAsia"/>
+          <w:sz w:val="20"/>
+          <w:szCs w:val="20"/>
+        </w:rPr>
+        <w:t xml:space="preserve">Temperaturas na face esquerda da aleta para o esquema CDS para </w:t>
+      </w:r>
+      <m:oMath>
+        <m:r>
+          <w:rPr>
+            <w:rFonts w:ascii="Cambria Math" w:eastAsiaTheme="minorEastAsia" w:hAnsi="Cambria Math"/>
+            <w:sz w:val="20"/>
+            <w:szCs w:val="20"/>
+          </w:rPr>
+          <m:t>V=1m/s</m:t>
+        </m:r>
+      </m:oMath>
     </w:p>
     <w:p>
       <w:pPr>
@@ -4949,7 +5072,7 @@
       </w:pPr>
     </w:p>
     <w:sectPr>
-      <w:footerReference w:type="default" r:id="rId16"/>
+      <w:footerReference w:type="default" r:id="rId21"/>
       <w:pgSz w:w="11906" w:h="16838"/>
       <w:pgMar w:top="1417" w:right="1701" w:bottom="1417" w:left="1701" w:header="708" w:footer="708" w:gutter="0"/>
       <w:cols w:space="708"/>
@@ -4961,7 +5084,7 @@
 </file>
 
 <file path=word/endnotes.xml><?xml version="1.0" encoding="utf-8"?>
-<w:endnotes xmlns:wpc="http://schemas.microsoft.com/office/word/2010/wordprocessingCanvas" xmlns:mc="http://schemas.openxmlformats.org/markup-compatibility/2006" xmlns:o="urn:schemas-microsoft-com:office:office" xmlns:r="http://schemas.openxmlformats.org/officeDocument/2006/relationships" xmlns:m="http://schemas.openxmlformats.org/officeDocument/2006/math" xmlns:v="urn:schemas-microsoft-com:vml" xmlns:wp14="http://schemas.microsoft.com/office/word/2010/wordprocessingDrawing" xmlns:wp="http://schemas.openxmlformats.org/drawingml/2006/wordprocessingDrawing" xmlns:w10="urn:schemas-microsoft-com:office:word" xmlns:w="http://schemas.openxmlformats.org/wordprocessingml/2006/main" xmlns:w14="http://schemas.microsoft.com/office/word/2010/wordml" xmlns:w15="http://schemas.microsoft.com/office/word/2012/wordml" xmlns:wpg="http://schemas.microsoft.com/office/word/2010/wordprocessingGroup" xmlns:wpi="http://schemas.microsoft.com/office/word/2010/wordprocessingInk" xmlns:wne="http://schemas.microsoft.com/office/word/2006/wordml" xmlns:wps="http://schemas.microsoft.com/office/word/2010/wordprocessingShape" mc:Ignorable="w14 w15 wp14">
+<w:endnotes xmlns:wpc="http://schemas.microsoft.com/office/word/2010/wordprocessingCanvas" xmlns:mc="http://schemas.openxmlformats.org/markup-compatibility/2006" xmlns:o="urn:schemas-microsoft-com:office:office" xmlns:r="http://schemas.openxmlformats.org/officeDocument/2006/relationships" xmlns:m="http://schemas.openxmlformats.org/officeDocument/2006/math" xmlns:v="urn:schemas-microsoft-com:vml" xmlns:wp14="http://schemas.microsoft.com/office/word/2010/wordprocessingDrawing" xmlns:wp="http://schemas.openxmlformats.org/drawingml/2006/wordprocessingDrawing" xmlns:w10="urn:schemas-microsoft-com:office:word" xmlns:w="http://schemas.openxmlformats.org/wordprocessingml/2006/main" xmlns:w14="http://schemas.microsoft.com/office/word/2010/wordml" xmlns:wpg="http://schemas.microsoft.com/office/word/2010/wordprocessingGroup" xmlns:wpi="http://schemas.microsoft.com/office/word/2010/wordprocessingInk" xmlns:wne="http://schemas.microsoft.com/office/word/2006/wordml" xmlns:wps="http://schemas.microsoft.com/office/word/2010/wordprocessingShape" mc:Ignorable="w14 wp14">
   <w:endnote w:type="separator" w:id="-1">
     <w:p>
       <w:pPr>
@@ -4986,7 +5109,7 @@
 </file>
 
 <file path=word/footer1.xml><?xml version="1.0" encoding="utf-8"?>
-<w:ftr xmlns:wpc="http://schemas.microsoft.com/office/word/2010/wordprocessingCanvas" xmlns:mc="http://schemas.openxmlformats.org/markup-compatibility/2006" xmlns:o="urn:schemas-microsoft-com:office:office" xmlns:r="http://schemas.openxmlformats.org/officeDocument/2006/relationships" xmlns:m="http://schemas.openxmlformats.org/officeDocument/2006/math" xmlns:v="urn:schemas-microsoft-com:vml" xmlns:wp14="http://schemas.microsoft.com/office/word/2010/wordprocessingDrawing" xmlns:wp="http://schemas.openxmlformats.org/drawingml/2006/wordprocessingDrawing" xmlns:w10="urn:schemas-microsoft-com:office:word" xmlns:w="http://schemas.openxmlformats.org/wordprocessingml/2006/main" xmlns:w14="http://schemas.microsoft.com/office/word/2010/wordml" xmlns:w15="http://schemas.microsoft.com/office/word/2012/wordml" xmlns:wpg="http://schemas.microsoft.com/office/word/2010/wordprocessingGroup" xmlns:wpi="http://schemas.microsoft.com/office/word/2010/wordprocessingInk" xmlns:wne="http://schemas.microsoft.com/office/word/2006/wordml" xmlns:wps="http://schemas.microsoft.com/office/word/2010/wordprocessingShape" mc:Ignorable="w14 w15 wp14">
+<w:ftr xmlns:wpc="http://schemas.microsoft.com/office/word/2010/wordprocessingCanvas" xmlns:mc="http://schemas.openxmlformats.org/markup-compatibility/2006" xmlns:o="urn:schemas-microsoft-com:office:office" xmlns:r="http://schemas.openxmlformats.org/officeDocument/2006/relationships" xmlns:m="http://schemas.openxmlformats.org/officeDocument/2006/math" xmlns:v="urn:schemas-microsoft-com:vml" xmlns:wp14="http://schemas.microsoft.com/office/word/2010/wordprocessingDrawing" xmlns:wp="http://schemas.openxmlformats.org/drawingml/2006/wordprocessingDrawing" xmlns:w10="urn:schemas-microsoft-com:office:word" xmlns:w="http://schemas.openxmlformats.org/wordprocessingml/2006/main" xmlns:w14="http://schemas.microsoft.com/office/word/2010/wordml" xmlns:wpg="http://schemas.microsoft.com/office/word/2010/wordprocessingGroup" xmlns:wpi="http://schemas.microsoft.com/office/word/2010/wordprocessingInk" xmlns:wne="http://schemas.microsoft.com/office/word/2006/wordml" xmlns:wps="http://schemas.microsoft.com/office/word/2010/wordprocessingShape" mc:Ignorable="w14 wp14">
   <w:sdt>
     <w:sdtPr>
       <w:id w:val="-947463983"/>
@@ -4995,16 +5118,17 @@
         <w:docPartUnique/>
       </w:docPartObj>
     </w:sdtPr>
+    <w:sdtEndPr/>
     <w:sdtContent>
       <w:p>
         <w:pPr>
-          <w:pStyle w:val="Footer"/>
+          <w:pStyle w:val="Rodap"/>
           <w:jc w:val="right"/>
         </w:pPr>
       </w:p>
       <w:p>
         <w:pPr>
-          <w:pStyle w:val="Footer"/>
+          <w:pStyle w:val="Rodap"/>
           <w:jc w:val="right"/>
         </w:pPr>
         <w:r>
@@ -5021,7 +5145,7 @@
             <w:noProof/>
             <w:lang w:val="pt-PT"/>
           </w:rPr>
-          <w:t>8</w:t>
+          <w:t>7</w:t>
         </w:r>
         <w:r>
           <w:fldChar w:fldCharType="end"/>
@@ -5031,14 +5155,14 @@
   </w:sdt>
   <w:p>
     <w:pPr>
-      <w:pStyle w:val="Footer"/>
+      <w:pStyle w:val="Rodap"/>
     </w:pPr>
   </w:p>
 </w:ftr>
 </file>
 
 <file path=word/footnotes.xml><?xml version="1.0" encoding="utf-8"?>
-<w:footnotes xmlns:wpc="http://schemas.microsoft.com/office/word/2010/wordprocessingCanvas" xmlns:mc="http://schemas.openxmlformats.org/markup-compatibility/2006" xmlns:o="urn:schemas-microsoft-com:office:office" xmlns:r="http://schemas.openxmlformats.org/officeDocument/2006/relationships" xmlns:m="http://schemas.openxmlformats.org/officeDocument/2006/math" xmlns:v="urn:schemas-microsoft-com:vml" xmlns:wp14="http://schemas.microsoft.com/office/word/2010/wordprocessingDrawing" xmlns:wp="http://schemas.openxmlformats.org/drawingml/2006/wordprocessingDrawing" xmlns:w10="urn:schemas-microsoft-com:office:word" xmlns:w="http://schemas.openxmlformats.org/wordprocessingml/2006/main" xmlns:w14="http://schemas.microsoft.com/office/word/2010/wordml" xmlns:w15="http://schemas.microsoft.com/office/word/2012/wordml" xmlns:wpg="http://schemas.microsoft.com/office/word/2010/wordprocessingGroup" xmlns:wpi="http://schemas.microsoft.com/office/word/2010/wordprocessingInk" xmlns:wne="http://schemas.microsoft.com/office/word/2006/wordml" xmlns:wps="http://schemas.microsoft.com/office/word/2010/wordprocessingShape" mc:Ignorable="w14 w15 wp14">
+<w:footnotes xmlns:wpc="http://schemas.microsoft.com/office/word/2010/wordprocessingCanvas" xmlns:mc="http://schemas.openxmlformats.org/markup-compatibility/2006" xmlns:o="urn:schemas-microsoft-com:office:office" xmlns:r="http://schemas.openxmlformats.org/officeDocument/2006/relationships" xmlns:m="http://schemas.openxmlformats.org/officeDocument/2006/math" xmlns:v="urn:schemas-microsoft-com:vml" xmlns:wp14="http://schemas.microsoft.com/office/word/2010/wordprocessingDrawing" xmlns:wp="http://schemas.openxmlformats.org/drawingml/2006/wordprocessingDrawing" xmlns:w10="urn:schemas-microsoft-com:office:word" xmlns:w="http://schemas.openxmlformats.org/wordprocessingml/2006/main" xmlns:w14="http://schemas.microsoft.com/office/word/2010/wordml" xmlns:wpg="http://schemas.microsoft.com/office/word/2010/wordprocessingGroup" xmlns:wpi="http://schemas.microsoft.com/office/word/2010/wordprocessingInk" xmlns:wne="http://schemas.microsoft.com/office/word/2006/wordml" xmlns:wps="http://schemas.microsoft.com/office/word/2010/wordprocessingShape" mc:Ignorable="w14 wp14">
   <w:footnote w:type="separator" w:id="-1">
     <w:p>
       <w:pPr>
@@ -5063,7 +5187,7 @@
 </file>
 
 <file path=word/numbering.xml><?xml version="1.0" encoding="utf-8"?>
-<w:numbering xmlns:wpc="http://schemas.microsoft.com/office/word/2010/wordprocessingCanvas" xmlns:mc="http://schemas.openxmlformats.org/markup-compatibility/2006" xmlns:o="urn:schemas-microsoft-com:office:office" xmlns:r="http://schemas.openxmlformats.org/officeDocument/2006/relationships" xmlns:m="http://schemas.openxmlformats.org/officeDocument/2006/math" xmlns:v="urn:schemas-microsoft-com:vml" xmlns:wp14="http://schemas.microsoft.com/office/word/2010/wordprocessingDrawing" xmlns:wp="http://schemas.openxmlformats.org/drawingml/2006/wordprocessingDrawing" xmlns:w10="urn:schemas-microsoft-com:office:word" xmlns:w="http://schemas.openxmlformats.org/wordprocessingml/2006/main" xmlns:w14="http://schemas.microsoft.com/office/word/2010/wordml" xmlns:w15="http://schemas.microsoft.com/office/word/2012/wordml" xmlns:wpg="http://schemas.microsoft.com/office/word/2010/wordprocessingGroup" xmlns:wpi="http://schemas.microsoft.com/office/word/2010/wordprocessingInk" xmlns:wne="http://schemas.microsoft.com/office/word/2006/wordml" xmlns:wps="http://schemas.microsoft.com/office/word/2010/wordprocessingShape" mc:Ignorable="w14 w15 wp14">
+<w:numbering xmlns:wpc="http://schemas.microsoft.com/office/word/2010/wordprocessingCanvas" xmlns:mc="http://schemas.openxmlformats.org/markup-compatibility/2006" xmlns:o="urn:schemas-microsoft-com:office:office" xmlns:r="http://schemas.openxmlformats.org/officeDocument/2006/relationships" xmlns:m="http://schemas.openxmlformats.org/officeDocument/2006/math" xmlns:v="urn:schemas-microsoft-com:vml" xmlns:wp14="http://schemas.microsoft.com/office/word/2010/wordprocessingDrawing" xmlns:wp="http://schemas.openxmlformats.org/drawingml/2006/wordprocessingDrawing" xmlns:w10="urn:schemas-microsoft-com:office:word" xmlns:w="http://schemas.openxmlformats.org/wordprocessingml/2006/main" xmlns:w14="http://schemas.microsoft.com/office/word/2010/wordml" xmlns:wpg="http://schemas.microsoft.com/office/word/2010/wordprocessingGroup" xmlns:wpi="http://schemas.microsoft.com/office/word/2010/wordprocessingInk" xmlns:wne="http://schemas.microsoft.com/office/word/2006/wordml" xmlns:wps="http://schemas.microsoft.com/office/word/2010/wordprocessingShape" mc:Ignorable="w14 wp14">
   <w:abstractNum w:abstractNumId="0">
     <w:nsid w:val="163B0DE4"/>
     <w:multiLevelType w:val="hybridMultilevel"/>
@@ -6129,7 +6253,7 @@
 </file>
 
 <file path=word/styles.xml><?xml version="1.0" encoding="utf-8"?>
-<w:styles xmlns:mc="http://schemas.openxmlformats.org/markup-compatibility/2006" xmlns:r="http://schemas.openxmlformats.org/officeDocument/2006/relationships" xmlns:w="http://schemas.openxmlformats.org/wordprocessingml/2006/main" xmlns:w14="http://schemas.microsoft.com/office/word/2010/wordml" xmlns:w15="http://schemas.microsoft.com/office/word/2012/wordml" mc:Ignorable="w14 w15">
+<w:styles xmlns:mc="http://schemas.openxmlformats.org/markup-compatibility/2006" xmlns:r="http://schemas.openxmlformats.org/officeDocument/2006/relationships" xmlns:w="http://schemas.openxmlformats.org/wordprocessingml/2006/main" xmlns:w14="http://schemas.microsoft.com/office/word/2010/wordml" mc:Ignorable="w14">
   <w:docDefaults>
     <w:rPrDefault>
       <w:rPr>
@@ -6145,390 +6269,156 @@
       </w:pPr>
     </w:pPrDefault>
   </w:docDefaults>
-  <w:latentStyles w:defLockedState="0" w:defUIPriority="99" w:defSemiHidden="0" w:defUnhideWhenUsed="0" w:defQFormat="0" w:count="371">
-    <w:lsdException w:name="Normal" w:uiPriority="0" w:qFormat="1"/>
-    <w:lsdException w:name="heading 1" w:uiPriority="9" w:qFormat="1"/>
-    <w:lsdException w:name="heading 2" w:semiHidden="1" w:uiPriority="9" w:unhideWhenUsed="1" w:qFormat="1"/>
-    <w:lsdException w:name="heading 3" w:semiHidden="1" w:uiPriority="9" w:unhideWhenUsed="1" w:qFormat="1"/>
-    <w:lsdException w:name="heading 4" w:semiHidden="1" w:uiPriority="9" w:unhideWhenUsed="1" w:qFormat="1"/>
-    <w:lsdException w:name="heading 5" w:semiHidden="1" w:uiPriority="9" w:unhideWhenUsed="1" w:qFormat="1"/>
-    <w:lsdException w:name="heading 6" w:semiHidden="1" w:uiPriority="9" w:unhideWhenUsed="1" w:qFormat="1"/>
-    <w:lsdException w:name="heading 7" w:semiHidden="1" w:uiPriority="9" w:unhideWhenUsed="1" w:qFormat="1"/>
-    <w:lsdException w:name="heading 8" w:semiHidden="1" w:uiPriority="9" w:unhideWhenUsed="1" w:qFormat="1"/>
-    <w:lsdException w:name="heading 9" w:semiHidden="1" w:uiPriority="9" w:unhideWhenUsed="1" w:qFormat="1"/>
-    <w:lsdException w:name="index 1" w:semiHidden="1" w:unhideWhenUsed="1"/>
-    <w:lsdException w:name="index 2" w:semiHidden="1" w:unhideWhenUsed="1"/>
-    <w:lsdException w:name="index 3" w:semiHidden="1" w:unhideWhenUsed="1"/>
-    <w:lsdException w:name="index 4" w:semiHidden="1" w:unhideWhenUsed="1"/>
-    <w:lsdException w:name="index 5" w:semiHidden="1" w:unhideWhenUsed="1"/>
-    <w:lsdException w:name="index 6" w:semiHidden="1" w:unhideWhenUsed="1"/>
-    <w:lsdException w:name="index 7" w:semiHidden="1" w:unhideWhenUsed="1"/>
-    <w:lsdException w:name="index 8" w:semiHidden="1" w:unhideWhenUsed="1"/>
-    <w:lsdException w:name="index 9" w:semiHidden="1" w:unhideWhenUsed="1"/>
-    <w:lsdException w:name="toc 1" w:semiHidden="1" w:uiPriority="39" w:unhideWhenUsed="1"/>
-    <w:lsdException w:name="toc 2" w:semiHidden="1" w:uiPriority="39" w:unhideWhenUsed="1"/>
-    <w:lsdException w:name="toc 3" w:semiHidden="1" w:uiPriority="39" w:unhideWhenUsed="1"/>
-    <w:lsdException w:name="toc 4" w:semiHidden="1" w:uiPriority="39" w:unhideWhenUsed="1"/>
-    <w:lsdException w:name="toc 5" w:semiHidden="1" w:uiPriority="39" w:unhideWhenUsed="1"/>
-    <w:lsdException w:name="toc 6" w:semiHidden="1" w:uiPriority="39" w:unhideWhenUsed="1"/>
-    <w:lsdException w:name="toc 7" w:semiHidden="1" w:uiPriority="39" w:unhideWhenUsed="1"/>
-    <w:lsdException w:name="toc 8" w:semiHidden="1" w:uiPriority="39" w:unhideWhenUsed="1"/>
-    <w:lsdException w:name="toc 9" w:semiHidden="1" w:uiPriority="39" w:unhideWhenUsed="1"/>
-    <w:lsdException w:name="Normal Indent" w:semiHidden="1" w:unhideWhenUsed="1"/>
-    <w:lsdException w:name="footnote text" w:semiHidden="1" w:unhideWhenUsed="1"/>
-    <w:lsdException w:name="annotation text" w:semiHidden="1" w:unhideWhenUsed="1"/>
-    <w:lsdException w:name="header" w:semiHidden="1" w:unhideWhenUsed="1"/>
-    <w:lsdException w:name="footer" w:semiHidden="1" w:unhideWhenUsed="1"/>
-    <w:lsdException w:name="index heading" w:semiHidden="1" w:unhideWhenUsed="1"/>
-    <w:lsdException w:name="caption" w:semiHidden="1" w:uiPriority="35" w:unhideWhenUsed="1" w:qFormat="1"/>
-    <w:lsdException w:name="table of figures" w:semiHidden="1" w:unhideWhenUsed="1"/>
-    <w:lsdException w:name="envelope address" w:semiHidden="1" w:unhideWhenUsed="1"/>
-    <w:lsdException w:name="envelope return" w:semiHidden="1" w:unhideWhenUsed="1"/>
-    <w:lsdException w:name="footnote reference" w:semiHidden="1" w:unhideWhenUsed="1"/>
-    <w:lsdException w:name="annotation reference" w:semiHidden="1" w:unhideWhenUsed="1"/>
-    <w:lsdException w:name="line number" w:semiHidden="1" w:unhideWhenUsed="1"/>
-    <w:lsdException w:name="page number" w:semiHidden="1" w:unhideWhenUsed="1"/>
-    <w:lsdException w:name="endnote reference" w:semiHidden="1" w:unhideWhenUsed="1"/>
-    <w:lsdException w:name="endnote text" w:semiHidden="1" w:unhideWhenUsed="1"/>
-    <w:lsdException w:name="table of authorities" w:semiHidden="1" w:unhideWhenUsed="1"/>
-    <w:lsdException w:name="macro" w:semiHidden="1" w:unhideWhenUsed="1"/>
-    <w:lsdException w:name="toa heading" w:semiHidden="1" w:unhideWhenUsed="1"/>
-    <w:lsdException w:name="List" w:semiHidden="1" w:unhideWhenUsed="1"/>
-    <w:lsdException w:name="List Bullet" w:semiHidden="1" w:unhideWhenUsed="1"/>
-    <w:lsdException w:name="List Number" w:semiHidden="1" w:unhideWhenUsed="1"/>
-    <w:lsdException w:name="List 2" w:semiHidden="1" w:unhideWhenUsed="1"/>
-    <w:lsdException w:name="List 3" w:semiHidden="1" w:unhideWhenUsed="1"/>
-    <w:lsdException w:name="List 4" w:semiHidden="1" w:unhideWhenUsed="1"/>
-    <w:lsdException w:name="List 5" w:semiHidden="1" w:unhideWhenUsed="1"/>
-    <w:lsdException w:name="List Bullet 2" w:semiHidden="1" w:unhideWhenUsed="1"/>
-    <w:lsdException w:name="List Bullet 3" w:semiHidden="1" w:unhideWhenUsed="1"/>
-    <w:lsdException w:name="List Bullet 4" w:semiHidden="1" w:unhideWhenUsed="1"/>
-    <w:lsdException w:name="List Bullet 5" w:semiHidden="1" w:unhideWhenUsed="1"/>
-    <w:lsdException w:name="List Number 2" w:semiHidden="1" w:unhideWhenUsed="1"/>
-    <w:lsdException w:name="List Number 3" w:semiHidden="1" w:unhideWhenUsed="1"/>
-    <w:lsdException w:name="List Number 4" w:semiHidden="1" w:unhideWhenUsed="1"/>
-    <w:lsdException w:name="List Number 5" w:semiHidden="1" w:unhideWhenUsed="1"/>
-    <w:lsdException w:name="Title" w:uiPriority="10" w:qFormat="1"/>
-    <w:lsdException w:name="Closing" w:semiHidden="1" w:unhideWhenUsed="1"/>
-    <w:lsdException w:name="Signature" w:semiHidden="1" w:unhideWhenUsed="1"/>
-    <w:lsdException w:name="Default Paragraph Font" w:semiHidden="1" w:uiPriority="1" w:unhideWhenUsed="1"/>
-    <w:lsdException w:name="Body Text" w:semiHidden="1" w:unhideWhenUsed="1"/>
-    <w:lsdException w:name="Body Text Indent" w:semiHidden="1" w:unhideWhenUsed="1"/>
-    <w:lsdException w:name="List Continue" w:semiHidden="1" w:unhideWhenUsed="1"/>
-    <w:lsdException w:name="List Continue 2" w:semiHidden="1" w:unhideWhenUsed="1"/>
-    <w:lsdException w:name="List Continue 3" w:semiHidden="1" w:unhideWhenUsed="1"/>
-    <w:lsdException w:name="List Continue 4" w:semiHidden="1" w:unhideWhenUsed="1"/>
-    <w:lsdException w:name="List Continue 5" w:semiHidden="1" w:unhideWhenUsed="1"/>
-    <w:lsdException w:name="Message Header" w:semiHidden="1" w:unhideWhenUsed="1"/>
-    <w:lsdException w:name="Subtitle" w:uiPriority="11" w:qFormat="1"/>
-    <w:lsdException w:name="Salutation" w:semiHidden="1" w:unhideWhenUsed="1"/>
-    <w:lsdException w:name="Date" w:semiHidden="1" w:unhideWhenUsed="1"/>
-    <w:lsdException w:name="Body Text First Indent" w:semiHidden="1" w:unhideWhenUsed="1"/>
-    <w:lsdException w:name="Body Text First Indent 2" w:semiHidden="1" w:unhideWhenUsed="1"/>
-    <w:lsdException w:name="Note Heading" w:semiHidden="1" w:unhideWhenUsed="1"/>
-    <w:lsdException w:name="Body Text 2" w:semiHidden="1" w:unhideWhenUsed="1"/>
-    <w:lsdException w:name="Body Text 3" w:semiHidden="1" w:unhideWhenUsed="1"/>
-    <w:lsdException w:name="Body Text Indent 2" w:semiHidden="1" w:unhideWhenUsed="1"/>
-    <w:lsdException w:name="Body Text Indent 3" w:semiHidden="1" w:unhideWhenUsed="1"/>
-    <w:lsdException w:name="Block Text" w:semiHidden="1" w:unhideWhenUsed="1"/>
-    <w:lsdException w:name="Hyperlink" w:semiHidden="1" w:unhideWhenUsed="1"/>
-    <w:lsdException w:name="FollowedHyperlink" w:semiHidden="1" w:unhideWhenUsed="1"/>
-    <w:lsdException w:name="Strong" w:uiPriority="22" w:qFormat="1"/>
-    <w:lsdException w:name="Emphasis" w:uiPriority="20" w:qFormat="1"/>
-    <w:lsdException w:name="Document Map" w:semiHidden="1" w:unhideWhenUsed="1"/>
-    <w:lsdException w:name="Plain Text" w:semiHidden="1" w:unhideWhenUsed="1"/>
-    <w:lsdException w:name="E-mail Signature" w:semiHidden="1" w:unhideWhenUsed="1"/>
-    <w:lsdException w:name="HTML Top of Form" w:semiHidden="1" w:unhideWhenUsed="1"/>
-    <w:lsdException w:name="HTML Bottom of Form" w:semiHidden="1" w:unhideWhenUsed="1"/>
-    <w:lsdException w:name="Normal (Web)" w:semiHidden="1" w:unhideWhenUsed="1"/>
-    <w:lsdException w:name="HTML Acronym" w:semiHidden="1" w:unhideWhenUsed="1"/>
-    <w:lsdException w:name="HTML Address" w:semiHidden="1" w:unhideWhenUsed="1"/>
-    <w:lsdException w:name="HTML Cite" w:semiHidden="1" w:unhideWhenUsed="1"/>
-    <w:lsdException w:name="HTML Code" w:semiHidden="1" w:unhideWhenUsed="1"/>
-    <w:lsdException w:name="HTML Definition" w:semiHidden="1" w:unhideWhenUsed="1"/>
-    <w:lsdException w:name="HTML Keyboard" w:semiHidden="1" w:unhideWhenUsed="1"/>
-    <w:lsdException w:name="HTML Preformatted" w:semiHidden="1" w:unhideWhenUsed="1"/>
-    <w:lsdException w:name="HTML Sample" w:semiHidden="1" w:unhideWhenUsed="1"/>
-    <w:lsdException w:name="HTML Typewriter" w:semiHidden="1" w:unhideWhenUsed="1"/>
-    <w:lsdException w:name="HTML Variable" w:semiHidden="1" w:unhideWhenUsed="1"/>
-    <w:lsdException w:name="Normal Table" w:semiHidden="1" w:unhideWhenUsed="1"/>
-    <w:lsdException w:name="annotation subject" w:semiHidden="1" w:unhideWhenUsed="1"/>
-    <w:lsdException w:name="No List" w:semiHidden="1" w:unhideWhenUsed="1"/>
-    <w:lsdException w:name="Outline List 1" w:semiHidden="1" w:unhideWhenUsed="1"/>
-    <w:lsdException w:name="Outline List 2" w:semiHidden="1" w:unhideWhenUsed="1"/>
-    <w:lsdException w:name="Outline List 3" w:semiHidden="1" w:unhideWhenUsed="1"/>
-    <w:lsdException w:name="Table Simple 1" w:semiHidden="1" w:unhideWhenUsed="1"/>
-    <w:lsdException w:name="Table Simple 2" w:semiHidden="1" w:unhideWhenUsed="1"/>
-    <w:lsdException w:name="Table Simple 3" w:semiHidden="1" w:unhideWhenUsed="1"/>
-    <w:lsdException w:name="Table Classic 1" w:semiHidden="1" w:unhideWhenUsed="1"/>
-    <w:lsdException w:name="Table Classic 2" w:semiHidden="1" w:unhideWhenUsed="1"/>
-    <w:lsdException w:name="Table Classic 3" w:semiHidden="1" w:unhideWhenUsed="1"/>
-    <w:lsdException w:name="Table Classic 4" w:semiHidden="1" w:unhideWhenUsed="1"/>
-    <w:lsdException w:name="Table Colorful 1" w:semiHidden="1" w:unhideWhenUsed="1"/>
-    <w:lsdException w:name="Table Colorful 2" w:semiHidden="1" w:unhideWhenUsed="1"/>
-    <w:lsdException w:name="Table Colorful 3" w:semiHidden="1" w:unhideWhenUsed="1"/>
-    <w:lsdException w:name="Table Columns 1" w:semiHidden="1" w:unhideWhenUsed="1"/>
-    <w:lsdException w:name="Table Columns 2" w:semiHidden="1" w:unhideWhenUsed="1"/>
-    <w:lsdException w:name="Table Columns 3" w:semiHidden="1" w:unhideWhenUsed="1"/>
-    <w:lsdException w:name="Table Columns 4" w:semiHidden="1" w:unhideWhenUsed="1"/>
-    <w:lsdException w:name="Table Columns 5" w:semiHidden="1" w:unhideWhenUsed="1"/>
-    <w:lsdException w:name="Table Grid 1" w:semiHidden="1" w:unhideWhenUsed="1"/>
-    <w:lsdException w:name="Table Grid 2" w:semiHidden="1" w:unhideWhenUsed="1"/>
-    <w:lsdException w:name="Table Grid 3" w:semiHidden="1" w:unhideWhenUsed="1"/>
-    <w:lsdException w:name="Table Grid 4" w:semiHidden="1" w:unhideWhenUsed="1"/>
-    <w:lsdException w:name="Table Grid 5" w:semiHidden="1" w:unhideWhenUsed="1"/>
-    <w:lsdException w:name="Table Grid 6" w:semiHidden="1" w:unhideWhenUsed="1"/>
-    <w:lsdException w:name="Table Grid 7" w:semiHidden="1" w:unhideWhenUsed="1"/>
-    <w:lsdException w:name="Table Grid 8" w:semiHidden="1" w:unhideWhenUsed="1"/>
-    <w:lsdException w:name="Table List 1" w:semiHidden="1" w:unhideWhenUsed="1"/>
-    <w:lsdException w:name="Table List 2" w:semiHidden="1" w:unhideWhenUsed="1"/>
-    <w:lsdException w:name="Table List 3" w:semiHidden="1" w:unhideWhenUsed="1"/>
-    <w:lsdException w:name="Table List 4" w:semiHidden="1" w:unhideWhenUsed="1"/>
-    <w:lsdException w:name="Table List 5" w:semiHidden="1" w:unhideWhenUsed="1"/>
-    <w:lsdException w:name="Table List 6" w:semiHidden="1" w:unhideWhenUsed="1"/>
-    <w:lsdException w:name="Table List 7" w:semiHidden="1" w:unhideWhenUsed="1"/>
-    <w:lsdException w:name="Table List 8" w:semiHidden="1" w:unhideWhenUsed="1"/>
-    <w:lsdException w:name="Table 3D effects 1" w:semiHidden="1" w:unhideWhenUsed="1"/>
-    <w:lsdException w:name="Table 3D effects 2" w:semiHidden="1" w:unhideWhenUsed="1"/>
-    <w:lsdException w:name="Table 3D effects 3" w:semiHidden="1" w:unhideWhenUsed="1"/>
-    <w:lsdException w:name="Table Contemporary" w:semiHidden="1" w:unhideWhenUsed="1"/>
-    <w:lsdException w:name="Table Elegant" w:semiHidden="1" w:unhideWhenUsed="1"/>
-    <w:lsdException w:name="Table Professional" w:semiHidden="1" w:unhideWhenUsed="1"/>
-    <w:lsdException w:name="Table Subtle 1" w:semiHidden="1" w:unhideWhenUsed="1"/>
-    <w:lsdException w:name="Table Subtle 2" w:semiHidden="1" w:unhideWhenUsed="1"/>
-    <w:lsdException w:name="Table Web 1" w:semiHidden="1" w:unhideWhenUsed="1"/>
-    <w:lsdException w:name="Table Web 2" w:semiHidden="1" w:unhideWhenUsed="1"/>
-    <w:lsdException w:name="Table Web 3" w:semiHidden="1" w:unhideWhenUsed="1"/>
-    <w:lsdException w:name="Balloon Text" w:semiHidden="1" w:unhideWhenUsed="1"/>
-    <w:lsdException w:name="Table Grid" w:uiPriority="59"/>
-    <w:lsdException w:name="Table Theme" w:semiHidden="1" w:unhideWhenUsed="1"/>
-    <w:lsdException w:name="Placeholder Text" w:semiHidden="1"/>
-    <w:lsdException w:name="No Spacing" w:uiPriority="1" w:qFormat="1"/>
-    <w:lsdException w:name="Light Shading" w:uiPriority="60"/>
-    <w:lsdException w:name="Light List" w:uiPriority="61"/>
-    <w:lsdException w:name="Light Grid" w:uiPriority="62"/>
-    <w:lsdException w:name="Medium Shading 1" w:uiPriority="63"/>
-    <w:lsdException w:name="Medium Shading 2" w:uiPriority="64"/>
-    <w:lsdException w:name="Medium List 1" w:uiPriority="65"/>
-    <w:lsdException w:name="Medium List 2" w:uiPriority="66"/>
-    <w:lsdException w:name="Medium Grid 1" w:uiPriority="67"/>
-    <w:lsdException w:name="Medium Grid 2" w:uiPriority="68"/>
-    <w:lsdException w:name="Medium Grid 3" w:uiPriority="69"/>
-    <w:lsdException w:name="Dark List" w:uiPriority="70"/>
-    <w:lsdException w:name="Colorful Shading" w:uiPriority="71"/>
-    <w:lsdException w:name="Colorful List" w:uiPriority="72"/>
-    <w:lsdException w:name="Colorful Grid" w:uiPriority="73"/>
-    <w:lsdException w:name="Light Shading Accent 1" w:uiPriority="60"/>
-    <w:lsdException w:name="Light List Accent 1" w:uiPriority="61"/>
-    <w:lsdException w:name="Light Grid Accent 1" w:uiPriority="62"/>
-    <w:lsdException w:name="Medium Shading 1 Accent 1" w:uiPriority="63"/>
-    <w:lsdException w:name="Medium Shading 2 Accent 1" w:uiPriority="64"/>
-    <w:lsdException w:name="Medium List 1 Accent 1" w:uiPriority="65"/>
-    <w:lsdException w:name="Revision" w:semiHidden="1"/>
-    <w:lsdException w:name="List Paragraph" w:uiPriority="34" w:qFormat="1"/>
-    <w:lsdException w:name="Quote" w:uiPriority="29" w:qFormat="1"/>
-    <w:lsdException w:name="Intense Quote" w:uiPriority="30" w:qFormat="1"/>
-    <w:lsdException w:name="Medium List 2 Accent 1" w:uiPriority="66"/>
-    <w:lsdException w:name="Medium Grid 1 Accent 1" w:uiPriority="67"/>
-    <w:lsdException w:name="Medium Grid 2 Accent 1" w:uiPriority="68"/>
-    <w:lsdException w:name="Medium Grid 3 Accent 1" w:uiPriority="69"/>
-    <w:lsdException w:name="Dark List Accent 1" w:uiPriority="70"/>
-    <w:lsdException w:name="Colorful Shading Accent 1" w:uiPriority="71"/>
-    <w:lsdException w:name="Colorful List Accent 1" w:uiPriority="72"/>
-    <w:lsdException w:name="Colorful Grid Accent 1" w:uiPriority="73"/>
-    <w:lsdException w:name="Light Shading Accent 2" w:uiPriority="60"/>
-    <w:lsdException w:name="Light List Accent 2" w:uiPriority="61"/>
-    <w:lsdException w:name="Light Grid Accent 2" w:uiPriority="62"/>
-    <w:lsdException w:name="Medium Shading 1 Accent 2" w:uiPriority="63"/>
-    <w:lsdException w:name="Medium Shading 2 Accent 2" w:uiPriority="64"/>
-    <w:lsdException w:name="Medium List 1 Accent 2" w:uiPriority="65"/>
-    <w:lsdException w:name="Medium List 2 Accent 2" w:uiPriority="66"/>
-    <w:lsdException w:name="Medium Grid 1 Accent 2" w:uiPriority="67"/>
-    <w:lsdException w:name="Medium Grid 2 Accent 2" w:uiPriority="68"/>
-    <w:lsdException w:name="Medium Grid 3 Accent 2" w:uiPriority="69"/>
-    <w:lsdException w:name="Dark List Accent 2" w:uiPriority="70"/>
-    <w:lsdException w:name="Colorful Shading Accent 2" w:uiPriority="71"/>
-    <w:lsdException w:name="Colorful List Accent 2" w:uiPriority="72"/>
-    <w:lsdException w:name="Colorful Grid Accent 2" w:uiPriority="73"/>
-    <w:lsdException w:name="Light Shading Accent 3" w:uiPriority="60"/>
-    <w:lsdException w:name="Light List Accent 3" w:uiPriority="61"/>
-    <w:lsdException w:name="Light Grid Accent 3" w:uiPriority="62"/>
-    <w:lsdException w:name="Medium Shading 1 Accent 3" w:uiPriority="63"/>
-    <w:lsdException w:name="Medium Shading 2 Accent 3" w:uiPriority="64"/>
-    <w:lsdException w:name="Medium List 1 Accent 3" w:uiPriority="65"/>
-    <w:lsdException w:name="Medium List 2 Accent 3" w:uiPriority="66"/>
-    <w:lsdException w:name="Medium Grid 1 Accent 3" w:uiPriority="67"/>
-    <w:lsdException w:name="Medium Grid 2 Accent 3" w:uiPriority="68"/>
-    <w:lsdException w:name="Medium Grid 3 Accent 3" w:uiPriority="69"/>
-    <w:lsdException w:name="Dark List Accent 3" w:uiPriority="70"/>
-    <w:lsdException w:name="Colorful Shading Accent 3" w:uiPriority="71"/>
-    <w:lsdException w:name="Colorful List Accent 3" w:uiPriority="72"/>
-    <w:lsdException w:name="Colorful Grid Accent 3" w:uiPriority="73"/>
-    <w:lsdException w:name="Light Shading Accent 4" w:uiPriority="60"/>
-    <w:lsdException w:name="Light List Accent 4" w:uiPriority="61"/>
-    <w:lsdException w:name="Light Grid Accent 4" w:uiPriority="62"/>
-    <w:lsdException w:name="Medium Shading 1 Accent 4" w:uiPriority="63"/>
-    <w:lsdException w:name="Medium Shading 2 Accent 4" w:uiPriority="64"/>
-    <w:lsdException w:name="Medium List 1 Accent 4" w:uiPriority="65"/>
-    <w:lsdException w:name="Medium List 2 Accent 4" w:uiPriority="66"/>
-    <w:lsdException w:name="Medium Grid 1 Accent 4" w:uiPriority="67"/>
-    <w:lsdException w:name="Medium Grid 2 Accent 4" w:uiPriority="68"/>
-    <w:lsdException w:name="Medium Grid 3 Accent 4" w:uiPriority="69"/>
-    <w:lsdException w:name="Dark List Accent 4" w:uiPriority="70"/>
-    <w:lsdException w:name="Colorful Shading Accent 4" w:uiPriority="71"/>
-    <w:lsdException w:name="Colorful List Accent 4" w:uiPriority="72"/>
-    <w:lsdException w:name="Colorful Grid Accent 4" w:uiPriority="73"/>
-    <w:lsdException w:name="Light Shading Accent 5" w:uiPriority="60"/>
-    <w:lsdException w:name="Light List Accent 5" w:uiPriority="61"/>
-    <w:lsdException w:name="Light Grid Accent 5" w:uiPriority="62"/>
-    <w:lsdException w:name="Medium Shading 1 Accent 5" w:uiPriority="63"/>
-    <w:lsdException w:name="Medium Shading 2 Accent 5" w:uiPriority="64"/>
-    <w:lsdException w:name="Medium List 1 Accent 5" w:uiPriority="65"/>
-    <w:lsdException w:name="Medium List 2 Accent 5" w:uiPriority="66"/>
-    <w:lsdException w:name="Medium Grid 1 Accent 5" w:uiPriority="67"/>
-    <w:lsdException w:name="Medium Grid 2 Accent 5" w:uiPriority="68"/>
-    <w:lsdException w:name="Medium Grid 3 Accent 5" w:uiPriority="69"/>
-    <w:lsdException w:name="Dark List Accent 5" w:uiPriority="70"/>
-    <w:lsdException w:name="Colorful Shading Accent 5" w:uiPriority="71"/>
-    <w:lsdException w:name="Colorful List Accent 5" w:uiPriority="72"/>
-    <w:lsdException w:name="Colorful Grid Accent 5" w:uiPriority="73"/>
-    <w:lsdException w:name="Light Shading Accent 6" w:uiPriority="60"/>
-    <w:lsdException w:name="Light List Accent 6" w:uiPriority="61"/>
-    <w:lsdException w:name="Light Grid Accent 6" w:uiPriority="62"/>
-    <w:lsdException w:name="Medium Shading 1 Accent 6" w:uiPriority="63"/>
-    <w:lsdException w:name="Medium Shading 2 Accent 6" w:uiPriority="64"/>
-    <w:lsdException w:name="Medium List 1 Accent 6" w:uiPriority="65"/>
-    <w:lsdException w:name="Medium List 2 Accent 6" w:uiPriority="66"/>
-    <w:lsdException w:name="Medium Grid 1 Accent 6" w:uiPriority="67"/>
-    <w:lsdException w:name="Medium Grid 2 Accent 6" w:uiPriority="68"/>
-    <w:lsdException w:name="Medium Grid 3 Accent 6" w:uiPriority="69"/>
-    <w:lsdException w:name="Dark List Accent 6" w:uiPriority="70"/>
-    <w:lsdException w:name="Colorful Shading Accent 6" w:uiPriority="71"/>
-    <w:lsdException w:name="Colorful List Accent 6" w:uiPriority="72"/>
-    <w:lsdException w:name="Colorful Grid Accent 6" w:uiPriority="73"/>
-    <w:lsdException w:name="Subtle Emphasis" w:uiPriority="19" w:qFormat="1"/>
-    <w:lsdException w:name="Intense Emphasis" w:uiPriority="21" w:qFormat="1"/>
-    <w:lsdException w:name="Subtle Reference" w:uiPriority="31" w:qFormat="1"/>
-    <w:lsdException w:name="Intense Reference" w:uiPriority="32" w:qFormat="1"/>
-    <w:lsdException w:name="Book Title" w:uiPriority="33" w:qFormat="1"/>
-    <w:lsdException w:name="Bibliography" w:semiHidden="1" w:uiPriority="37" w:unhideWhenUsed="1"/>
-    <w:lsdException w:name="TOC Heading" w:semiHidden="1" w:uiPriority="39" w:unhideWhenUsed="1" w:qFormat="1"/>
-    <w:lsdException w:name="Plain Table 1" w:uiPriority="41"/>
-    <w:lsdException w:name="Plain Table 2" w:uiPriority="42"/>
-    <w:lsdException w:name="Plain Table 3" w:uiPriority="43"/>
-    <w:lsdException w:name="Plain Table 4" w:uiPriority="44"/>
-    <w:lsdException w:name="Plain Table 5" w:uiPriority="45"/>
-    <w:lsdException w:name="Grid Table Light" w:uiPriority="40"/>
-    <w:lsdException w:name="Grid Table 1 Light" w:uiPriority="46"/>
-    <w:lsdException w:name="Grid Table 2" w:uiPriority="47"/>
-    <w:lsdException w:name="Grid Table 3" w:uiPriority="48"/>
-    <w:lsdException w:name="Grid Table 4" w:uiPriority="49"/>
-    <w:lsdException w:name="Grid Table 5 Dark" w:uiPriority="50"/>
-    <w:lsdException w:name="Grid Table 6 Colorful" w:uiPriority="51"/>
-    <w:lsdException w:name="Grid Table 7 Colorful" w:uiPriority="52"/>
-    <w:lsdException w:name="Grid Table 1 Light Accent 1" w:uiPriority="46"/>
-    <w:lsdException w:name="Grid Table 2 Accent 1" w:uiPriority="47"/>
-    <w:lsdException w:name="Grid Table 3 Accent 1" w:uiPriority="48"/>
-    <w:lsdException w:name="Grid Table 4 Accent 1" w:uiPriority="49"/>
-    <w:lsdException w:name="Grid Table 5 Dark Accent 1" w:uiPriority="50"/>
-    <w:lsdException w:name="Grid Table 6 Colorful Accent 1" w:uiPriority="51"/>
-    <w:lsdException w:name="Grid Table 7 Colorful Accent 1" w:uiPriority="52"/>
-    <w:lsdException w:name="Grid Table 1 Light Accent 2" w:uiPriority="46"/>
-    <w:lsdException w:name="Grid Table 2 Accent 2" w:uiPriority="47"/>
-    <w:lsdException w:name="Grid Table 3 Accent 2" w:uiPriority="48"/>
-    <w:lsdException w:name="Grid Table 4 Accent 2" w:uiPriority="49"/>
-    <w:lsdException w:name="Grid Table 5 Dark Accent 2" w:uiPriority="50"/>
-    <w:lsdException w:name="Grid Table 6 Colorful Accent 2" w:uiPriority="51"/>
-    <w:lsdException w:name="Grid Table 7 Colorful Accent 2" w:uiPriority="52"/>
-    <w:lsdException w:name="Grid Table 1 Light Accent 3" w:uiPriority="46"/>
-    <w:lsdException w:name="Grid Table 2 Accent 3" w:uiPriority="47"/>
-    <w:lsdException w:name="Grid Table 3 Accent 3" w:uiPriority="48"/>
-    <w:lsdException w:name="Grid Table 4 Accent 3" w:uiPriority="49"/>
-    <w:lsdException w:name="Grid Table 5 Dark Accent 3" w:uiPriority="50"/>
-    <w:lsdException w:name="Grid Table 6 Colorful Accent 3" w:uiPriority="51"/>
-    <w:lsdException w:name="Grid Table 7 Colorful Accent 3" w:uiPriority="52"/>
-    <w:lsdException w:name="Grid Table 1 Light Accent 4" w:uiPriority="46"/>
-    <w:lsdException w:name="Grid Table 2 Accent 4" w:uiPriority="47"/>
-    <w:lsdException w:name="Grid Table 3 Accent 4" w:uiPriority="48"/>
-    <w:lsdException w:name="Grid Table 4 Accent 4" w:uiPriority="49"/>
-    <w:lsdException w:name="Grid Table 5 Dark Accent 4" w:uiPriority="50"/>
-    <w:lsdException w:name="Grid Table 6 Colorful Accent 4" w:uiPriority="51"/>
-    <w:lsdException w:name="Grid Table 7 Colorful Accent 4" w:uiPriority="52"/>
-    <w:lsdException w:name="Grid Table 1 Light Accent 5" w:uiPriority="46"/>
-    <w:lsdException w:name="Grid Table 2 Accent 5" w:uiPriority="47"/>
-    <w:lsdException w:name="Grid Table 3 Accent 5" w:uiPriority="48"/>
-    <w:lsdException w:name="Grid Table 4 Accent 5" w:uiPriority="49"/>
-    <w:lsdException w:name="Grid Table 5 Dark Accent 5" w:uiPriority="50"/>
-    <w:lsdException w:name="Grid Table 6 Colorful Accent 5" w:uiPriority="51"/>
-    <w:lsdException w:name="Grid Table 7 Colorful Accent 5" w:uiPriority="52"/>
-    <w:lsdException w:name="Grid Table 1 Light Accent 6" w:uiPriority="46"/>
-    <w:lsdException w:name="Grid Table 2 Accent 6" w:uiPriority="47"/>
-    <w:lsdException w:name="Grid Table 3 Accent 6" w:uiPriority="48"/>
-    <w:lsdException w:name="Grid Table 4 Accent 6" w:uiPriority="49"/>
-    <w:lsdException w:name="Grid Table 5 Dark Accent 6" w:uiPriority="50"/>
-    <w:lsdException w:name="Grid Table 6 Colorful Accent 6" w:uiPriority="51"/>
-    <w:lsdException w:name="Grid Table 7 Colorful Accent 6" w:uiPriority="52"/>
-    <w:lsdException w:name="List Table 1 Light" w:uiPriority="46"/>
-    <w:lsdException w:name="List Table 2" w:uiPriority="47"/>
-    <w:lsdException w:name="List Table 3" w:uiPriority="48"/>
-    <w:lsdException w:name="List Table 4" w:uiPriority="49"/>
-    <w:lsdException w:name="List Table 5 Dark" w:uiPriority="50"/>
-    <w:lsdException w:name="List Table 6 Colorful" w:uiPriority="51"/>
-    <w:lsdException w:name="List Table 7 Colorful" w:uiPriority="52"/>
-    <w:lsdException w:name="List Table 1 Light Accent 1" w:uiPriority="46"/>
-    <w:lsdException w:name="List Table 2 Accent 1" w:uiPriority="47"/>
-    <w:lsdException w:name="List Table 3 Accent 1" w:uiPriority="48"/>
-    <w:lsdException w:name="List Table 4 Accent 1" w:uiPriority="49"/>
-    <w:lsdException w:name="List Table 5 Dark Accent 1" w:uiPriority="50"/>
-    <w:lsdException w:name="List Table 6 Colorful Accent 1" w:uiPriority="51"/>
-    <w:lsdException w:name="List Table 7 Colorful Accent 1" w:uiPriority="52"/>
-    <w:lsdException w:name="List Table 1 Light Accent 2" w:uiPriority="46"/>
-    <w:lsdException w:name="List Table 2 Accent 2" w:uiPriority="47"/>
-    <w:lsdException w:name="List Table 3 Accent 2" w:uiPriority="48"/>
-    <w:lsdException w:name="List Table 4 Accent 2" w:uiPriority="49"/>
-    <w:lsdException w:name="List Table 5 Dark Accent 2" w:uiPriority="50"/>
-    <w:lsdException w:name="List Table 6 Colorful Accent 2" w:uiPriority="51"/>
-    <w:lsdException w:name="List Table 7 Colorful Accent 2" w:uiPriority="52"/>
-    <w:lsdException w:name="List Table 1 Light Accent 3" w:uiPriority="46"/>
-    <w:lsdException w:name="List Table 2 Accent 3" w:uiPriority="47"/>
-    <w:lsdException w:name="List Table 3 Accent 3" w:uiPriority="48"/>
-    <w:lsdException w:name="List Table 4 Accent 3" w:uiPriority="49"/>
-    <w:lsdException w:name="List Table 5 Dark Accent 3" w:uiPriority="50"/>
-    <w:lsdException w:name="List Table 6 Colorful Accent 3" w:uiPriority="51"/>
-    <w:lsdException w:name="List Table 7 Colorful Accent 3" w:uiPriority="52"/>
-    <w:lsdException w:name="List Table 1 Light Accent 4" w:uiPriority="46"/>
-    <w:lsdException w:name="List Table 2 Accent 4" w:uiPriority="47"/>
-    <w:lsdException w:name="List Table 3 Accent 4" w:uiPriority="48"/>
-    <w:lsdException w:name="List Table 4 Accent 4" w:uiPriority="49"/>
-    <w:lsdException w:name="List Table 5 Dark Accent 4" w:uiPriority="50"/>
-    <w:lsdException w:name="List Table 6 Colorful Accent 4" w:uiPriority="51"/>
-    <w:lsdException w:name="List Table 7 Colorful Accent 4" w:uiPriority="52"/>
-    <w:lsdException w:name="List Table 1 Light Accent 5" w:uiPriority="46"/>
-    <w:lsdException w:name="List Table 2 Accent 5" w:uiPriority="47"/>
-    <w:lsdException w:name="List Table 3 Accent 5" w:uiPriority="48"/>
-    <w:lsdException w:name="List Table 4 Accent 5" w:uiPriority="49"/>
-    <w:lsdException w:name="List Table 5 Dark Accent 5" w:uiPriority="50"/>
-    <w:lsdException w:name="List Table 6 Colorful Accent 5" w:uiPriority="51"/>
-    <w:lsdException w:name="List Table 7 Colorful Accent 5" w:uiPriority="52"/>
-    <w:lsdException w:name="List Table 1 Light Accent 6" w:uiPriority="46"/>
-    <w:lsdException w:name="List Table 2 Accent 6" w:uiPriority="47"/>
-    <w:lsdException w:name="List Table 3 Accent 6" w:uiPriority="48"/>
-    <w:lsdException w:name="List Table 4 Accent 6" w:uiPriority="49"/>
-    <w:lsdException w:name="List Table 5 Dark Accent 6" w:uiPriority="50"/>
-    <w:lsdException w:name="List Table 6 Colorful Accent 6" w:uiPriority="51"/>
-    <w:lsdException w:name="List Table 7 Colorful Accent 6" w:uiPriority="52"/>
+  <w:latentStyles w:defLockedState="0" w:defUIPriority="99" w:defSemiHidden="1" w:defUnhideWhenUsed="1" w:defQFormat="0" w:count="267">
+    <w:lsdException w:name="Normal" w:semiHidden="0" w:uiPriority="0" w:unhideWhenUsed="0" w:qFormat="1"/>
+    <w:lsdException w:name="heading 1" w:semiHidden="0" w:uiPriority="9" w:unhideWhenUsed="0" w:qFormat="1"/>
+    <w:lsdException w:name="heading 2" w:uiPriority="9" w:qFormat="1"/>
+    <w:lsdException w:name="heading 3" w:uiPriority="9" w:qFormat="1"/>
+    <w:lsdException w:name="heading 4" w:uiPriority="9" w:qFormat="1"/>
+    <w:lsdException w:name="heading 5" w:uiPriority="9" w:qFormat="1"/>
+    <w:lsdException w:name="heading 6" w:uiPriority="9" w:qFormat="1"/>
+    <w:lsdException w:name="heading 7" w:uiPriority="9" w:qFormat="1"/>
+    <w:lsdException w:name="heading 8" w:uiPriority="9" w:qFormat="1"/>
+    <w:lsdException w:name="heading 9" w:uiPriority="9" w:qFormat="1"/>
+    <w:lsdException w:name="toc 1" w:uiPriority="39"/>
+    <w:lsdException w:name="toc 2" w:uiPriority="39"/>
+    <w:lsdException w:name="toc 3" w:uiPriority="39"/>
+    <w:lsdException w:name="toc 4" w:uiPriority="39"/>
+    <w:lsdException w:name="toc 5" w:uiPriority="39"/>
+    <w:lsdException w:name="toc 6" w:uiPriority="39"/>
+    <w:lsdException w:name="toc 7" w:uiPriority="39"/>
+    <w:lsdException w:name="toc 8" w:uiPriority="39"/>
+    <w:lsdException w:name="toc 9" w:uiPriority="39"/>
+    <w:lsdException w:name="caption" w:uiPriority="35" w:qFormat="1"/>
+    <w:lsdException w:name="Title" w:semiHidden="0" w:uiPriority="10" w:unhideWhenUsed="0" w:qFormat="1"/>
+    <w:lsdException w:name="Default Paragraph Font" w:uiPriority="1"/>
+    <w:lsdException w:name="Subtitle" w:semiHidden="0" w:uiPriority="11" w:unhideWhenUsed="0" w:qFormat="1"/>
+    <w:lsdException w:name="Strong" w:semiHidden="0" w:uiPriority="22" w:unhideWhenUsed="0" w:qFormat="1"/>
+    <w:lsdException w:name="Emphasis" w:semiHidden="0" w:uiPriority="20" w:unhideWhenUsed="0" w:qFormat="1"/>
+    <w:lsdException w:name="Table Grid" w:semiHidden="0" w:uiPriority="59" w:unhideWhenUsed="0"/>
+    <w:lsdException w:name="Placeholder Text" w:unhideWhenUsed="0"/>
+    <w:lsdException w:name="No Spacing" w:semiHidden="0" w:uiPriority="1" w:unhideWhenUsed="0" w:qFormat="1"/>
+    <w:lsdException w:name="Light Shading" w:semiHidden="0" w:uiPriority="60" w:unhideWhenUsed="0"/>
+    <w:lsdException w:name="Light List" w:semiHidden="0" w:uiPriority="61" w:unhideWhenUsed="0"/>
+    <w:lsdException w:name="Light Grid" w:semiHidden="0" w:uiPriority="62" w:unhideWhenUsed="0"/>
+    <w:lsdException w:name="Medium Shading 1" w:semiHidden="0" w:uiPriority="63" w:unhideWhenUsed="0"/>
+    <w:lsdException w:name="Medium Shading 2" w:semiHidden="0" w:uiPriority="64" w:unhideWhenUsed="0"/>
+    <w:lsdException w:name="Medium List 1" w:semiHidden="0" w:uiPriority="65" w:unhideWhenUsed="0"/>
+    <w:lsdException w:name="Medium List 2" w:semiHidden="0" w:uiPriority="66" w:unhideWhenUsed="0"/>
+    <w:lsdException w:name="Medium Grid 1" w:semiHidden="0" w:uiPriority="67" w:unhideWhenUsed="0"/>
+    <w:lsdException w:name="Medium Grid 2" w:semiHidden="0" w:uiPriority="68" w:unhideWhenUsed="0"/>
+    <w:lsdException w:name="Medium Grid 3" w:semiHidden="0" w:uiPriority="69" w:unhideWhenUsed="0"/>
+    <w:lsdException w:name="Dark List" w:semiHidden="0" w:uiPriority="70" w:unhideWhenUsed="0"/>
+    <w:lsdException w:name="Colorful Shading" w:semiHidden="0" w:uiPriority="71" w:unhideWhenUsed="0"/>
+    <w:lsdException w:name="Colorful List" w:semiHidden="0" w:uiPriority="72" w:unhideWhenUsed="0"/>
+    <w:lsdException w:name="Colorful Grid" w:semiHidden="0" w:uiPriority="73" w:unhideWhenUsed="0"/>
+    <w:lsdException w:name="Light Shading Accent 1" w:semiHidden="0" w:uiPriority="60" w:unhideWhenUsed="0"/>
+    <w:lsdException w:name="Light List Accent 1" w:semiHidden="0" w:uiPriority="61" w:unhideWhenUsed="0"/>
+    <w:lsdException w:name="Light Grid Accent 1" w:semiHidden="0" w:uiPriority="62" w:unhideWhenUsed="0"/>
+    <w:lsdException w:name="Medium Shading 1 Accent 1" w:semiHidden="0" w:uiPriority="63" w:unhideWhenUsed="0"/>
+    <w:lsdException w:name="Medium Shading 2 Accent 1" w:semiHidden="0" w:uiPriority="64" w:unhideWhenUsed="0"/>
+    <w:lsdException w:name="Medium List 1 Accent 1" w:semiHidden="0" w:uiPriority="65" w:unhideWhenUsed="0"/>
+    <w:lsdException w:name="Revision" w:unhideWhenUsed="0"/>
+    <w:lsdException w:name="List Paragraph" w:semiHidden="0" w:uiPriority="34" w:unhideWhenUsed="0" w:qFormat="1"/>
+    <w:lsdException w:name="Quote" w:semiHidden="0" w:uiPriority="29" w:unhideWhenUsed="0" w:qFormat="1"/>
+    <w:lsdException w:name="Intense Quote" w:semiHidden="0" w:uiPriority="30" w:unhideWhenUsed="0" w:qFormat="1"/>
+    <w:lsdException w:name="Medium List 2 Accent 1" w:semiHidden="0" w:uiPriority="66" w:unhideWhenUsed="0"/>
+    <w:lsdException w:name="Medium Grid 1 Accent 1" w:semiHidden="0" w:uiPriority="67" w:unhideWhenUsed="0"/>
+    <w:lsdException w:name="Medium Grid 2 Accent 1" w:semiHidden="0" w:uiPriority="68" w:unhideWhenUsed="0"/>
+    <w:lsdException w:name="Medium Grid 3 Accent 1" w:semiHidden="0" w:uiPriority="69" w:unhideWhenUsed="0"/>
+    <w:lsdException w:name="Dark List Accent 1" w:semiHidden="0" w:uiPriority="70" w:unhideWhenUsed="0"/>
+    <w:lsdException w:name="Colorful Shading Accent 1" w:semiHidden="0" w:uiPriority="71" w:unhideWhenUsed="0"/>
+    <w:lsdException w:name="Colorful List Accent 1" w:semiHidden="0" w:uiPriority="72" w:unhideWhenUsed="0"/>
+    <w:lsdException w:name="Colorful Grid Accent 1" w:semiHidden="0" w:uiPriority="73" w:unhideWhenUsed="0"/>
+    <w:lsdException w:name="Light Shading Accent 2" w:semiHidden="0" w:uiPriority="60" w:unhideWhenUsed="0"/>
+    <w:lsdException w:name="Light List Accent 2" w:semiHidden="0" w:uiPriority="61" w:unhideWhenUsed="0"/>
+    <w:lsdException w:name="Light Grid Accent 2" w:semiHidden="0" w:uiPriority="62" w:unhideWhenUsed="0"/>
+    <w:lsdException w:name="Medium Shading 1 Accent 2" w:semiHidden="0" w:uiPriority="63" w:unhideWhenUsed="0"/>
+    <w:lsdException w:name="Medium Shading 2 Accent 2" w:semiHidden="0" w:uiPriority="64" w:unhideWhenUsed="0"/>
+    <w:lsdException w:name="Medium List 1 Accent 2" w:semiHidden="0" w:uiPriority="65" w:unhideWhenUsed="0"/>
+    <w:lsdException w:name="Medium List 2 Accent 2" w:semiHidden="0" w:uiPriority="66" w:unhideWhenUsed="0"/>
+    <w:lsdException w:name="Medium Grid 1 Accent 2" w:semiHidden="0" w:uiPriority="67" w:unhideWhenUsed="0"/>
+    <w:lsdException w:name="Medium Grid 2 Accent 2" w:semiHidden="0" w:uiPriority="68" w:unhideWhenUsed="0"/>
+    <w:lsdException w:name="Medium Grid 3 Accent 2" w:semiHidden="0" w:uiPriority="69" w:unhideWhenUsed="0"/>
+    <w:lsdException w:name="Dark List Accent 2" w:semiHidden="0" w:uiPriority="70" w:unhideWhenUsed="0"/>
+    <w:lsdException w:name="Colorful Shading Accent 2" w:semiHidden="0" w:uiPriority="71" w:unhideWhenUsed="0"/>
+    <w:lsdException w:name="Colorful List Accent 2" w:semiHidden="0" w:uiPriority="72" w:unhideWhenUsed="0"/>
+    <w:lsdException w:name="Colorful Grid Accent 2" w:semiHidden="0" w:uiPriority="73" w:unhideWhenUsed="0"/>
+    <w:lsdException w:name="Light Shading Accent 3" w:semiHidden="0" w:uiPriority="60" w:unhideWhenUsed="0"/>
+    <w:lsdException w:name="Light List Accent 3" w:semiHidden="0" w:uiPriority="61" w:unhideWhenUsed="0"/>
+    <w:lsdException w:name="Light Grid Accent 3" w:semiHidden="0" w:uiPriority="62" w:unhideWhenUsed="0"/>
+    <w:lsdException w:name="Medium Shading 1 Accent 3" w:semiHidden="0" w:uiPriority="63" w:unhideWhenUsed="0"/>
+    <w:lsdException w:name="Medium Shading 2 Accent 3" w:semiHidden="0" w:uiPriority="64" w:unhideWhenUsed="0"/>
+    <w:lsdException w:name="Medium List 1 Accent 3" w:semiHidden="0" w:uiPriority="65" w:unhideWhenUsed="0"/>
+    <w:lsdException w:name="Medium List 2 Accent 3" w:semiHidden="0" w:uiPriority="66" w:unhideWhenUsed="0"/>
+    <w:lsdException w:name="Medium Grid 1 Accent 3" w:semiHidden="0" w:uiPriority="67" w:unhideWhenUsed="0"/>
+    <w:lsdException w:name="Medium Grid 2 Accent 3" w:semiHidden="0" w:uiPriority="68" w:unhideWhenUsed="0"/>
+    <w:lsdException w:name="Medium Grid 3 Accent 3" w:semiHidden="0" w:uiPriority="69" w:unhideWhenUsed="0"/>
+    <w:lsdException w:name="Dark List Accent 3" w:semiHidden="0" w:uiPriority="70" w:unhideWhenUsed="0"/>
+    <w:lsdException w:name="Colorful Shading Accent 3" w:semiHidden="0" w:uiPriority="71" w:unhideWhenUsed="0"/>
+    <w:lsdException w:name="Colorful List Accent 3" w:semiHidden="0" w:uiPriority="72" w:unhideWhenUsed="0"/>
+    <w:lsdException w:name="Colorful Grid Accent 3" w:semiHidden="0" w:uiPriority="73" w:unhideWhenUsed="0"/>
+    <w:lsdException w:name="Light Shading Accent 4" w:semiHidden="0" w:uiPriority="60" w:unhideWhenUsed="0"/>
+    <w:lsdException w:name="Light List Accent 4" w:semiHidden="0" w:uiPriority="61" w:unhideWhenUsed="0"/>
+    <w:lsdException w:name="Light Grid Accent 4" w:semiHidden="0" w:uiPriority="62" w:unhideWhenUsed="0"/>
+    <w:lsdException w:name="Medium Shading 1 Accent 4" w:semiHidden="0" w:uiPriority="63" w:unhideWhenUsed="0"/>
+    <w:lsdException w:name="Medium Shading 2 Accent 4" w:semiHidden="0" w:uiPriority="64" w:unhideWhenUsed="0"/>
+    <w:lsdException w:name="Medium List 1 Accent 4" w:semiHidden="0" w:uiPriority="65" w:unhideWhenUsed="0"/>
+    <w:lsdException w:name="Medium List 2 Accent 4" w:semiHidden="0" w:uiPriority="66" w:unhideWhenUsed="0"/>
+    <w:lsdException w:name="Medium Grid 1 Accent 4" w:semiHidden="0" w:uiPriority="67" w:unhideWhenUsed="0"/>
+    <w:lsdException w:name="Medium Grid 2 Accent 4" w:semiHidden="0" w:uiPriority="68" w:unhideWhenUsed="0"/>
+    <w:lsdException w:name="Medium Grid 3 Accent 4" w:semiHidden="0" w:uiPriority="69" w:unhideWhenUsed="0"/>
+    <w:lsdException w:name="Dark List Accent 4" w:semiHidden="0" w:uiPriority="70" w:unhideWhenUsed="0"/>
+    <w:lsdException w:name="Colorful Shading Accent 4" w:semiHidden="0" w:uiPriority="71" w:unhideWhenUsed="0"/>
+    <w:lsdException w:name="Colorful List Accent 4" w:semiHidden="0" w:uiPriority="72" w:unhideWhenUsed="0"/>
+    <w:lsdException w:name="Colorful Grid Accent 4" w:semiHidden="0" w:uiPriority="73" w:unhideWhenUsed="0"/>
+    <w:lsdException w:name="Light Shading Accent 5" w:semiHidden="0" w:uiPriority="60" w:unhideWhenUsed="0"/>
+    <w:lsdException w:name="Light List Accent 5" w:semiHidden="0" w:uiPriority="61" w:unhideWhenUsed="0"/>
+    <w:lsdException w:name="Light Grid Accent 5" w:semiHidden="0" w:uiPriority="62" w:unhideWhenUsed="0"/>
+    <w:lsdException w:name="Medium Shading 1 Accent 5" w:semiHidden="0" w:uiPriority="63" w:unhideWhenUsed="0"/>
+    <w:lsdException w:name="Medium Shading 2 Accent 5" w:semiHidden="0" w:uiPriority="64" w:unhideWhenUsed="0"/>
+    <w:lsdException w:name="Medium List 1 Accent 5" w:semiHidden="0" w:uiPriority="65" w:unhideWhenUsed="0"/>
+    <w:lsdException w:name="Medium List 2 Accent 5" w:semiHidden="0" w:uiPriority="66" w:unhideWhenUsed="0"/>
+    <w:lsdException w:name="Medium Grid 1 Accent 5" w:semiHidden="0" w:uiPriority="67" w:unhideWhenUsed="0"/>
+    <w:lsdException w:name="Medium Grid 2 Accent 5" w:semiHidden="0" w:uiPriority="68" w:unhideWhenUsed="0"/>
+    <w:lsdException w:name="Medium Grid 3 Accent 5" w:semiHidden="0" w:uiPriority="69" w:unhideWhenUsed="0"/>
+    <w:lsdException w:name="Dark List Accent 5" w:semiHidden="0" w:uiPriority="70" w:unhideWhenUsed="0"/>
+    <w:lsdException w:name="Colorful Shading Accent 5" w:semiHidden="0" w:uiPriority="71" w:unhideWhenUsed="0"/>
+    <w:lsdException w:name="Colorful List Accent 5" w:semiHidden="0" w:uiPriority="72" w:unhideWhenUsed="0"/>
+    <w:lsdException w:name="Colorful Grid Accent 5" w:semiHidden="0" w:uiPriority="73" w:unhideWhenUsed="0"/>
+    <w:lsdException w:name="Light Shading Accent 6" w:semiHidden="0" w:uiPriority="60" w:unhideWhenUsed="0"/>
+    <w:lsdException w:name="Light List Accent 6" w:semiHidden="0" w:uiPriority="61" w:unhideWhenUsed="0"/>
+    <w:lsdException w:name="Light Grid Accent 6" w:semiHidden="0" w:uiPriority="62" w:unhideWhenUsed="0"/>
+    <w:lsdException w:name="Medium Shading 1 Accent 6" w:semiHidden="0" w:uiPriority="63" w:unhideWhenUsed="0"/>
+    <w:lsdException w:name="Medium Shading 2 Accent 6" w:semiHidden="0" w:uiPriority="64" w:unhideWhenUsed="0"/>
+    <w:lsdException w:name="Medium List 1 Accent 6" w:semiHidden="0" w:uiPriority="65" w:unhideWhenUsed="0"/>
+    <w:lsdException w:name="Medium List 2 Accent 6" w:semiHidden="0" w:uiPriority="66" w:unhideWhenUsed="0"/>
+    <w:lsdException w:name="Medium Grid 1 Accent 6" w:semiHidden="0" w:uiPriority="67" w:unhideWhenUsed="0"/>
+    <w:lsdException w:name="Medium Grid 2 Accent 6" w:semiHidden="0" w:uiPriority="68" w:unhideWhenUsed="0"/>
+    <w:lsdException w:name="Medium Grid 3 Accent 6" w:semiHidden="0" w:uiPriority="69" w:unhideWhenUsed="0"/>
+    <w:lsdException w:name="Dark List Accent 6" w:semiHidden="0" w:uiPriority="70" w:unhideWhenUsed="0"/>
+    <w:lsdException w:name="Colorful Shading Accent 6" w:semiHidden="0" w:uiPriority="71" w:unhideWhenUsed="0"/>
+    <w:lsdException w:name="Colorful List Accent 6" w:semiHidden="0" w:uiPriority="72" w:unhideWhenUsed="0"/>
+    <w:lsdException w:name="Colorful Grid Accent 6" w:semiHidden="0" w:uiPriority="73" w:unhideWhenUsed="0"/>
+    <w:lsdException w:name="Subtle Emphasis" w:semiHidden="0" w:uiPriority="19" w:unhideWhenUsed="0" w:qFormat="1"/>
+    <w:lsdException w:name="Intense Emphasis" w:semiHidden="0" w:uiPriority="21" w:unhideWhenUsed="0" w:qFormat="1"/>
+    <w:lsdException w:name="Subtle Reference" w:semiHidden="0" w:uiPriority="31" w:unhideWhenUsed="0" w:qFormat="1"/>
+    <w:lsdException w:name="Intense Reference" w:semiHidden="0" w:uiPriority="32" w:unhideWhenUsed="0" w:qFormat="1"/>
+    <w:lsdException w:name="Book Title" w:semiHidden="0" w:uiPriority="33" w:unhideWhenUsed="0" w:qFormat="1"/>
+    <w:lsdException w:name="Bibliography" w:uiPriority="37"/>
+    <w:lsdException w:name="TOC Heading" w:uiPriority="39" w:qFormat="1"/>
   </w:latentStyles>
   <w:style w:type="paragraph" w:default="1" w:styleId="Normal">
     <w:name w:val="Normal"/>
     <w:qFormat/>
   </w:style>
-  <w:style w:type="character" w:default="1" w:styleId="DefaultParagraphFont">
+  <w:style w:type="character" w:default="1" w:styleId="Tipodeletrapredefinidodopargrafo">
     <w:name w:val="Default Paragraph Font"/>
     <w:uiPriority w:val="1"/>
     <w:semiHidden/>
     <w:unhideWhenUsed/>
   </w:style>
-  <w:style w:type="table" w:default="1" w:styleId="TableNormal">
+  <w:style w:type="table" w:default="1" w:styleId="Tabelanormal">
     <w:name w:val="Normal Table"/>
     <w:uiPriority w:val="99"/>
     <w:semiHidden/>
@@ -6543,7 +6433,7 @@
       </w:tblCellMar>
     </w:tblPr>
   </w:style>
-  <w:style w:type="numbering" w:default="1" w:styleId="NoList">
+  <w:style w:type="numbering" w:default="1" w:styleId="Semlista">
     <w:name w:val="No List"/>
     <w:uiPriority w:val="99"/>
     <w:semiHidden/>
@@ -6565,7 +6455,7 @@
       <w:szCs w:val="24"/>
     </w:rPr>
   </w:style>
-  <w:style w:type="paragraph" w:styleId="ListParagraph">
+  <w:style w:type="paragraph" w:styleId="PargrafodaLista">
     <w:name w:val="List Paragraph"/>
     <w:basedOn w:val="Normal"/>
     <w:uiPriority w:val="34"/>
@@ -6576,10 +6466,10 @@
       <w:contextualSpacing/>
     </w:pPr>
   </w:style>
-  <w:style w:type="paragraph" w:styleId="BalloonText">
+  <w:style w:type="paragraph" w:styleId="Textodebalo">
     <w:name w:val="Balloon Text"/>
     <w:basedOn w:val="Normal"/>
-    <w:link w:val="BalloonTextChar"/>
+    <w:link w:val="TextodebaloCarcter"/>
     <w:uiPriority w:val="99"/>
     <w:semiHidden/>
     <w:unhideWhenUsed/>
@@ -6593,10 +6483,10 @@
       <w:szCs w:val="16"/>
     </w:rPr>
   </w:style>
-  <w:style w:type="character" w:customStyle="1" w:styleId="BalloonTextChar">
-    <w:name w:val="Balloon Text Char"/>
-    <w:basedOn w:val="DefaultParagraphFont"/>
-    <w:link w:val="BalloonText"/>
+  <w:style w:type="character" w:customStyle="1" w:styleId="TextodebaloCarcter">
+    <w:name w:val="Texto de balão Carácter"/>
+    <w:basedOn w:val="Tipodeletrapredefinidodopargrafo"/>
+    <w:link w:val="Textodebalo"/>
     <w:uiPriority w:val="99"/>
     <w:semiHidden/>
     <w:rsid w:val="009C53F7"/>
@@ -6606,11 +6496,11 @@
       <w:szCs w:val="16"/>
     </w:rPr>
   </w:style>
-  <w:style w:type="paragraph" w:styleId="Title">
+  <w:style w:type="paragraph" w:styleId="Ttulo">
     <w:name w:val="Title"/>
     <w:basedOn w:val="Normal"/>
     <w:next w:val="Normal"/>
-    <w:link w:val="TitleChar"/>
+    <w:link w:val="TtuloCarcter"/>
     <w:uiPriority w:val="10"/>
     <w:qFormat/>
     <w:rsid w:val="009C53F7"/>
@@ -6630,10 +6520,10 @@
       <w:szCs w:val="52"/>
     </w:rPr>
   </w:style>
-  <w:style w:type="character" w:customStyle="1" w:styleId="TitleChar">
-    <w:name w:val="Title Char"/>
-    <w:basedOn w:val="DefaultParagraphFont"/>
-    <w:link w:val="Title"/>
+  <w:style w:type="character" w:customStyle="1" w:styleId="TtuloCarcter">
+    <w:name w:val="Título Carácter"/>
+    <w:basedOn w:val="Tipodeletrapredefinidodopargrafo"/>
+    <w:link w:val="Ttulo"/>
     <w:uiPriority w:val="10"/>
     <w:rsid w:val="009C53F7"/>
     <w:rPr>
@@ -6645,9 +6535,9 @@
       <w:szCs w:val="52"/>
     </w:rPr>
   </w:style>
-  <w:style w:type="character" w:styleId="Emphasis">
+  <w:style w:type="character" w:styleId="nfase">
     <w:name w:val="Emphasis"/>
-    <w:basedOn w:val="DefaultParagraphFont"/>
+    <w:basedOn w:val="Tipodeletrapredefinidodopargrafo"/>
     <w:uiPriority w:val="20"/>
     <w:qFormat/>
     <w:rsid w:val="009C53F7"/>
@@ -6656,10 +6546,10 @@
       <w:iCs/>
     </w:rPr>
   </w:style>
-  <w:style w:type="paragraph" w:styleId="Header">
+  <w:style w:type="paragraph" w:styleId="Cabealho">
     <w:name w:val="header"/>
     <w:basedOn w:val="Normal"/>
-    <w:link w:val="HeaderChar"/>
+    <w:link w:val="CabealhoCarcter"/>
     <w:uiPriority w:val="99"/>
     <w:unhideWhenUsed/>
     <w:rsid w:val="009C53F7"/>
@@ -6671,17 +6561,17 @@
       <w:spacing w:after="0" w:line="240" w:lineRule="auto"/>
     </w:pPr>
   </w:style>
-  <w:style w:type="character" w:customStyle="1" w:styleId="HeaderChar">
-    <w:name w:val="Header Char"/>
-    <w:basedOn w:val="DefaultParagraphFont"/>
-    <w:link w:val="Header"/>
+  <w:style w:type="character" w:customStyle="1" w:styleId="CabealhoCarcter">
+    <w:name w:val="Cabeçalho Carácter"/>
+    <w:basedOn w:val="Tipodeletrapredefinidodopargrafo"/>
+    <w:link w:val="Cabealho"/>
     <w:uiPriority w:val="99"/>
     <w:rsid w:val="009C53F7"/>
   </w:style>
-  <w:style w:type="paragraph" w:styleId="Footer">
+  <w:style w:type="paragraph" w:styleId="Rodap">
     <w:name w:val="footer"/>
     <w:basedOn w:val="Normal"/>
-    <w:link w:val="FooterChar"/>
+    <w:link w:val="RodapCarcter"/>
     <w:uiPriority w:val="99"/>
     <w:unhideWhenUsed/>
     <w:rsid w:val="009C53F7"/>
@@ -6693,16 +6583,16 @@
       <w:spacing w:after="0" w:line="240" w:lineRule="auto"/>
     </w:pPr>
   </w:style>
-  <w:style w:type="character" w:customStyle="1" w:styleId="FooterChar">
-    <w:name w:val="Footer Char"/>
-    <w:basedOn w:val="DefaultParagraphFont"/>
-    <w:link w:val="Footer"/>
+  <w:style w:type="character" w:customStyle="1" w:styleId="RodapCarcter">
+    <w:name w:val="Rodapé Carácter"/>
+    <w:basedOn w:val="Tipodeletrapredefinidodopargrafo"/>
+    <w:link w:val="Rodap"/>
     <w:uiPriority w:val="99"/>
     <w:rsid w:val="009C53F7"/>
   </w:style>
-  <w:style w:type="character" w:styleId="PlaceholderText">
+  <w:style w:type="character" w:styleId="TextodoMarcadordePosio">
     <w:name w:val="Placeholder Text"/>
-    <w:basedOn w:val="DefaultParagraphFont"/>
+    <w:basedOn w:val="Tipodeletrapredefinidodopargrafo"/>
     <w:uiPriority w:val="99"/>
     <w:semiHidden/>
     <w:rsid w:val="00F64BF5"/>
@@ -6710,16 +6600,15 @@
       <w:color w:val="808080"/>
     </w:rPr>
   </w:style>
-  <w:style w:type="table" w:styleId="TableGrid">
+  <w:style w:type="table" w:styleId="Tabelacomgrelha">
     <w:name w:val="Table Grid"/>
-    <w:basedOn w:val="TableNormal"/>
+    <w:basedOn w:val="Tabelanormal"/>
     <w:uiPriority w:val="59"/>
     <w:rsid w:val="00AB4EC5"/>
     <w:pPr>
       <w:spacing w:after="0" w:line="240" w:lineRule="auto"/>
     </w:pPr>
     <w:tblPr>
-      <w:tblInd w:w="0" w:type="dxa"/>
       <w:tblBorders>
         <w:top w:val="single" w:sz="4" w:space="0" w:color="auto"/>
         <w:left w:val="single" w:sz="4" w:space="0" w:color="auto"/>
@@ -6728,6 +6617,184 @@
         <w:insideH w:val="single" w:sz="4" w:space="0" w:color="auto"/>
         <w:insideV w:val="single" w:sz="4" w:space="0" w:color="auto"/>
       </w:tblBorders>
+    </w:tblPr>
+  </w:style>
+</w:styles>
+</file>
+
+<file path=word/stylesWithEffects.xml><?xml version="1.0" encoding="utf-8"?>
+<w:styles xmlns:wpc="http://schemas.microsoft.com/office/word/2010/wordprocessingCanvas" xmlns:mc="http://schemas.openxmlformats.org/markup-compatibility/2006" xmlns:o="urn:schemas-microsoft-com:office:office" xmlns:r="http://schemas.openxmlformats.org/officeDocument/2006/relationships" xmlns:m="http://schemas.openxmlformats.org/officeDocument/2006/math" xmlns:v="urn:schemas-microsoft-com:vml" xmlns:wp14="http://schemas.microsoft.com/office/word/2010/wordprocessingDrawing" xmlns:wp="http://schemas.openxmlformats.org/drawingml/2006/wordprocessingDrawing" xmlns:w10="urn:schemas-microsoft-com:office:word" xmlns:w="http://schemas.openxmlformats.org/wordprocessingml/2006/main" xmlns:w14="http://schemas.microsoft.com/office/word/2010/wordml" xmlns:wpg="http://schemas.microsoft.com/office/word/2010/wordprocessingGroup" xmlns:wpi="http://schemas.microsoft.com/office/word/2010/wordprocessingInk" xmlns:wne="http://schemas.microsoft.com/office/word/2006/wordml" xmlns:wps="http://schemas.microsoft.com/office/word/2010/wordprocessingShape" mc:Ignorable="w14 wp14">
+  <w:docDefaults>
+    <w:rPrDefault>
+      <w:rPr>
+        <w:rFonts w:asciiTheme="minorHAnsi" w:eastAsiaTheme="minorHAnsi" w:hAnsiTheme="minorHAnsi" w:cstheme="minorBidi"/>
+        <w:sz w:val="22"/>
+        <w:szCs w:val="22"/>
+        <w:lang w:val="pt-BR" w:eastAsia="en-US" w:bidi="ar-SA"/>
+      </w:rPr>
+    </w:rPrDefault>
+    <w:pPrDefault>
+      <w:pPr>
+        <w:spacing w:after="200" w:line="276" w:lineRule="auto"/>
+      </w:pPr>
+    </w:pPrDefault>
+  </w:docDefaults>
+  <w:latentStyles w:defLockedState="0" w:defUIPriority="99" w:defSemiHidden="1" w:defUnhideWhenUsed="1" w:defQFormat="0" w:count="267">
+    <w:lsdException w:name="Normal" w:semiHidden="0" w:uiPriority="0" w:unhideWhenUsed="0" w:qFormat="1"/>
+    <w:lsdException w:name="heading 1" w:semiHidden="0" w:uiPriority="9" w:unhideWhenUsed="0" w:qFormat="1"/>
+    <w:lsdException w:name="heading 2" w:uiPriority="9" w:qFormat="1"/>
+    <w:lsdException w:name="heading 3" w:uiPriority="9" w:qFormat="1"/>
+    <w:lsdException w:name="heading 4" w:uiPriority="9" w:qFormat="1"/>
+    <w:lsdException w:name="heading 5" w:uiPriority="9" w:qFormat="1"/>
+    <w:lsdException w:name="heading 6" w:uiPriority="9" w:qFormat="1"/>
+    <w:lsdException w:name="heading 7" w:uiPriority="9" w:qFormat="1"/>
+    <w:lsdException w:name="heading 8" w:uiPriority="9" w:qFormat="1"/>
+    <w:lsdException w:name="heading 9" w:uiPriority="9" w:qFormat="1"/>
+    <w:lsdException w:name="toc 1" w:uiPriority="39"/>
+    <w:lsdException w:name="toc 2" w:uiPriority="39"/>
+    <w:lsdException w:name="toc 3" w:uiPriority="39"/>
+    <w:lsdException w:name="toc 4" w:uiPriority="39"/>
+    <w:lsdException w:name="toc 5" w:uiPriority="39"/>
+    <w:lsdException w:name="toc 6" w:uiPriority="39"/>
+    <w:lsdException w:name="toc 7" w:uiPriority="39"/>
+    <w:lsdException w:name="toc 8" w:uiPriority="39"/>
+    <w:lsdException w:name="toc 9" w:uiPriority="39"/>
+    <w:lsdException w:name="caption" w:uiPriority="35" w:qFormat="1"/>
+    <w:lsdException w:name="Title" w:semiHidden="0" w:uiPriority="10" w:unhideWhenUsed="0" w:qFormat="1"/>
+    <w:lsdException w:name="Default Paragraph Font" w:uiPriority="1"/>
+    <w:lsdException w:name="Subtitle" w:semiHidden="0" w:uiPriority="11" w:unhideWhenUsed="0" w:qFormat="1"/>
+    <w:lsdException w:name="Strong" w:semiHidden="0" w:uiPriority="22" w:unhideWhenUsed="0" w:qFormat="1"/>
+    <w:lsdException w:name="Emphasis" w:semiHidden="0" w:uiPriority="20" w:unhideWhenUsed="0" w:qFormat="1"/>
+    <w:lsdException w:name="Table Grid" w:semiHidden="0" w:uiPriority="59" w:unhideWhenUsed="0"/>
+    <w:lsdException w:name="Placeholder Text" w:unhideWhenUsed="0"/>
+    <w:lsdException w:name="No Spacing" w:semiHidden="0" w:uiPriority="1" w:unhideWhenUsed="0" w:qFormat="1"/>
+    <w:lsdException w:name="Light Shading" w:semiHidden="0" w:uiPriority="60" w:unhideWhenUsed="0"/>
+    <w:lsdException w:name="Light List" w:semiHidden="0" w:uiPriority="61" w:unhideWhenUsed="0"/>
+    <w:lsdException w:name="Light Grid" w:semiHidden="0" w:uiPriority="62" w:unhideWhenUsed="0"/>
+    <w:lsdException w:name="Medium Shading 1" w:semiHidden="0" w:uiPriority="63" w:unhideWhenUsed="0"/>
+    <w:lsdException w:name="Medium Shading 2" w:semiHidden="0" w:uiPriority="64" w:unhideWhenUsed="0"/>
+    <w:lsdException w:name="Medium List 1" w:semiHidden="0" w:uiPriority="65" w:unhideWhenUsed="0"/>
+    <w:lsdException w:name="Medium List 2" w:semiHidden="0" w:uiPriority="66" w:unhideWhenUsed="0"/>
+    <w:lsdException w:name="Medium Grid 1" w:semiHidden="0" w:uiPriority="67" w:unhideWhenUsed="0"/>
+    <w:lsdException w:name="Medium Grid 2" w:semiHidden="0" w:uiPriority="68" w:unhideWhenUsed="0"/>
+    <w:lsdException w:name="Medium Grid 3" w:semiHidden="0" w:uiPriority="69" w:unhideWhenUsed="0"/>
+    <w:lsdException w:name="Dark List" w:semiHidden="0" w:uiPriority="70" w:unhideWhenUsed="0"/>
+    <w:lsdException w:name="Colorful Shading" w:semiHidden="0" w:uiPriority="71" w:unhideWhenUsed="0"/>
+    <w:lsdException w:name="Colorful List" w:semiHidden="0" w:uiPriority="72" w:unhideWhenUsed="0"/>
+    <w:lsdException w:name="Colorful Grid" w:semiHidden="0" w:uiPriority="73" w:unhideWhenUsed="0"/>
+    <w:lsdException w:name="Light Shading Accent 1" w:semiHidden="0" w:uiPriority="60" w:unhideWhenUsed="0"/>
+    <w:lsdException w:name="Light List Accent 1" w:semiHidden="0" w:uiPriority="61" w:unhideWhenUsed="0"/>
+    <w:lsdException w:name="Light Grid Accent 1" w:semiHidden="0" w:uiPriority="62" w:unhideWhenUsed="0"/>
+    <w:lsdException w:name="Medium Shading 1 Accent 1" w:semiHidden="0" w:uiPriority="63" w:unhideWhenUsed="0"/>
+    <w:lsdException w:name="Medium Shading 2 Accent 1" w:semiHidden="0" w:uiPriority="64" w:unhideWhenUsed="0"/>
+    <w:lsdException w:name="Medium List 1 Accent 1" w:semiHidden="0" w:uiPriority="65" w:unhideWhenUsed="0"/>
+    <w:lsdException w:name="Revision" w:unhideWhenUsed="0"/>
+    <w:lsdException w:name="List Paragraph" w:semiHidden="0" w:uiPriority="34" w:unhideWhenUsed="0" w:qFormat="1"/>
+    <w:lsdException w:name="Quote" w:semiHidden="0" w:uiPriority="29" w:unhideWhenUsed="0" w:qFormat="1"/>
+    <w:lsdException w:name="Intense Quote" w:semiHidden="0" w:uiPriority="30" w:unhideWhenUsed="0" w:qFormat="1"/>
+    <w:lsdException w:name="Medium List 2 Accent 1" w:semiHidden="0" w:uiPriority="66" w:unhideWhenUsed="0"/>
+    <w:lsdException w:name="Medium Grid 1 Accent 1" w:semiHidden="0" w:uiPriority="67" w:unhideWhenUsed="0"/>
+    <w:lsdException w:name="Medium Grid 2 Accent 1" w:semiHidden="0" w:uiPriority="68" w:unhideWhenUsed="0"/>
+    <w:lsdException w:name="Medium Grid 3 Accent 1" w:semiHidden="0" w:uiPriority="69" w:unhideWhenUsed="0"/>
+    <w:lsdException w:name="Dark List Accent 1" w:semiHidden="0" w:uiPriority="70" w:unhideWhenUsed="0"/>
+    <w:lsdException w:name="Colorful Shading Accent 1" w:semiHidden="0" w:uiPriority="71" w:unhideWhenUsed="0"/>
+    <w:lsdException w:name="Colorful List Accent 1" w:semiHidden="0" w:uiPriority="72" w:unhideWhenUsed="0"/>
+    <w:lsdException w:name="Colorful Grid Accent 1" w:semiHidden="0" w:uiPriority="73" w:unhideWhenUsed="0"/>
+    <w:lsdException w:name="Light Shading Accent 2" w:semiHidden="0" w:uiPriority="60" w:unhideWhenUsed="0"/>
+    <w:lsdException w:name="Light List Accent 2" w:semiHidden="0" w:uiPriority="61" w:unhideWhenUsed="0"/>
+    <w:lsdException w:name="Light Grid Accent 2" w:semiHidden="0" w:uiPriority="62" w:unhideWhenUsed="0"/>
+    <w:lsdException w:name="Medium Shading 1 Accent 2" w:semiHidden="0" w:uiPriority="63" w:unhideWhenUsed="0"/>
+    <w:lsdException w:name="Medium Shading 2 Accent 2" w:semiHidden="0" w:uiPriority="64" w:unhideWhenUsed="0"/>
+    <w:lsdException w:name="Medium List 1 Accent 2" w:semiHidden="0" w:uiPriority="65" w:unhideWhenUsed="0"/>
+    <w:lsdException w:name="Medium List 2 Accent 2" w:semiHidden="0" w:uiPriority="66" w:unhideWhenUsed="0"/>
+    <w:lsdException w:name="Medium Grid 1 Accent 2" w:semiHidden="0" w:uiPriority="67" w:unhideWhenUsed="0"/>
+    <w:lsdException w:name="Medium Grid 2 Accent 2" w:semiHidden="0" w:uiPriority="68" w:unhideWhenUsed="0"/>
+    <w:lsdException w:name="Medium Grid 3 Accent 2" w:semiHidden="0" w:uiPriority="69" w:unhideWhenUsed="0"/>
+    <w:lsdException w:name="Dark List Accent 2" w:semiHidden="0" w:uiPriority="70" w:unhideWhenUsed="0"/>
+    <w:lsdException w:name="Colorful Shading Accent 2" w:semiHidden="0" w:uiPriority="71" w:unhideWhenUsed="0"/>
+    <w:lsdException w:name="Colorful List Accent 2" w:semiHidden="0" w:uiPriority="72" w:unhideWhenUsed="0"/>
+    <w:lsdException w:name="Colorful Grid Accent 2" w:semiHidden="0" w:uiPriority="73" w:unhideWhenUsed="0"/>
+    <w:lsdException w:name="Light Shading Accent 3" w:semiHidden="0" w:uiPriority="60" w:unhideWhenUsed="0"/>
+    <w:lsdException w:name="Light List Accent 3" w:semiHidden="0" w:uiPriority="61" w:unhideWhenUsed="0"/>
+    <w:lsdException w:name="Light Grid Accent 3" w:semiHidden="0" w:uiPriority="62" w:unhideWhenUsed="0"/>
+    <w:lsdException w:name="Medium Shading 1 Accent 3" w:semiHidden="0" w:uiPriority="63" w:unhideWhenUsed="0"/>
+    <w:lsdException w:name="Medium Shading 2 Accent 3" w:semiHidden="0" w:uiPriority="64" w:unhideWhenUsed="0"/>
+    <w:lsdException w:name="Medium List 1 Accent 3" w:semiHidden="0" w:uiPriority="65" w:unhideWhenUsed="0"/>
+    <w:lsdException w:name="Medium List 2 Accent 3" w:semiHidden="0" w:uiPriority="66" w:unhideWhenUsed="0"/>
+    <w:lsdException w:name="Medium Grid 1 Accent 3" w:semiHidden="0" w:uiPriority="67" w:unhideWhenUsed="0"/>
+    <w:lsdException w:name="Medium Grid 2 Accent 3" w:semiHidden="0" w:uiPriority="68" w:unhideWhenUsed="0"/>
+    <w:lsdException w:name="Medium Grid 3 Accent 3" w:semiHidden="0" w:uiPriority="69" w:unhideWhenUsed="0"/>
+    <w:lsdException w:name="Dark List Accent 3" w:semiHidden="0" w:uiPriority="70" w:unhideWhenUsed="0"/>
+    <w:lsdException w:name="Colorful Shading Accent 3" w:semiHidden="0" w:uiPriority="71" w:unhideWhenUsed="0"/>
+    <w:lsdException w:name="Colorful List Accent 3" w:semiHidden="0" w:uiPriority="72" w:unhideWhenUsed="0"/>
+    <w:lsdException w:name="Colorful Grid Accent 3" w:semiHidden="0" w:uiPriority="73" w:unhideWhenUsed="0"/>
+    <w:lsdException w:name="Light Shading Accent 4" w:semiHidden="0" w:uiPriority="60" w:unhideWhenUsed="0"/>
+    <w:lsdException w:name="Light List Accent 4" w:semiHidden="0" w:uiPriority="61" w:unhideWhenUsed="0"/>
+    <w:lsdException w:name="Light Grid Accent 4" w:semiHidden="0" w:uiPriority="62" w:unhideWhenUsed="0"/>
+    <w:lsdException w:name="Medium Shading 1 Accent 4" w:semiHidden="0" w:uiPriority="63" w:unhideWhenUsed="0"/>
+    <w:lsdException w:name="Medium Shading 2 Accent 4" w:semiHidden="0" w:uiPriority="64" w:unhideWhenUsed="0"/>
+    <w:lsdException w:name="Medium List 1 Accent 4" w:semiHidden="0" w:uiPriority="65" w:unhideWhenUsed="0"/>
+    <w:lsdException w:name="Medium List 2 Accent 4" w:semiHidden="0" w:uiPriority="66" w:unhideWhenUsed="0"/>
+    <w:lsdException w:name="Medium Grid 1 Accent 4" w:semiHidden="0" w:uiPriority="67" w:unhideWhenUsed="0"/>
+    <w:lsdException w:name="Medium Grid 2 Accent 4" w:semiHidden="0" w:uiPriority="68" w:unhideWhenUsed="0"/>
+    <w:lsdException w:name="Medium Grid 3 Accent 4" w:semiHidden="0" w:uiPriority="69" w:unhideWhenUsed="0"/>
+    <w:lsdException w:name="Dark List Accent 4" w:semiHidden="0" w:uiPriority="70" w:unhideWhenUsed="0"/>
+    <w:lsdException w:name="Colorful Shading Accent 4" w:semiHidden="0" w:uiPriority="71" w:unhideWhenUsed="0"/>
+    <w:lsdException w:name="Colorful List Accent 4" w:semiHidden="0" w:uiPriority="72" w:unhideWhenUsed="0"/>
+    <w:lsdException w:name="Colorful Grid Accent 4" w:semiHidden="0" w:uiPriority="73" w:unhideWhenUsed="0"/>
+    <w:lsdException w:name="Light Shading Accent 5" w:semiHidden="0" w:uiPriority="60" w:unhideWhenUsed="0"/>
+    <w:lsdException w:name="Light List Accent 5" w:semiHidden="0" w:uiPriority="61" w:unhideWhenUsed="0"/>
+    <w:lsdException w:name="Light Grid Accent 5" w:semiHidden="0" w:uiPriority="62" w:unhideWhenUsed="0"/>
+    <w:lsdException w:name="Medium Shading 1 Accent 5" w:semiHidden="0" w:uiPriority="63" w:unhideWhenUsed="0"/>
+    <w:lsdException w:name="Medium Shading 2 Accent 5" w:semiHidden="0" w:uiPriority="64" w:unhideWhenUsed="0"/>
+    <w:lsdException w:name="Medium List 1 Accent 5" w:semiHidden="0" w:uiPriority="65" w:unhideWhenUsed="0"/>
+    <w:lsdException w:name="Medium List 2 Accent 5" w:semiHidden="0" w:uiPriority="66" w:unhideWhenUsed="0"/>
+    <w:lsdException w:name="Medium Grid 1 Accent 5" w:semiHidden="0" w:uiPriority="67" w:unhideWhenUsed="0"/>
+    <w:lsdException w:name="Medium Grid 2 Accent 5" w:semiHidden="0" w:uiPriority="68" w:unhideWhenUsed="0"/>
+    <w:lsdException w:name="Medium Grid 3 Accent 5" w:semiHidden="0" w:uiPriority="69" w:unhideWhenUsed="0"/>
+    <w:lsdException w:name="Dark List Accent 5" w:semiHidden="0" w:uiPriority="70" w:unhideWhenUsed="0"/>
+    <w:lsdException w:name="Colorful Shading Accent 5" w:semiHidden="0" w:uiPriority="71" w:unhideWhenUsed="0"/>
+    <w:lsdException w:name="Colorful List Accent 5" w:semiHidden="0" w:uiPriority="72" w:unhideWhenUsed="0"/>
+    <w:lsdException w:name="Colorful Grid Accent 5" w:semiHidden="0" w:uiPriority="73" w:unhideWhenUsed="0"/>
+    <w:lsdException w:name="Light Shading Accent 6" w:semiHidden="0" w:uiPriority="60" w:unhideWhenUsed="0"/>
+    <w:lsdException w:name="Light List Accent 6" w:semiHidden="0" w:uiPriority="61" w:unhideWhenUsed="0"/>
+    <w:lsdException w:name="Light Grid Accent 6" w:semiHidden="0" w:uiPriority="62" w:unhideWhenUsed="0"/>
+    <w:lsdException w:name="Medium Shading 1 Accent 6" w:semiHidden="0" w:uiPriority="63" w:unhideWhenUsed="0"/>
+    <w:lsdException w:name="Medium Shading 2 Accent 6" w:semiHidden="0" w:uiPriority="64" w:unhideWhenUsed="0"/>
+    <w:lsdException w:name="Medium List 1 Accent 6" w:semiHidden="0" w:uiPriority="65" w:unhideWhenUsed="0"/>
+    <w:lsdException w:name="Medium List 2 Accent 6" w:semiHidden="0" w:uiPriority="66" w:unhideWhenUsed="0"/>
+    <w:lsdException w:name="Medium Grid 1 Accent 6" w:semiHidden="0" w:uiPriority="67" w:unhideWhenUsed="0"/>
+    <w:lsdException w:name="Medium Grid 2 Accent 6" w:semiHidden="0" w:uiPriority="68" w:unhideWhenUsed="0"/>
+    <w:lsdException w:name="Medium Grid 3 Accent 6" w:semiHidden="0" w:uiPriority="69" w:unhideWhenUsed="0"/>
+    <w:lsdException w:name="Dark List Accent 6" w:semiHidden="0" w:uiPriority="70" w:unhideWhenUsed="0"/>
+    <w:lsdException w:name="Colorful Shading Accent 6" w:semiHidden="0" w:uiPriority="71" w:unhideWhenUsed="0"/>
+    <w:lsdException w:name="Colorful List Accent 6" w:semiHidden="0" w:uiPriority="72" w:unhideWhenUsed="0"/>
+    <w:lsdException w:name="Colorful Grid Accent 6" w:semiHidden="0" w:uiPriority="73" w:unhideWhenUsed="0"/>
+    <w:lsdException w:name="Subtle Emphasis" w:semiHidden="0" w:uiPriority="19" w:unhideWhenUsed="0" w:qFormat="1"/>
+    <w:lsdException w:name="Intense Emphasis" w:semiHidden="0" w:uiPriority="21" w:unhideWhenUsed="0" w:qFormat="1"/>
+    <w:lsdException w:name="Subtle Reference" w:semiHidden="0" w:uiPriority="31" w:unhideWhenUsed="0" w:qFormat="1"/>
+    <w:lsdException w:name="Intense Reference" w:semiHidden="0" w:uiPriority="32" w:unhideWhenUsed="0" w:qFormat="1"/>
+    <w:lsdException w:name="Book Title" w:semiHidden="0" w:uiPriority="33" w:unhideWhenUsed="0" w:qFormat="1"/>
+    <w:lsdException w:name="Bibliography" w:uiPriority="37"/>
+    <w:lsdException w:name="TOC Heading" w:uiPriority="39" w:qFormat="1"/>
+  </w:latentStyles>
+  <w:style w:type="paragraph" w:default="1" w:styleId="Normal">
+    <w:name w:val="Normal"/>
+    <w:qFormat/>
+  </w:style>
+  <w:style w:type="character" w:default="1" w:styleId="Tipodeletrapredefinidodopargrafo">
+    <w:name w:val="Default Paragraph Font"/>
+    <w:uiPriority w:val="1"/>
+    <w:semiHidden/>
+    <w:unhideWhenUsed/>
+  </w:style>
+  <w:style w:type="table" w:default="1" w:styleId="Tabelanormal">
+    <w:name w:val="Normal Table"/>
+    <w:uiPriority w:val="99"/>
+    <w:semiHidden/>
+    <w:unhideWhenUsed/>
+    <w:tblPr>
+      <w:tblInd w:w="0" w:type="dxa"/>
       <w:tblCellMar>
         <w:top w:w="0" w:type="dxa"/>
         <w:left w:w="108" w:type="dxa"/>
@@ -6736,15 +6803,201 @@
       </w:tblCellMar>
     </w:tblPr>
   </w:style>
+  <w:style w:type="numbering" w:default="1" w:styleId="Semlista">
+    <w:name w:val="No List"/>
+    <w:uiPriority w:val="99"/>
+    <w:semiHidden/>
+    <w:unhideWhenUsed/>
+  </w:style>
+  <w:style w:type="paragraph" w:customStyle="1" w:styleId="Default">
+    <w:name w:val="Default"/>
+    <w:rsid w:val="009C53F7"/>
+    <w:pPr>
+      <w:autoSpaceDE w:val="0"/>
+      <w:autoSpaceDN w:val="0"/>
+      <w:adjustRightInd w:val="0"/>
+      <w:spacing w:after="0" w:line="240" w:lineRule="auto"/>
+    </w:pPr>
+    <w:rPr>
+      <w:rFonts w:ascii="Times New Roman" w:hAnsi="Times New Roman" w:cs="Times New Roman"/>
+      <w:color w:val="000000"/>
+      <w:sz w:val="24"/>
+      <w:szCs w:val="24"/>
+    </w:rPr>
+  </w:style>
+  <w:style w:type="paragraph" w:styleId="PargrafodaLista">
+    <w:name w:val="List Paragraph"/>
+    <w:basedOn w:val="Normal"/>
+    <w:uiPriority w:val="34"/>
+    <w:qFormat/>
+    <w:rsid w:val="009C53F7"/>
+    <w:pPr>
+      <w:ind w:left="720"/>
+      <w:contextualSpacing/>
+    </w:pPr>
+  </w:style>
+  <w:style w:type="paragraph" w:styleId="Textodebalo">
+    <w:name w:val="Balloon Text"/>
+    <w:basedOn w:val="Normal"/>
+    <w:link w:val="TextodebaloCarcter"/>
+    <w:uiPriority w:val="99"/>
+    <w:semiHidden/>
+    <w:unhideWhenUsed/>
+    <w:rsid w:val="009C53F7"/>
+    <w:pPr>
+      <w:spacing w:after="0" w:line="240" w:lineRule="auto"/>
+    </w:pPr>
+    <w:rPr>
+      <w:rFonts w:ascii="Tahoma" w:hAnsi="Tahoma" w:cs="Tahoma"/>
+      <w:sz w:val="16"/>
+      <w:szCs w:val="16"/>
+    </w:rPr>
+  </w:style>
+  <w:style w:type="character" w:customStyle="1" w:styleId="TextodebaloCarcter">
+    <w:name w:val="Texto de balão Carácter"/>
+    <w:basedOn w:val="Tipodeletrapredefinidodopargrafo"/>
+    <w:link w:val="Textodebalo"/>
+    <w:uiPriority w:val="99"/>
+    <w:semiHidden/>
+    <w:rsid w:val="009C53F7"/>
+    <w:rPr>
+      <w:rFonts w:ascii="Tahoma" w:hAnsi="Tahoma" w:cs="Tahoma"/>
+      <w:sz w:val="16"/>
+      <w:szCs w:val="16"/>
+    </w:rPr>
+  </w:style>
+  <w:style w:type="paragraph" w:styleId="Ttulo">
+    <w:name w:val="Title"/>
+    <w:basedOn w:val="Normal"/>
+    <w:next w:val="Normal"/>
+    <w:link w:val="TtuloCarcter"/>
+    <w:uiPriority w:val="10"/>
+    <w:qFormat/>
+    <w:rsid w:val="009C53F7"/>
+    <w:pPr>
+      <w:pBdr>
+        <w:bottom w:val="single" w:sz="8" w:space="4" w:color="4F81BD" w:themeColor="accent1"/>
+      </w:pBdr>
+      <w:spacing w:after="300" w:line="240" w:lineRule="auto"/>
+      <w:contextualSpacing/>
+    </w:pPr>
+    <w:rPr>
+      <w:rFonts w:asciiTheme="majorHAnsi" w:eastAsiaTheme="majorEastAsia" w:hAnsiTheme="majorHAnsi" w:cstheme="majorBidi"/>
+      <w:color w:val="17365D" w:themeColor="text2" w:themeShade="BF"/>
+      <w:spacing w:val="5"/>
+      <w:kern w:val="28"/>
+      <w:sz w:val="52"/>
+      <w:szCs w:val="52"/>
+    </w:rPr>
+  </w:style>
+  <w:style w:type="character" w:customStyle="1" w:styleId="TtuloCarcter">
+    <w:name w:val="Título Carácter"/>
+    <w:basedOn w:val="Tipodeletrapredefinidodopargrafo"/>
+    <w:link w:val="Ttulo"/>
+    <w:uiPriority w:val="10"/>
+    <w:rsid w:val="009C53F7"/>
+    <w:rPr>
+      <w:rFonts w:asciiTheme="majorHAnsi" w:eastAsiaTheme="majorEastAsia" w:hAnsiTheme="majorHAnsi" w:cstheme="majorBidi"/>
+      <w:color w:val="17365D" w:themeColor="text2" w:themeShade="BF"/>
+      <w:spacing w:val="5"/>
+      <w:kern w:val="28"/>
+      <w:sz w:val="52"/>
+      <w:szCs w:val="52"/>
+    </w:rPr>
+  </w:style>
+  <w:style w:type="character" w:styleId="nfase">
+    <w:name w:val="Emphasis"/>
+    <w:basedOn w:val="Tipodeletrapredefinidodopargrafo"/>
+    <w:uiPriority w:val="20"/>
+    <w:qFormat/>
+    <w:rsid w:val="009C53F7"/>
+    <w:rPr>
+      <w:i/>
+      <w:iCs/>
+    </w:rPr>
+  </w:style>
+  <w:style w:type="paragraph" w:styleId="Cabealho">
+    <w:name w:val="header"/>
+    <w:basedOn w:val="Normal"/>
+    <w:link w:val="CabealhoCarcter"/>
+    <w:uiPriority w:val="99"/>
+    <w:unhideWhenUsed/>
+    <w:rsid w:val="009C53F7"/>
+    <w:pPr>
+      <w:tabs>
+        <w:tab w:val="center" w:pos="4252"/>
+        <w:tab w:val="right" w:pos="8504"/>
+      </w:tabs>
+      <w:spacing w:after="0" w:line="240" w:lineRule="auto"/>
+    </w:pPr>
+  </w:style>
+  <w:style w:type="character" w:customStyle="1" w:styleId="CabealhoCarcter">
+    <w:name w:val="Cabeçalho Carácter"/>
+    <w:basedOn w:val="Tipodeletrapredefinidodopargrafo"/>
+    <w:link w:val="Cabealho"/>
+    <w:uiPriority w:val="99"/>
+    <w:rsid w:val="009C53F7"/>
+  </w:style>
+  <w:style w:type="paragraph" w:styleId="Rodap">
+    <w:name w:val="footer"/>
+    <w:basedOn w:val="Normal"/>
+    <w:link w:val="RodapCarcter"/>
+    <w:uiPriority w:val="99"/>
+    <w:unhideWhenUsed/>
+    <w:rsid w:val="009C53F7"/>
+    <w:pPr>
+      <w:tabs>
+        <w:tab w:val="center" w:pos="4252"/>
+        <w:tab w:val="right" w:pos="8504"/>
+      </w:tabs>
+      <w:spacing w:after="0" w:line="240" w:lineRule="auto"/>
+    </w:pPr>
+  </w:style>
+  <w:style w:type="character" w:customStyle="1" w:styleId="RodapCarcter">
+    <w:name w:val="Rodapé Carácter"/>
+    <w:basedOn w:val="Tipodeletrapredefinidodopargrafo"/>
+    <w:link w:val="Rodap"/>
+    <w:uiPriority w:val="99"/>
+    <w:rsid w:val="009C53F7"/>
+  </w:style>
+  <w:style w:type="character" w:styleId="TextodoMarcadordePosio">
+    <w:name w:val="Placeholder Text"/>
+    <w:basedOn w:val="Tipodeletrapredefinidodopargrafo"/>
+    <w:uiPriority w:val="99"/>
+    <w:semiHidden/>
+    <w:rsid w:val="00F64BF5"/>
+    <w:rPr>
+      <w:color w:val="808080"/>
+    </w:rPr>
+  </w:style>
+  <w:style w:type="table" w:styleId="Tabelacomgrelha">
+    <w:name w:val="Table Grid"/>
+    <w:basedOn w:val="Tabelanormal"/>
+    <w:uiPriority w:val="59"/>
+    <w:rsid w:val="00AB4EC5"/>
+    <w:pPr>
+      <w:spacing w:after="0" w:line="240" w:lineRule="auto"/>
+    </w:pPr>
+    <w:tblPr>
+      <w:tblBorders>
+        <w:top w:val="single" w:sz="4" w:space="0" w:color="auto"/>
+        <w:left w:val="single" w:sz="4" w:space="0" w:color="auto"/>
+        <w:bottom w:val="single" w:sz="4" w:space="0" w:color="auto"/>
+        <w:right w:val="single" w:sz="4" w:space="0" w:color="auto"/>
+        <w:insideH w:val="single" w:sz="4" w:space="0" w:color="auto"/>
+        <w:insideV w:val="single" w:sz="4" w:space="0" w:color="auto"/>
+      </w:tblBorders>
+    </w:tblPr>
+  </w:style>
 </w:styles>
 </file>
 
 <file path=word/glossary/document.xml><?xml version="1.0" encoding="utf-8"?>
-<w:glossaryDocument xmlns:wpc="http://schemas.microsoft.com/office/word/2010/wordprocessingCanvas" xmlns:mc="http://schemas.openxmlformats.org/markup-compatibility/2006" xmlns:o="urn:schemas-microsoft-com:office:office" xmlns:r="http://schemas.openxmlformats.org/officeDocument/2006/relationships" xmlns:m="http://schemas.openxmlformats.org/officeDocument/2006/math" xmlns:v="urn:schemas-microsoft-com:vml" xmlns:wp14="http://schemas.microsoft.com/office/word/2010/wordprocessingDrawing" xmlns:wp="http://schemas.openxmlformats.org/drawingml/2006/wordprocessingDrawing" xmlns:w10="urn:schemas-microsoft-com:office:word" xmlns:w="http://schemas.openxmlformats.org/wordprocessingml/2006/main" xmlns:w14="http://schemas.microsoft.com/office/word/2010/wordml" xmlns:w15="http://schemas.microsoft.com/office/word/2012/wordml" xmlns:wpg="http://schemas.microsoft.com/office/word/2010/wordprocessingGroup" xmlns:wpi="http://schemas.microsoft.com/office/word/2010/wordprocessingInk" xmlns:wne="http://schemas.microsoft.com/office/word/2006/wordml" xmlns:wps="http://schemas.microsoft.com/office/word/2010/wordprocessingShape" mc:Ignorable="w14 w15 wp14"/>
+<w:glossaryDocument xmlns:wpc="http://schemas.microsoft.com/office/word/2010/wordprocessingCanvas" xmlns:mc="http://schemas.openxmlformats.org/markup-compatibility/2006" xmlns:o="urn:schemas-microsoft-com:office:office" xmlns:r="http://schemas.openxmlformats.org/officeDocument/2006/relationships" xmlns:m="http://schemas.openxmlformats.org/officeDocument/2006/math" xmlns:v="urn:schemas-microsoft-com:vml" xmlns:wp14="http://schemas.microsoft.com/office/word/2010/wordprocessingDrawing" xmlns:wp="http://schemas.openxmlformats.org/drawingml/2006/wordprocessingDrawing" xmlns:w10="urn:schemas-microsoft-com:office:word" xmlns:w="http://schemas.openxmlformats.org/wordprocessingml/2006/main" xmlns:w14="http://schemas.microsoft.com/office/word/2010/wordml" xmlns:wpg="http://schemas.microsoft.com/office/word/2010/wordprocessingGroup" xmlns:wpi="http://schemas.microsoft.com/office/word/2010/wordprocessingInk" xmlns:wne="http://schemas.microsoft.com/office/word/2006/wordml" xmlns:wps="http://schemas.microsoft.com/office/word/2010/wordprocessingShape" mc:Ignorable="w14 wp14"/>
 </file>
 
 <file path=word/glossary/fontTable.xml><?xml version="1.0" encoding="utf-8"?>
-<w:fonts xmlns:mc="http://schemas.openxmlformats.org/markup-compatibility/2006" xmlns:r="http://schemas.openxmlformats.org/officeDocument/2006/relationships" xmlns:w="http://schemas.openxmlformats.org/wordprocessingml/2006/main" xmlns:w14="http://schemas.microsoft.com/office/word/2010/wordml" xmlns:w15="http://schemas.microsoft.com/office/word/2012/wordml" mc:Ignorable="w14 w15">
+<w:fonts xmlns:mc="http://schemas.openxmlformats.org/markup-compatibility/2006" xmlns:r="http://schemas.openxmlformats.org/officeDocument/2006/relationships" xmlns:w="http://schemas.openxmlformats.org/wordprocessingml/2006/main" xmlns:w14="http://schemas.microsoft.com/office/word/2010/wordml" mc:Ignorable="w14">
   <w:font w:name="Symbol">
     <w:panose1 w:val="05050102010706020507"/>
     <w:charset w:val="02"/>
@@ -6753,6 +7006,7 @@
     <w:sig w:usb0="00000000" w:usb1="10000000" w:usb2="00000000" w:usb3="00000000" w:csb0="80000000" w:csb1="00000000"/>
   </w:font>
   <w:font w:name="Times New Roman">
+    <w:altName w:val="Times New Roman"/>
     <w:panose1 w:val="02020603050405020304"/>
     <w:charset w:val="00"/>
     <w:family w:val="roman"/>
@@ -6778,7 +7032,7 @@
     <w:charset w:val="00"/>
     <w:family w:val="swiss"/>
     <w:pitch w:val="variable"/>
-    <w:sig w:usb0="E10002FF" w:usb1="4000ACFF" w:usb2="00000009" w:usb3="00000000" w:csb0="0000019F" w:csb1="00000000"/>
+    <w:sig w:usb0="E00002FF" w:usb1="4000ACFF" w:usb2="00000001" w:usb3="00000000" w:csb0="0000019F" w:csb1="00000000"/>
   </w:font>
   <w:font w:name="Tahoma">
     <w:panose1 w:val="020B0604030504040204"/>
@@ -6801,31 +7055,26 @@
     <w:pitch w:val="variable"/>
     <w:sig w:usb0="E00002FF" w:usb1="420024FF" w:usb2="00000000" w:usb3="00000000" w:csb0="0000019F" w:csb1="00000000"/>
   </w:font>
-  <w:font w:name="Calibri Light">
-    <w:panose1 w:val="020F0302020204030204"/>
-    <w:charset w:val="00"/>
-    <w:family w:val="swiss"/>
-    <w:pitch w:val="variable"/>
-    <w:sig w:usb0="A00002EF" w:usb1="4000207B" w:usb2="00000000" w:usb3="00000000" w:csb0="0000019F" w:csb1="00000000"/>
-  </w:font>
 </w:fonts>
 </file>
 
 <file path=word/glossary/settings.xml><?xml version="1.0" encoding="utf-8"?>
-<w:settings xmlns:mc="http://schemas.openxmlformats.org/markup-compatibility/2006" xmlns:o="urn:schemas-microsoft-com:office:office" xmlns:r="http://schemas.openxmlformats.org/officeDocument/2006/relationships" xmlns:m="http://schemas.openxmlformats.org/officeDocument/2006/math" xmlns:v="urn:schemas-microsoft-com:vml" xmlns:w10="urn:schemas-microsoft-com:office:word" xmlns:w="http://schemas.openxmlformats.org/wordprocessingml/2006/main" xmlns:w14="http://schemas.microsoft.com/office/word/2010/wordml" xmlns:w15="http://schemas.microsoft.com/office/word/2012/wordml" xmlns:sl="http://schemas.openxmlformats.org/schemaLibrary/2006/main" mc:Ignorable="w14 w15">
+<w:settings xmlns:mc="http://schemas.openxmlformats.org/markup-compatibility/2006" xmlns:o="urn:schemas-microsoft-com:office:office" xmlns:r="http://schemas.openxmlformats.org/officeDocument/2006/relationships" xmlns:m="http://schemas.openxmlformats.org/officeDocument/2006/math" xmlns:v="urn:schemas-microsoft-com:vml" xmlns:w10="urn:schemas-microsoft-com:office:word" xmlns:w="http://schemas.openxmlformats.org/wordprocessingml/2006/main" xmlns:w14="http://schemas.microsoft.com/office/word/2010/wordml" xmlns:sl="http://schemas.openxmlformats.org/schemaLibrary/2006/main" mc:Ignorable="w14">
   <w:view w:val="normal"/>
   <w:defaultTabStop w:val="720"/>
+  <w:hyphenationZone w:val="425"/>
   <w:characterSpacingControl w:val="doNotCompress"/>
   <w:compat>
     <w:useFELayout/>
-    <w:compatSetting w:name="compatibilityMode" w:uri="http://schemas.microsoft.com/office/word" w:val="15"/>
+    <w:compatSetting w:name="compatibilityMode" w:uri="http://schemas.microsoft.com/office/word" w:val="14"/>
     <w:compatSetting w:name="overrideTableStyleFontSizeAndJustification" w:uri="http://schemas.microsoft.com/office/word" w:val="1"/>
     <w:compatSetting w:name="enableOpenTypeFeatures" w:uri="http://schemas.microsoft.com/office/word" w:val="1"/>
     <w:compatSetting w:name="doNotFlipMirrorIndents" w:uri="http://schemas.microsoft.com/office/word" w:val="1"/>
-    <w:compatSetting w:name="differentiateMultirowTableHeaders" w:uri="http://schemas.microsoft.com/office/word" w:val="1"/>
   </w:compat>
   <w:rsids>
     <w:rsidRoot w:val="009D75E7"/>
+    <w:rsid w:val="0016506E"/>
+    <w:rsid w:val="009A749F"/>
     <w:rsid w:val="009D75E7"/>
   </w:rsids>
   <m:mathPr>
@@ -6845,12 +7094,11 @@
   <w:clrSchemeMapping w:bg1="light1" w:t1="dark1" w:bg2="light2" w:t2="dark2" w:accent1="accent1" w:accent2="accent2" w:accent3="accent3" w:accent4="accent4" w:accent5="accent5" w:accent6="accent6" w:hyperlink="hyperlink" w:followedHyperlink="followedHyperlink"/>
   <w:decimalSymbol w:val="."/>
   <w:listSeparator w:val=";"/>
-  <w15:chartTrackingRefBased/>
 </w:settings>
 </file>
 
 <file path=word/glossary/styles.xml><?xml version="1.0" encoding="utf-8"?>
-<w:styles xmlns:mc="http://schemas.openxmlformats.org/markup-compatibility/2006" xmlns:r="http://schemas.openxmlformats.org/officeDocument/2006/relationships" xmlns:w="http://schemas.openxmlformats.org/wordprocessingml/2006/main" xmlns:w14="http://schemas.microsoft.com/office/word/2010/wordml" xmlns:w15="http://schemas.microsoft.com/office/word/2012/wordml" mc:Ignorable="w14 w15">
+<w:styles xmlns:mc="http://schemas.openxmlformats.org/markup-compatibility/2006" xmlns:r="http://schemas.openxmlformats.org/officeDocument/2006/relationships" xmlns:w="http://schemas.openxmlformats.org/wordprocessingml/2006/main" xmlns:w14="http://schemas.microsoft.com/office/word/2010/wordml" mc:Ignorable="w14">
   <w:docDefaults>
     <w:rPrDefault>
       <w:rPr>
@@ -6866,390 +7114,156 @@
       </w:pPr>
     </w:pPrDefault>
   </w:docDefaults>
-  <w:latentStyles w:defLockedState="0" w:defUIPriority="99" w:defSemiHidden="0" w:defUnhideWhenUsed="0" w:defQFormat="0" w:count="371">
-    <w:lsdException w:name="Normal" w:uiPriority="0" w:qFormat="1"/>
-    <w:lsdException w:name="heading 1" w:uiPriority="9" w:qFormat="1"/>
-    <w:lsdException w:name="heading 2" w:semiHidden="1" w:uiPriority="9" w:unhideWhenUsed="1" w:qFormat="1"/>
-    <w:lsdException w:name="heading 3" w:semiHidden="1" w:uiPriority="9" w:unhideWhenUsed="1" w:qFormat="1"/>
-    <w:lsdException w:name="heading 4" w:semiHidden="1" w:uiPriority="9" w:unhideWhenUsed="1" w:qFormat="1"/>
-    <w:lsdException w:name="heading 5" w:semiHidden="1" w:uiPriority="9" w:unhideWhenUsed="1" w:qFormat="1"/>
-    <w:lsdException w:name="heading 6" w:semiHidden="1" w:uiPriority="9" w:unhideWhenUsed="1" w:qFormat="1"/>
-    <w:lsdException w:name="heading 7" w:semiHidden="1" w:uiPriority="9" w:unhideWhenUsed="1" w:qFormat="1"/>
-    <w:lsdException w:name="heading 8" w:semiHidden="1" w:uiPriority="9" w:unhideWhenUsed="1" w:qFormat="1"/>
-    <w:lsdException w:name="heading 9" w:semiHidden="1" w:uiPriority="9" w:unhideWhenUsed="1" w:qFormat="1"/>
-    <w:lsdException w:name="index 1" w:semiHidden="1" w:unhideWhenUsed="1"/>
-    <w:lsdException w:name="index 2" w:semiHidden="1" w:unhideWhenUsed="1"/>
-    <w:lsdException w:name="index 3" w:semiHidden="1" w:unhideWhenUsed="1"/>
-    <w:lsdException w:name="index 4" w:semiHidden="1" w:unhideWhenUsed="1"/>
-    <w:lsdException w:name="index 5" w:semiHidden="1" w:unhideWhenUsed="1"/>
-    <w:lsdException w:name="index 6" w:semiHidden="1" w:unhideWhenUsed="1"/>
-    <w:lsdException w:name="index 7" w:semiHidden="1" w:unhideWhenUsed="1"/>
-    <w:lsdException w:name="index 8" w:semiHidden="1" w:unhideWhenUsed="1"/>
-    <w:lsdException w:name="index 9" w:semiHidden="1" w:unhideWhenUsed="1"/>
-    <w:lsdException w:name="toc 1" w:semiHidden="1" w:uiPriority="39" w:unhideWhenUsed="1"/>
-    <w:lsdException w:name="toc 2" w:semiHidden="1" w:uiPriority="39" w:unhideWhenUsed="1"/>
-    <w:lsdException w:name="toc 3" w:semiHidden="1" w:uiPriority="39" w:unhideWhenUsed="1"/>
-    <w:lsdException w:name="toc 4" w:semiHidden="1" w:uiPriority="39" w:unhideWhenUsed="1"/>
-    <w:lsdException w:name="toc 5" w:semiHidden="1" w:uiPriority="39" w:unhideWhenUsed="1"/>
-    <w:lsdException w:name="toc 6" w:semiHidden="1" w:uiPriority="39" w:unhideWhenUsed="1"/>
-    <w:lsdException w:name="toc 7" w:semiHidden="1" w:uiPriority="39" w:unhideWhenUsed="1"/>
-    <w:lsdException w:name="toc 8" w:semiHidden="1" w:uiPriority="39" w:unhideWhenUsed="1"/>
-    <w:lsdException w:name="toc 9" w:semiHidden="1" w:uiPriority="39" w:unhideWhenUsed="1"/>
-    <w:lsdException w:name="Normal Indent" w:semiHidden="1" w:unhideWhenUsed="1"/>
-    <w:lsdException w:name="footnote text" w:semiHidden="1" w:unhideWhenUsed="1"/>
-    <w:lsdException w:name="annotation text" w:semiHidden="1" w:unhideWhenUsed="1"/>
-    <w:lsdException w:name="header" w:semiHidden="1" w:unhideWhenUsed="1"/>
-    <w:lsdException w:name="footer" w:semiHidden="1" w:unhideWhenUsed="1"/>
-    <w:lsdException w:name="index heading" w:semiHidden="1" w:unhideWhenUsed="1"/>
-    <w:lsdException w:name="caption" w:semiHidden="1" w:uiPriority="35" w:unhideWhenUsed="1" w:qFormat="1"/>
-    <w:lsdException w:name="table of figures" w:semiHidden="1" w:unhideWhenUsed="1"/>
-    <w:lsdException w:name="envelope address" w:semiHidden="1" w:unhideWhenUsed="1"/>
-    <w:lsdException w:name="envelope return" w:semiHidden="1" w:unhideWhenUsed="1"/>
-    <w:lsdException w:name="footnote reference" w:semiHidden="1" w:unhideWhenUsed="1"/>
-    <w:lsdException w:name="annotation reference" w:semiHidden="1" w:unhideWhenUsed="1"/>
-    <w:lsdException w:name="line number" w:semiHidden="1" w:unhideWhenUsed="1"/>
-    <w:lsdException w:name="page number" w:semiHidden="1" w:unhideWhenUsed="1"/>
-    <w:lsdException w:name="endnote reference" w:semiHidden="1" w:unhideWhenUsed="1"/>
-    <w:lsdException w:name="endnote text" w:semiHidden="1" w:unhideWhenUsed="1"/>
-    <w:lsdException w:name="table of authorities" w:semiHidden="1" w:unhideWhenUsed="1"/>
-    <w:lsdException w:name="macro" w:semiHidden="1" w:unhideWhenUsed="1"/>
-    <w:lsdException w:name="toa heading" w:semiHidden="1" w:unhideWhenUsed="1"/>
-    <w:lsdException w:name="List" w:semiHidden="1" w:unhideWhenUsed="1"/>
-    <w:lsdException w:name="List Bullet" w:semiHidden="1" w:unhideWhenUsed="1"/>
-    <w:lsdException w:name="List Number" w:semiHidden="1" w:unhideWhenUsed="1"/>
-    <w:lsdException w:name="List 2" w:semiHidden="1" w:unhideWhenUsed="1"/>
-    <w:lsdException w:name="List 3" w:semiHidden="1" w:unhideWhenUsed="1"/>
-    <w:lsdException w:name="List 4" w:semiHidden="1" w:unhideWhenUsed="1"/>
-    <w:lsdException w:name="List 5" w:semiHidden="1" w:unhideWhenUsed="1"/>
-    <w:lsdException w:name="List Bullet 2" w:semiHidden="1" w:unhideWhenUsed="1"/>
-    <w:lsdException w:name="List Bullet 3" w:semiHidden="1" w:unhideWhenUsed="1"/>
-    <w:lsdException w:name="List Bullet 4" w:semiHidden="1" w:unhideWhenUsed="1"/>
-    <w:lsdException w:name="List Bullet 5" w:semiHidden="1" w:unhideWhenUsed="1"/>
-    <w:lsdException w:name="List Number 2" w:semiHidden="1" w:unhideWhenUsed="1"/>
-    <w:lsdException w:name="List Number 3" w:semiHidden="1" w:unhideWhenUsed="1"/>
-    <w:lsdException w:name="List Number 4" w:semiHidden="1" w:unhideWhenUsed="1"/>
-    <w:lsdException w:name="List Number 5" w:semiHidden="1" w:unhideWhenUsed="1"/>
-    <w:lsdException w:name="Title" w:uiPriority="10" w:qFormat="1"/>
-    <w:lsdException w:name="Closing" w:semiHidden="1" w:unhideWhenUsed="1"/>
-    <w:lsdException w:name="Signature" w:semiHidden="1" w:unhideWhenUsed="1"/>
-    <w:lsdException w:name="Default Paragraph Font" w:semiHidden="1" w:uiPriority="1" w:unhideWhenUsed="1"/>
-    <w:lsdException w:name="Body Text" w:semiHidden="1" w:unhideWhenUsed="1"/>
-    <w:lsdException w:name="Body Text Indent" w:semiHidden="1" w:unhideWhenUsed="1"/>
-    <w:lsdException w:name="List Continue" w:semiHidden="1" w:unhideWhenUsed="1"/>
-    <w:lsdException w:name="List Continue 2" w:semiHidden="1" w:unhideWhenUsed="1"/>
-    <w:lsdException w:name="List Continue 3" w:semiHidden="1" w:unhideWhenUsed="1"/>
-    <w:lsdException w:name="List Continue 4" w:semiHidden="1" w:unhideWhenUsed="1"/>
-    <w:lsdException w:name="List Continue 5" w:semiHidden="1" w:unhideWhenUsed="1"/>
-    <w:lsdException w:name="Message Header" w:semiHidden="1" w:unhideWhenUsed="1"/>
-    <w:lsdException w:name="Subtitle" w:uiPriority="11" w:qFormat="1"/>
-    <w:lsdException w:name="Salutation" w:semiHidden="1" w:unhideWhenUsed="1"/>
-    <w:lsdException w:name="Date" w:semiHidden="1" w:unhideWhenUsed="1"/>
-    <w:lsdException w:name="Body Text First Indent" w:semiHidden="1" w:unhideWhenUsed="1"/>
-    <w:lsdException w:name="Body Text First Indent 2" w:semiHidden="1" w:unhideWhenUsed="1"/>
-    <w:lsdException w:name="Note Heading" w:semiHidden="1" w:unhideWhenUsed="1"/>
-    <w:lsdException w:name="Body Text 2" w:semiHidden="1" w:unhideWhenUsed="1"/>
-    <w:lsdException w:name="Body Text 3" w:semiHidden="1" w:unhideWhenUsed="1"/>
-    <w:lsdException w:name="Body Text Indent 2" w:semiHidden="1" w:unhideWhenUsed="1"/>
-    <w:lsdException w:name="Body Text Indent 3" w:semiHidden="1" w:unhideWhenUsed="1"/>
-    <w:lsdException w:name="Block Text" w:semiHidden="1" w:unhideWhenUsed="1"/>
-    <w:lsdException w:name="Hyperlink" w:semiHidden="1" w:unhideWhenUsed="1"/>
-    <w:lsdException w:name="FollowedHyperlink" w:semiHidden="1" w:unhideWhenUsed="1"/>
-    <w:lsdException w:name="Strong" w:uiPriority="22" w:qFormat="1"/>
-    <w:lsdException w:name="Emphasis" w:uiPriority="20" w:qFormat="1"/>
-    <w:lsdException w:name="Document Map" w:semiHidden="1" w:unhideWhenUsed="1"/>
-    <w:lsdException w:name="Plain Text" w:semiHidden="1" w:unhideWhenUsed="1"/>
-    <w:lsdException w:name="E-mail Signature" w:semiHidden="1" w:unhideWhenUsed="1"/>
-    <w:lsdException w:name="HTML Top of Form" w:semiHidden="1" w:unhideWhenUsed="1"/>
-    <w:lsdException w:name="HTML Bottom of Form" w:semiHidden="1" w:unhideWhenUsed="1"/>
-    <w:lsdException w:name="Normal (Web)" w:semiHidden="1" w:unhideWhenUsed="1"/>
-    <w:lsdException w:name="HTML Acronym" w:semiHidden="1" w:unhideWhenUsed="1"/>
-    <w:lsdException w:name="HTML Address" w:semiHidden="1" w:unhideWhenUsed="1"/>
-    <w:lsdException w:name="HTML Cite" w:semiHidden="1" w:unhideWhenUsed="1"/>
-    <w:lsdException w:name="HTML Code" w:semiHidden="1" w:unhideWhenUsed="1"/>
-    <w:lsdException w:name="HTML Definition" w:semiHidden="1" w:unhideWhenUsed="1"/>
-    <w:lsdException w:name="HTML Keyboard" w:semiHidden="1" w:unhideWhenUsed="1"/>
-    <w:lsdException w:name="HTML Preformatted" w:semiHidden="1" w:unhideWhenUsed="1"/>
-    <w:lsdException w:name="HTML Sample" w:semiHidden="1" w:unhideWhenUsed="1"/>
-    <w:lsdException w:name="HTML Typewriter" w:semiHidden="1" w:unhideWhenUsed="1"/>
-    <w:lsdException w:name="HTML Variable" w:semiHidden="1" w:unhideWhenUsed="1"/>
-    <w:lsdException w:name="Normal Table" w:semiHidden="1" w:unhideWhenUsed="1"/>
-    <w:lsdException w:name="annotation subject" w:semiHidden="1" w:unhideWhenUsed="1"/>
-    <w:lsdException w:name="No List" w:semiHidden="1" w:unhideWhenUsed="1"/>
-    <w:lsdException w:name="Outline List 1" w:semiHidden="1" w:unhideWhenUsed="1"/>
-    <w:lsdException w:name="Outline List 2" w:semiHidden="1" w:unhideWhenUsed="1"/>
-    <w:lsdException w:name="Outline List 3" w:semiHidden="1" w:unhideWhenUsed="1"/>
-    <w:lsdException w:name="Table Simple 1" w:semiHidden="1" w:unhideWhenUsed="1"/>
-    <w:lsdException w:name="Table Simple 2" w:semiHidden="1" w:unhideWhenUsed="1"/>
-    <w:lsdException w:name="Table Simple 3" w:semiHidden="1" w:unhideWhenUsed="1"/>
-    <w:lsdException w:name="Table Classic 1" w:semiHidden="1" w:unhideWhenUsed="1"/>
-    <w:lsdException w:name="Table Classic 2" w:semiHidden="1" w:unhideWhenUsed="1"/>
-    <w:lsdException w:name="Table Classic 3" w:semiHidden="1" w:unhideWhenUsed="1"/>
-    <w:lsdException w:name="Table Classic 4" w:semiHidden="1" w:unhideWhenUsed="1"/>
-    <w:lsdException w:name="Table Colorful 1" w:semiHidden="1" w:unhideWhenUsed="1"/>
-    <w:lsdException w:name="Table Colorful 2" w:semiHidden="1" w:unhideWhenUsed="1"/>
-    <w:lsdException w:name="Table Colorful 3" w:semiHidden="1" w:unhideWhenUsed="1"/>
-    <w:lsdException w:name="Table Columns 1" w:semiHidden="1" w:unhideWhenUsed="1"/>
-    <w:lsdException w:name="Table Columns 2" w:semiHidden="1" w:unhideWhenUsed="1"/>
-    <w:lsdException w:name="Table Columns 3" w:semiHidden="1" w:unhideWhenUsed="1"/>
-    <w:lsdException w:name="Table Columns 4" w:semiHidden="1" w:unhideWhenUsed="1"/>
-    <w:lsdException w:name="Table Columns 5" w:semiHidden="1" w:unhideWhenUsed="1"/>
-    <w:lsdException w:name="Table Grid 1" w:semiHidden="1" w:unhideWhenUsed="1"/>
-    <w:lsdException w:name="Table Grid 2" w:semiHidden="1" w:unhideWhenUsed="1"/>
-    <w:lsdException w:name="Table Grid 3" w:semiHidden="1" w:unhideWhenUsed="1"/>
-    <w:lsdException w:name="Table Grid 4" w:semiHidden="1" w:unhideWhenUsed="1"/>
-    <w:lsdException w:name="Table Grid 5" w:semiHidden="1" w:unhideWhenUsed="1"/>
-    <w:lsdException w:name="Table Grid 6" w:semiHidden="1" w:unhideWhenUsed="1"/>
-    <w:lsdException w:name="Table Grid 7" w:semiHidden="1" w:unhideWhenUsed="1"/>
-    <w:lsdException w:name="Table Grid 8" w:semiHidden="1" w:unhideWhenUsed="1"/>
-    <w:lsdException w:name="Table List 1" w:semiHidden="1" w:unhideWhenUsed="1"/>
-    <w:lsdException w:name="Table List 2" w:semiHidden="1" w:unhideWhenUsed="1"/>
-    <w:lsdException w:name="Table List 3" w:semiHidden="1" w:unhideWhenUsed="1"/>
-    <w:lsdException w:name="Table List 4" w:semiHidden="1" w:unhideWhenUsed="1"/>
-    <w:lsdException w:name="Table List 5" w:semiHidden="1" w:unhideWhenUsed="1"/>
-    <w:lsdException w:name="Table List 6" w:semiHidden="1" w:unhideWhenUsed="1"/>
-    <w:lsdException w:name="Table List 7" w:semiHidden="1" w:unhideWhenUsed="1"/>
-    <w:lsdException w:name="Table List 8" w:semiHidden="1" w:unhideWhenUsed="1"/>
-    <w:lsdException w:name="Table 3D effects 1" w:semiHidden="1" w:unhideWhenUsed="1"/>
-    <w:lsdException w:name="Table 3D effects 2" w:semiHidden="1" w:unhideWhenUsed="1"/>
-    <w:lsdException w:name="Table 3D effects 3" w:semiHidden="1" w:unhideWhenUsed="1"/>
-    <w:lsdException w:name="Table Contemporary" w:semiHidden="1" w:unhideWhenUsed="1"/>
-    <w:lsdException w:name="Table Elegant" w:semiHidden="1" w:unhideWhenUsed="1"/>
-    <w:lsdException w:name="Table Professional" w:semiHidden="1" w:unhideWhenUsed="1"/>
-    <w:lsdException w:name="Table Subtle 1" w:semiHidden="1" w:unhideWhenUsed="1"/>
-    <w:lsdException w:name="Table Subtle 2" w:semiHidden="1" w:unhideWhenUsed="1"/>
-    <w:lsdException w:name="Table Web 1" w:semiHidden="1" w:unhideWhenUsed="1"/>
-    <w:lsdException w:name="Table Web 2" w:semiHidden="1" w:unhideWhenUsed="1"/>
-    <w:lsdException w:name="Table Web 3" w:semiHidden="1" w:unhideWhenUsed="1"/>
-    <w:lsdException w:name="Balloon Text" w:semiHidden="1" w:unhideWhenUsed="1"/>
-    <w:lsdException w:name="Table Grid" w:uiPriority="39"/>
-    <w:lsdException w:name="Table Theme" w:semiHidden="1" w:unhideWhenUsed="1"/>
-    <w:lsdException w:name="Placeholder Text" w:semiHidden="1"/>
-    <w:lsdException w:name="No Spacing" w:uiPriority="1" w:qFormat="1"/>
-    <w:lsdException w:name="Light Shading" w:uiPriority="60"/>
-    <w:lsdException w:name="Light List" w:uiPriority="61"/>
-    <w:lsdException w:name="Light Grid" w:uiPriority="62"/>
-    <w:lsdException w:name="Medium Shading 1" w:uiPriority="63"/>
-    <w:lsdException w:name="Medium Shading 2" w:uiPriority="64"/>
-    <w:lsdException w:name="Medium List 1" w:uiPriority="65"/>
-    <w:lsdException w:name="Medium List 2" w:uiPriority="66"/>
-    <w:lsdException w:name="Medium Grid 1" w:uiPriority="67"/>
-    <w:lsdException w:name="Medium Grid 2" w:uiPriority="68"/>
-    <w:lsdException w:name="Medium Grid 3" w:uiPriority="69"/>
-    <w:lsdException w:name="Dark List" w:uiPriority="70"/>
-    <w:lsdException w:name="Colorful Shading" w:uiPriority="71"/>
-    <w:lsdException w:name="Colorful List" w:uiPriority="72"/>
-    <w:lsdException w:name="Colorful Grid" w:uiPriority="73"/>
-    <w:lsdException w:name="Light Shading Accent 1" w:uiPriority="60"/>
-    <w:lsdException w:name="Light List Accent 1" w:uiPriority="61"/>
-    <w:lsdException w:name="Light Grid Accent 1" w:uiPriority="62"/>
-    <w:lsdException w:name="Medium Shading 1 Accent 1" w:uiPriority="63"/>
-    <w:lsdException w:name="Medium Shading 2 Accent 1" w:uiPriority="64"/>
-    <w:lsdException w:name="Medium List 1 Accent 1" w:uiPriority="65"/>
-    <w:lsdException w:name="Revision" w:semiHidden="1"/>
-    <w:lsdException w:name="List Paragraph" w:uiPriority="34" w:qFormat="1"/>
-    <w:lsdException w:name="Quote" w:uiPriority="29" w:qFormat="1"/>
-    <w:lsdException w:name="Intense Quote" w:uiPriority="30" w:qFormat="1"/>
-    <w:lsdException w:name="Medium List 2 Accent 1" w:uiPriority="66"/>
-    <w:lsdException w:name="Medium Grid 1 Accent 1" w:uiPriority="67"/>
-    <w:lsdException w:name="Medium Grid 2 Accent 1" w:uiPriority="68"/>
-    <w:lsdException w:name="Medium Grid 3 Accent 1" w:uiPriority="69"/>
-    <w:lsdException w:name="Dark List Accent 1" w:uiPriority="70"/>
-    <w:lsdException w:name="Colorful Shading Accent 1" w:uiPriority="71"/>
-    <w:lsdException w:name="Colorful List Accent 1" w:uiPriority="72"/>
-    <w:lsdException w:name="Colorful Grid Accent 1" w:uiPriority="73"/>
-    <w:lsdException w:name="Light Shading Accent 2" w:uiPriority="60"/>
-    <w:lsdException w:name="Light List Accent 2" w:uiPriority="61"/>
-    <w:lsdException w:name="Light Grid Accent 2" w:uiPriority="62"/>
-    <w:lsdException w:name="Medium Shading 1 Accent 2" w:uiPriority="63"/>
-    <w:lsdException w:name="Medium Shading 2 Accent 2" w:uiPriority="64"/>
-    <w:lsdException w:name="Medium List 1 Accent 2" w:uiPriority="65"/>
-    <w:lsdException w:name="Medium List 2 Accent 2" w:uiPriority="66"/>
-    <w:lsdException w:name="Medium Grid 1 Accent 2" w:uiPriority="67"/>
-    <w:lsdException w:name="Medium Grid 2 Accent 2" w:uiPriority="68"/>
-    <w:lsdException w:name="Medium Grid 3 Accent 2" w:uiPriority="69"/>
-    <w:lsdException w:name="Dark List Accent 2" w:uiPriority="70"/>
-    <w:lsdException w:name="Colorful Shading Accent 2" w:uiPriority="71"/>
-    <w:lsdException w:name="Colorful List Accent 2" w:uiPriority="72"/>
-    <w:lsdException w:name="Colorful Grid Accent 2" w:uiPriority="73"/>
-    <w:lsdException w:name="Light Shading Accent 3" w:uiPriority="60"/>
-    <w:lsdException w:name="Light List Accent 3" w:uiPriority="61"/>
-    <w:lsdException w:name="Light Grid Accent 3" w:uiPriority="62"/>
-    <w:lsdException w:name="Medium Shading 1 Accent 3" w:uiPriority="63"/>
-    <w:lsdException w:name="Medium Shading 2 Accent 3" w:uiPriority="64"/>
-    <w:lsdException w:name="Medium List 1 Accent 3" w:uiPriority="65"/>
-    <w:lsdException w:name="Medium List 2 Accent 3" w:uiPriority="66"/>
-    <w:lsdException w:name="Medium Grid 1 Accent 3" w:uiPriority="67"/>
-    <w:lsdException w:name="Medium Grid 2 Accent 3" w:uiPriority="68"/>
-    <w:lsdException w:name="Medium Grid 3 Accent 3" w:uiPriority="69"/>
-    <w:lsdException w:name="Dark List Accent 3" w:uiPriority="70"/>
-    <w:lsdException w:name="Colorful Shading Accent 3" w:uiPriority="71"/>
-    <w:lsdException w:name="Colorful List Accent 3" w:uiPriority="72"/>
-    <w:lsdException w:name="Colorful Grid Accent 3" w:uiPriority="73"/>
-    <w:lsdException w:name="Light Shading Accent 4" w:uiPriority="60"/>
-    <w:lsdException w:name="Light List Accent 4" w:uiPriority="61"/>
-    <w:lsdException w:name="Light Grid Accent 4" w:uiPriority="62"/>
-    <w:lsdException w:name="Medium Shading 1 Accent 4" w:uiPriority="63"/>
-    <w:lsdException w:name="Medium Shading 2 Accent 4" w:uiPriority="64"/>
-    <w:lsdException w:name="Medium List 1 Accent 4" w:uiPriority="65"/>
-    <w:lsdException w:name="Medium List 2 Accent 4" w:uiPriority="66"/>
-    <w:lsdException w:name="Medium Grid 1 Accent 4" w:uiPriority="67"/>
-    <w:lsdException w:name="Medium Grid 2 Accent 4" w:uiPriority="68"/>
-    <w:lsdException w:name="Medium Grid 3 Accent 4" w:uiPriority="69"/>
-    <w:lsdException w:name="Dark List Accent 4" w:uiPriority="70"/>
-    <w:lsdException w:name="Colorful Shading Accent 4" w:uiPriority="71"/>
-    <w:lsdException w:name="Colorful List Accent 4" w:uiPriority="72"/>
-    <w:lsdException w:name="Colorful Grid Accent 4" w:uiPriority="73"/>
-    <w:lsdException w:name="Light Shading Accent 5" w:uiPriority="60"/>
-    <w:lsdException w:name="Light List Accent 5" w:uiPriority="61"/>
-    <w:lsdException w:name="Light Grid Accent 5" w:uiPriority="62"/>
-    <w:lsdException w:name="Medium Shading 1 Accent 5" w:uiPriority="63"/>
-    <w:lsdException w:name="Medium Shading 2 Accent 5" w:uiPriority="64"/>
-    <w:lsdException w:name="Medium List 1 Accent 5" w:uiPriority="65"/>
-    <w:lsdException w:name="Medium List 2 Accent 5" w:uiPriority="66"/>
-    <w:lsdException w:name="Medium Grid 1 Accent 5" w:uiPriority="67"/>
-    <w:lsdException w:name="Medium Grid 2 Accent 5" w:uiPriority="68"/>
-    <w:lsdException w:name="Medium Grid 3 Accent 5" w:uiPriority="69"/>
-    <w:lsdException w:name="Dark List Accent 5" w:uiPriority="70"/>
-    <w:lsdException w:name="Colorful Shading Accent 5" w:uiPriority="71"/>
-    <w:lsdException w:name="Colorful List Accent 5" w:uiPriority="72"/>
-    <w:lsdException w:name="Colorful Grid Accent 5" w:uiPriority="73"/>
-    <w:lsdException w:name="Light Shading Accent 6" w:uiPriority="60"/>
-    <w:lsdException w:name="Light List Accent 6" w:uiPriority="61"/>
-    <w:lsdException w:name="Light Grid Accent 6" w:uiPriority="62"/>
-    <w:lsdException w:name="Medium Shading 1 Accent 6" w:uiPriority="63"/>
-    <w:lsdException w:name="Medium Shading 2 Accent 6" w:uiPriority="64"/>
-    <w:lsdException w:name="Medium List 1 Accent 6" w:uiPriority="65"/>
-    <w:lsdException w:name="Medium List 2 Accent 6" w:uiPriority="66"/>
-    <w:lsdException w:name="Medium Grid 1 Accent 6" w:uiPriority="67"/>
-    <w:lsdException w:name="Medium Grid 2 Accent 6" w:uiPriority="68"/>
-    <w:lsdException w:name="Medium Grid 3 Accent 6" w:uiPriority="69"/>
-    <w:lsdException w:name="Dark List Accent 6" w:uiPriority="70"/>
-    <w:lsdException w:name="Colorful Shading Accent 6" w:uiPriority="71"/>
-    <w:lsdException w:name="Colorful List Accent 6" w:uiPriority="72"/>
-    <w:lsdException w:name="Colorful Grid Accent 6" w:uiPriority="73"/>
-    <w:lsdException w:name="Subtle Emphasis" w:uiPriority="19" w:qFormat="1"/>
-    <w:lsdException w:name="Intense Emphasis" w:uiPriority="21" w:qFormat="1"/>
-    <w:lsdException w:name="Subtle Reference" w:uiPriority="31" w:qFormat="1"/>
-    <w:lsdException w:name="Intense Reference" w:uiPriority="32" w:qFormat="1"/>
-    <w:lsdException w:name="Book Title" w:uiPriority="33" w:qFormat="1"/>
-    <w:lsdException w:name="Bibliography" w:semiHidden="1" w:uiPriority="37" w:unhideWhenUsed="1"/>
-    <w:lsdException w:name="TOC Heading" w:semiHidden="1" w:uiPriority="39" w:unhideWhenUsed="1" w:qFormat="1"/>
-    <w:lsdException w:name="Plain Table 1" w:uiPriority="41"/>
-    <w:lsdException w:name="Plain Table 2" w:uiPriority="42"/>
-    <w:lsdException w:name="Plain Table 3" w:uiPriority="43"/>
-    <w:lsdException w:name="Plain Table 4" w:uiPriority="44"/>
-    <w:lsdException w:name="Plain Table 5" w:uiPriority="45"/>
-    <w:lsdException w:name="Grid Table Light" w:uiPriority="40"/>
-    <w:lsdException w:name="Grid Table 1 Light" w:uiPriority="46"/>
-    <w:lsdException w:name="Grid Table 2" w:uiPriority="47"/>
-    <w:lsdException w:name="Grid Table 3" w:uiPriority="48"/>
-    <w:lsdException w:name="Grid Table 4" w:uiPriority="49"/>
-    <w:lsdException w:name="Grid Table 5 Dark" w:uiPriority="50"/>
-    <w:lsdException w:name="Grid Table 6 Colorful" w:uiPriority="51"/>
-    <w:lsdException w:name="Grid Table 7 Colorful" w:uiPriority="52"/>
-    <w:lsdException w:name="Grid Table 1 Light Accent 1" w:uiPriority="46"/>
-    <w:lsdException w:name="Grid Table 2 Accent 1" w:uiPriority="47"/>
-    <w:lsdException w:name="Grid Table 3 Accent 1" w:uiPriority="48"/>
-    <w:lsdException w:name="Grid Table 4 Accent 1" w:uiPriority="49"/>
-    <w:lsdException w:name="Grid Table 5 Dark Accent 1" w:uiPriority="50"/>
-    <w:lsdException w:name="Grid Table 6 Colorful Accent 1" w:uiPriority="51"/>
-    <w:lsdException w:name="Grid Table 7 Colorful Accent 1" w:uiPriority="52"/>
-    <w:lsdException w:name="Grid Table 1 Light Accent 2" w:uiPriority="46"/>
-    <w:lsdException w:name="Grid Table 2 Accent 2" w:uiPriority="47"/>
-    <w:lsdException w:name="Grid Table 3 Accent 2" w:uiPriority="48"/>
-    <w:lsdException w:name="Grid Table 4 Accent 2" w:uiPriority="49"/>
-    <w:lsdException w:name="Grid Table 5 Dark Accent 2" w:uiPriority="50"/>
-    <w:lsdException w:name="Grid Table 6 Colorful Accent 2" w:uiPriority="51"/>
-    <w:lsdException w:name="Grid Table 7 Colorful Accent 2" w:uiPriority="52"/>
-    <w:lsdException w:name="Grid Table 1 Light Accent 3" w:uiPriority="46"/>
-    <w:lsdException w:name="Grid Table 2 Accent 3" w:uiPriority="47"/>
-    <w:lsdException w:name="Grid Table 3 Accent 3" w:uiPriority="48"/>
-    <w:lsdException w:name="Grid Table 4 Accent 3" w:uiPriority="49"/>
-    <w:lsdException w:name="Grid Table 5 Dark Accent 3" w:uiPriority="50"/>
-    <w:lsdException w:name="Grid Table 6 Colorful Accent 3" w:uiPriority="51"/>
-    <w:lsdException w:name="Grid Table 7 Colorful Accent 3" w:uiPriority="52"/>
-    <w:lsdException w:name="Grid Table 1 Light Accent 4" w:uiPriority="46"/>
-    <w:lsdException w:name="Grid Table 2 Accent 4" w:uiPriority="47"/>
-    <w:lsdException w:name="Grid Table 3 Accent 4" w:uiPriority="48"/>
-    <w:lsdException w:name="Grid Table 4 Accent 4" w:uiPriority="49"/>
-    <w:lsdException w:name="Grid Table 5 Dark Accent 4" w:uiPriority="50"/>
-    <w:lsdException w:name="Grid Table 6 Colorful Accent 4" w:uiPriority="51"/>
-    <w:lsdException w:name="Grid Table 7 Colorful Accent 4" w:uiPriority="52"/>
-    <w:lsdException w:name="Grid Table 1 Light Accent 5" w:uiPriority="46"/>
-    <w:lsdException w:name="Grid Table 2 Accent 5" w:uiPriority="47"/>
-    <w:lsdException w:name="Grid Table 3 Accent 5" w:uiPriority="48"/>
-    <w:lsdException w:name="Grid Table 4 Accent 5" w:uiPriority="49"/>
-    <w:lsdException w:name="Grid Table 5 Dark Accent 5" w:uiPriority="50"/>
-    <w:lsdException w:name="Grid Table 6 Colorful Accent 5" w:uiPriority="51"/>
-    <w:lsdException w:name="Grid Table 7 Colorful Accent 5" w:uiPriority="52"/>
-    <w:lsdException w:name="Grid Table 1 Light Accent 6" w:uiPriority="46"/>
-    <w:lsdException w:name="Grid Table 2 Accent 6" w:uiPriority="47"/>
-    <w:lsdException w:name="Grid Table 3 Accent 6" w:uiPriority="48"/>
-    <w:lsdException w:name="Grid Table 4 Accent 6" w:uiPriority="49"/>
-    <w:lsdException w:name="Grid Table 5 Dark Accent 6" w:uiPriority="50"/>
-    <w:lsdException w:name="Grid Table 6 Colorful Accent 6" w:uiPriority="51"/>
-    <w:lsdException w:name="Grid Table 7 Colorful Accent 6" w:uiPriority="52"/>
-    <w:lsdException w:name="List Table 1 Light" w:uiPriority="46"/>
-    <w:lsdException w:name="List Table 2" w:uiPriority="47"/>
-    <w:lsdException w:name="List Table 3" w:uiPriority="48"/>
-    <w:lsdException w:name="List Table 4" w:uiPriority="49"/>
-    <w:lsdException w:name="List Table 5 Dark" w:uiPriority="50"/>
-    <w:lsdException w:name="List Table 6 Colorful" w:uiPriority="51"/>
-    <w:lsdException w:name="List Table 7 Colorful" w:uiPriority="52"/>
-    <w:lsdException w:name="List Table 1 Light Accent 1" w:uiPriority="46"/>
-    <w:lsdException w:name="List Table 2 Accent 1" w:uiPriority="47"/>
-    <w:lsdException w:name="List Table 3 Accent 1" w:uiPriority="48"/>
-    <w:lsdException w:name="List Table 4 Accent 1" w:uiPriority="49"/>
-    <w:lsdException w:name="List Table 5 Dark Accent 1" w:uiPriority="50"/>
-    <w:lsdException w:name="List Table 6 Colorful Accent 1" w:uiPriority="51"/>
-    <w:lsdException w:name="List Table 7 Colorful Accent 1" w:uiPriority="52"/>
-    <w:lsdException w:name="List Table 1 Light Accent 2" w:uiPriority="46"/>
-    <w:lsdException w:name="List Table 2 Accent 2" w:uiPriority="47"/>
-    <w:lsdException w:name="List Table 3 Accent 2" w:uiPriority="48"/>
-    <w:lsdException w:name="List Table 4 Accent 2" w:uiPriority="49"/>
-    <w:lsdException w:name="List Table 5 Dark Accent 2" w:uiPriority="50"/>
-    <w:lsdException w:name="List Table 6 Colorful Accent 2" w:uiPriority="51"/>
-    <w:lsdException w:name="List Table 7 Colorful Accent 2" w:uiPriority="52"/>
-    <w:lsdException w:name="List Table 1 Light Accent 3" w:uiPriority="46"/>
-    <w:lsdException w:name="List Table 2 Accent 3" w:uiPriority="47"/>
-    <w:lsdException w:name="List Table 3 Accent 3" w:uiPriority="48"/>
-    <w:lsdException w:name="List Table 4 Accent 3" w:uiPriority="49"/>
-    <w:lsdException w:name="List Table 5 Dark Accent 3" w:uiPriority="50"/>
-    <w:lsdException w:name="List Table 6 Colorful Accent 3" w:uiPriority="51"/>
-    <w:lsdException w:name="List Table 7 Colorful Accent 3" w:uiPriority="52"/>
-    <w:lsdException w:name="List Table 1 Light Accent 4" w:uiPriority="46"/>
-    <w:lsdException w:name="List Table 2 Accent 4" w:uiPriority="47"/>
-    <w:lsdException w:name="List Table 3 Accent 4" w:uiPriority="48"/>
-    <w:lsdException w:name="List Table 4 Accent 4" w:uiPriority="49"/>
-    <w:lsdException w:name="List Table 5 Dark Accent 4" w:uiPriority="50"/>
-    <w:lsdException w:name="List Table 6 Colorful Accent 4" w:uiPriority="51"/>
-    <w:lsdException w:name="List Table 7 Colorful Accent 4" w:uiPriority="52"/>
-    <w:lsdException w:name="List Table 1 Light Accent 5" w:uiPriority="46"/>
-    <w:lsdException w:name="List Table 2 Accent 5" w:uiPriority="47"/>
-    <w:lsdException w:name="List Table 3 Accent 5" w:uiPriority="48"/>
-    <w:lsdException w:name="List Table 4 Accent 5" w:uiPriority="49"/>
-    <w:lsdException w:name="List Table 5 Dark Accent 5" w:uiPriority="50"/>
-    <w:lsdException w:name="List Table 6 Colorful Accent 5" w:uiPriority="51"/>
-    <w:lsdException w:name="List Table 7 Colorful Accent 5" w:uiPriority="52"/>
-    <w:lsdException w:name="List Table 1 Light Accent 6" w:uiPriority="46"/>
-    <w:lsdException w:name="List Table 2 Accent 6" w:uiPriority="47"/>
-    <w:lsdException w:name="List Table 3 Accent 6" w:uiPriority="48"/>
-    <w:lsdException w:name="List Table 4 Accent 6" w:uiPriority="49"/>
-    <w:lsdException w:name="List Table 5 Dark Accent 6" w:uiPriority="50"/>
-    <w:lsdException w:name="List Table 6 Colorful Accent 6" w:uiPriority="51"/>
-    <w:lsdException w:name="List Table 7 Colorful Accent 6" w:uiPriority="52"/>
+  <w:latentStyles w:defLockedState="0" w:defUIPriority="99" w:defSemiHidden="1" w:defUnhideWhenUsed="1" w:defQFormat="0" w:count="267">
+    <w:lsdException w:name="Normal" w:semiHidden="0" w:uiPriority="0" w:unhideWhenUsed="0" w:qFormat="1"/>
+    <w:lsdException w:name="heading 1" w:semiHidden="0" w:uiPriority="9" w:unhideWhenUsed="0" w:qFormat="1"/>
+    <w:lsdException w:name="heading 2" w:uiPriority="9" w:qFormat="1"/>
+    <w:lsdException w:name="heading 3" w:uiPriority="9" w:qFormat="1"/>
+    <w:lsdException w:name="heading 4" w:uiPriority="9" w:qFormat="1"/>
+    <w:lsdException w:name="heading 5" w:uiPriority="9" w:qFormat="1"/>
+    <w:lsdException w:name="heading 6" w:uiPriority="9" w:qFormat="1"/>
+    <w:lsdException w:name="heading 7" w:uiPriority="9" w:qFormat="1"/>
+    <w:lsdException w:name="heading 8" w:uiPriority="9" w:qFormat="1"/>
+    <w:lsdException w:name="heading 9" w:uiPriority="9" w:qFormat="1"/>
+    <w:lsdException w:name="toc 1" w:uiPriority="39"/>
+    <w:lsdException w:name="toc 2" w:uiPriority="39"/>
+    <w:lsdException w:name="toc 3" w:uiPriority="39"/>
+    <w:lsdException w:name="toc 4" w:uiPriority="39"/>
+    <w:lsdException w:name="toc 5" w:uiPriority="39"/>
+    <w:lsdException w:name="toc 6" w:uiPriority="39"/>
+    <w:lsdException w:name="toc 7" w:uiPriority="39"/>
+    <w:lsdException w:name="toc 8" w:uiPriority="39"/>
+    <w:lsdException w:name="toc 9" w:uiPriority="39"/>
+    <w:lsdException w:name="caption" w:uiPriority="35" w:qFormat="1"/>
+    <w:lsdException w:name="Title" w:semiHidden="0" w:uiPriority="10" w:unhideWhenUsed="0" w:qFormat="1"/>
+    <w:lsdException w:name="Default Paragraph Font" w:uiPriority="1"/>
+    <w:lsdException w:name="Subtitle" w:semiHidden="0" w:uiPriority="11" w:unhideWhenUsed="0" w:qFormat="1"/>
+    <w:lsdException w:name="Strong" w:semiHidden="0" w:uiPriority="22" w:unhideWhenUsed="0" w:qFormat="1"/>
+    <w:lsdException w:name="Emphasis" w:semiHidden="0" w:uiPriority="20" w:unhideWhenUsed="0" w:qFormat="1"/>
+    <w:lsdException w:name="Table Grid" w:semiHidden="0" w:uiPriority="39" w:unhideWhenUsed="0"/>
+    <w:lsdException w:name="Placeholder Text" w:unhideWhenUsed="0"/>
+    <w:lsdException w:name="No Spacing" w:semiHidden="0" w:uiPriority="1" w:unhideWhenUsed="0" w:qFormat="1"/>
+    <w:lsdException w:name="Light Shading" w:semiHidden="0" w:uiPriority="60" w:unhideWhenUsed="0"/>
+    <w:lsdException w:name="Light List" w:semiHidden="0" w:uiPriority="61" w:unhideWhenUsed="0"/>
+    <w:lsdException w:name="Light Grid" w:semiHidden="0" w:uiPriority="62" w:unhideWhenUsed="0"/>
+    <w:lsdException w:name="Medium Shading 1" w:semiHidden="0" w:uiPriority="63" w:unhideWhenUsed="0"/>
+    <w:lsdException w:name="Medium Shading 2" w:semiHidden="0" w:uiPriority="64" w:unhideWhenUsed="0"/>
+    <w:lsdException w:name="Medium List 1" w:semiHidden="0" w:uiPriority="65" w:unhideWhenUsed="0"/>
+    <w:lsdException w:name="Medium List 2" w:semiHidden="0" w:uiPriority="66" w:unhideWhenUsed="0"/>
+    <w:lsdException w:name="Medium Grid 1" w:semiHidden="0" w:uiPriority="67" w:unhideWhenUsed="0"/>
+    <w:lsdException w:name="Medium Grid 2" w:semiHidden="0" w:uiPriority="68" w:unhideWhenUsed="0"/>
+    <w:lsdException w:name="Medium Grid 3" w:semiHidden="0" w:uiPriority="69" w:unhideWhenUsed="0"/>
+    <w:lsdException w:name="Dark List" w:semiHidden="0" w:uiPriority="70" w:unhideWhenUsed="0"/>
+    <w:lsdException w:name="Colorful Shading" w:semiHidden="0" w:uiPriority="71" w:unhideWhenUsed="0"/>
+    <w:lsdException w:name="Colorful List" w:semiHidden="0" w:uiPriority="72" w:unhideWhenUsed="0"/>
+    <w:lsdException w:name="Colorful Grid" w:semiHidden="0" w:uiPriority="73" w:unhideWhenUsed="0"/>
+    <w:lsdException w:name="Light Shading Accent 1" w:semiHidden="0" w:uiPriority="60" w:unhideWhenUsed="0"/>
+    <w:lsdException w:name="Light List Accent 1" w:semiHidden="0" w:uiPriority="61" w:unhideWhenUsed="0"/>
+    <w:lsdException w:name="Light Grid Accent 1" w:semiHidden="0" w:uiPriority="62" w:unhideWhenUsed="0"/>
+    <w:lsdException w:name="Medium Shading 1 Accent 1" w:semiHidden="0" w:uiPriority="63" w:unhideWhenUsed="0"/>
+    <w:lsdException w:name="Medium Shading 2 Accent 1" w:semiHidden="0" w:uiPriority="64" w:unhideWhenUsed="0"/>
+    <w:lsdException w:name="Medium List 1 Accent 1" w:semiHidden="0" w:uiPriority="65" w:unhideWhenUsed="0"/>
+    <w:lsdException w:name="Revision" w:unhideWhenUsed="0"/>
+    <w:lsdException w:name="List Paragraph" w:semiHidden="0" w:uiPriority="34" w:unhideWhenUsed="0" w:qFormat="1"/>
+    <w:lsdException w:name="Quote" w:semiHidden="0" w:uiPriority="29" w:unhideWhenUsed="0" w:qFormat="1"/>
+    <w:lsdException w:name="Intense Quote" w:semiHidden="0" w:uiPriority="30" w:unhideWhenUsed="0" w:qFormat="1"/>
+    <w:lsdException w:name="Medium List 2 Accent 1" w:semiHidden="0" w:uiPriority="66" w:unhideWhenUsed="0"/>
+    <w:lsdException w:name="Medium Grid 1 Accent 1" w:semiHidden="0" w:uiPriority="67" w:unhideWhenUsed="0"/>
+    <w:lsdException w:name="Medium Grid 2 Accent 1" w:semiHidden="0" w:uiPriority="68" w:unhideWhenUsed="0"/>
+    <w:lsdException w:name="Medium Grid 3 Accent 1" w:semiHidden="0" w:uiPriority="69" w:unhideWhenUsed="0"/>
+    <w:lsdException w:name="Dark List Accent 1" w:semiHidden="0" w:uiPriority="70" w:unhideWhenUsed="0"/>
+    <w:lsdException w:name="Colorful Shading Accent 1" w:semiHidden="0" w:uiPriority="71" w:unhideWhenUsed="0"/>
+    <w:lsdException w:name="Colorful List Accent 1" w:semiHidden="0" w:uiPriority="72" w:unhideWhenUsed="0"/>
+    <w:lsdException w:name="Colorful Grid Accent 1" w:semiHidden="0" w:uiPriority="73" w:unhideWhenUsed="0"/>
+    <w:lsdException w:name="Light Shading Accent 2" w:semiHidden="0" w:uiPriority="60" w:unhideWhenUsed="0"/>
+    <w:lsdException w:name="Light List Accent 2" w:semiHidden="0" w:uiPriority="61" w:unhideWhenUsed="0"/>
+    <w:lsdException w:name="Light Grid Accent 2" w:semiHidden="0" w:uiPriority="62" w:unhideWhenUsed="0"/>
+    <w:lsdException w:name="Medium Shading 1 Accent 2" w:semiHidden="0" w:uiPriority="63" w:unhideWhenUsed="0"/>
+    <w:lsdException w:name="Medium Shading 2 Accent 2" w:semiHidden="0" w:uiPriority="64" w:unhideWhenUsed="0"/>
+    <w:lsdException w:name="Medium List 1 Accent 2" w:semiHidden="0" w:uiPriority="65" w:unhideWhenUsed="0"/>
+    <w:lsdException w:name="Medium List 2 Accent 2" w:semiHidden="0" w:uiPriority="66" w:unhideWhenUsed="0"/>
+    <w:lsdException w:name="Medium Grid 1 Accent 2" w:semiHidden="0" w:uiPriority="67" w:unhideWhenUsed="0"/>
+    <w:lsdException w:name="Medium Grid 2 Accent 2" w:semiHidden="0" w:uiPriority="68" w:unhideWhenUsed="0"/>
+    <w:lsdException w:name="Medium Grid 3 Accent 2" w:semiHidden="0" w:uiPriority="69" w:unhideWhenUsed="0"/>
+    <w:lsdException w:name="Dark List Accent 2" w:semiHidden="0" w:uiPriority="70" w:unhideWhenUsed="0"/>
+    <w:lsdException w:name="Colorful Shading Accent 2" w:semiHidden="0" w:uiPriority="71" w:unhideWhenUsed="0"/>
+    <w:lsdException w:name="Colorful List Accent 2" w:semiHidden="0" w:uiPriority="72" w:unhideWhenUsed="0"/>
+    <w:lsdException w:name="Colorful Grid Accent 2" w:semiHidden="0" w:uiPriority="73" w:unhideWhenUsed="0"/>
+    <w:lsdException w:name="Light Shading Accent 3" w:semiHidden="0" w:uiPriority="60" w:unhideWhenUsed="0"/>
+    <w:lsdException w:name="Light List Accent 3" w:semiHidden="0" w:uiPriority="61" w:unhideWhenUsed="0"/>
+    <w:lsdException w:name="Light Grid Accent 3" w:semiHidden="0" w:uiPriority="62" w:unhideWhenUsed="0"/>
+    <w:lsdException w:name="Medium Shading 1 Accent 3" w:semiHidden="0" w:uiPriority="63" w:unhideWhenUsed="0"/>
+    <w:lsdException w:name="Medium Shading 2 Accent 3" w:semiHidden="0" w:uiPriority="64" w:unhideWhenUsed="0"/>
+    <w:lsdException w:name="Medium List 1 Accent 3" w:semiHidden="0" w:uiPriority="65" w:unhideWhenUsed="0"/>
+    <w:lsdException w:name="Medium List 2 Accent 3" w:semiHidden="0" w:uiPriority="66" w:unhideWhenUsed="0"/>
+    <w:lsdException w:name="Medium Grid 1 Accent 3" w:semiHidden="0" w:uiPriority="67" w:unhideWhenUsed="0"/>
+    <w:lsdException w:name="Medium Grid 2 Accent 3" w:semiHidden="0" w:uiPriority="68" w:unhideWhenUsed="0"/>
+    <w:lsdException w:name="Medium Grid 3 Accent 3" w:semiHidden="0" w:uiPriority="69" w:unhideWhenUsed="0"/>
+    <w:lsdException w:name="Dark List Accent 3" w:semiHidden="0" w:uiPriority="70" w:unhideWhenUsed="0"/>
+    <w:lsdException w:name="Colorful Shading Accent 3" w:semiHidden="0" w:uiPriority="71" w:unhideWhenUsed="0"/>
+    <w:lsdException w:name="Colorful List Accent 3" w:semiHidden="0" w:uiPriority="72" w:unhideWhenUsed="0"/>
+    <w:lsdException w:name="Colorful Grid Accent 3" w:semiHidden="0" w:uiPriority="73" w:unhideWhenUsed="0"/>
+    <w:lsdException w:name="Light Shading Accent 4" w:semiHidden="0" w:uiPriority="60" w:unhideWhenUsed="0"/>
+    <w:lsdException w:name="Light List Accent 4" w:semiHidden="0" w:uiPriority="61" w:unhideWhenUsed="0"/>
+    <w:lsdException w:name="Light Grid Accent 4" w:semiHidden="0" w:uiPriority="62" w:unhideWhenUsed="0"/>
+    <w:lsdException w:name="Medium Shading 1 Accent 4" w:semiHidden="0" w:uiPriority="63" w:unhideWhenUsed="0"/>
+    <w:lsdException w:name="Medium Shading 2 Accent 4" w:semiHidden="0" w:uiPriority="64" w:unhideWhenUsed="0"/>
+    <w:lsdException w:name="Medium List 1 Accent 4" w:semiHidden="0" w:uiPriority="65" w:unhideWhenUsed="0"/>
+    <w:lsdException w:name="Medium List 2 Accent 4" w:semiHidden="0" w:uiPriority="66" w:unhideWhenUsed="0"/>
+    <w:lsdException w:name="Medium Grid 1 Accent 4" w:semiHidden="0" w:uiPriority="67" w:unhideWhenUsed="0"/>
+    <w:lsdException w:name="Medium Grid 2 Accent 4" w:semiHidden="0" w:uiPriority="68" w:unhideWhenUsed="0"/>
+    <w:lsdException w:name="Medium Grid 3 Accent 4" w:semiHidden="0" w:uiPriority="69" w:unhideWhenUsed="0"/>
+    <w:lsdException w:name="Dark List Accent 4" w:semiHidden="0" w:uiPriority="70" w:unhideWhenUsed="0"/>
+    <w:lsdException w:name="Colorful Shading Accent 4" w:semiHidden="0" w:uiPriority="71" w:unhideWhenUsed="0"/>
+    <w:lsdException w:name="Colorful List Accent 4" w:semiHidden="0" w:uiPriority="72" w:unhideWhenUsed="0"/>
+    <w:lsdException w:name="Colorful Grid Accent 4" w:semiHidden="0" w:uiPriority="73" w:unhideWhenUsed="0"/>
+    <w:lsdException w:name="Light Shading Accent 5" w:semiHidden="0" w:uiPriority="60" w:unhideWhenUsed="0"/>
+    <w:lsdException w:name="Light List Accent 5" w:semiHidden="0" w:uiPriority="61" w:unhideWhenUsed="0"/>
+    <w:lsdException w:name="Light Grid Accent 5" w:semiHidden="0" w:uiPriority="62" w:unhideWhenUsed="0"/>
+    <w:lsdException w:name="Medium Shading 1 Accent 5" w:semiHidden="0" w:uiPriority="63" w:unhideWhenUsed="0"/>
+    <w:lsdException w:name="Medium Shading 2 Accent 5" w:semiHidden="0" w:uiPriority="64" w:unhideWhenUsed="0"/>
+    <w:lsdException w:name="Medium List 1 Accent 5" w:semiHidden="0" w:uiPriority="65" w:unhideWhenUsed="0"/>
+    <w:lsdException w:name="Medium List 2 Accent 5" w:semiHidden="0" w:uiPriority="66" w:unhideWhenUsed="0"/>
+    <w:lsdException w:name="Medium Grid 1 Accent 5" w:semiHidden="0" w:uiPriority="67" w:unhideWhenUsed="0"/>
+    <w:lsdException w:name="Medium Grid 2 Accent 5" w:semiHidden="0" w:uiPriority="68" w:unhideWhenUsed="0"/>
+    <w:lsdException w:name="Medium Grid 3 Accent 5" w:semiHidden="0" w:uiPriority="69" w:unhideWhenUsed="0"/>
+    <w:lsdException w:name="Dark List Accent 5" w:semiHidden="0" w:uiPriority="70" w:unhideWhenUsed="0"/>
+    <w:lsdException w:name="Colorful Shading Accent 5" w:semiHidden="0" w:uiPriority="71" w:unhideWhenUsed="0"/>
+    <w:lsdException w:name="Colorful List Accent 5" w:semiHidden="0" w:uiPriority="72" w:unhideWhenUsed="0"/>
+    <w:lsdException w:name="Colorful Grid Accent 5" w:semiHidden="0" w:uiPriority="73" w:unhideWhenUsed="0"/>
+    <w:lsdException w:name="Light Shading Accent 6" w:semiHidden="0" w:uiPriority="60" w:unhideWhenUsed="0"/>
+    <w:lsdException w:name="Light List Accent 6" w:semiHidden="0" w:uiPriority="61" w:unhideWhenUsed="0"/>
+    <w:lsdException w:name="Light Grid Accent 6" w:semiHidden="0" w:uiPriority="62" w:unhideWhenUsed="0"/>
+    <w:lsdException w:name="Medium Shading 1 Accent 6" w:semiHidden="0" w:uiPriority="63" w:unhideWhenUsed="0"/>
+    <w:lsdException w:name="Medium Shading 2 Accent 6" w:semiHidden="0" w:uiPriority="64" w:unhideWhenUsed="0"/>
+    <w:lsdException w:name="Medium List 1 Accent 6" w:semiHidden="0" w:uiPriority="65" w:unhideWhenUsed="0"/>
+    <w:lsdException w:name="Medium List 2 Accent 6" w:semiHidden="0" w:uiPriority="66" w:unhideWhenUsed="0"/>
+    <w:lsdException w:name="Medium Grid 1 Accent 6" w:semiHidden="0" w:uiPriority="67" w:unhideWhenUsed="0"/>
+    <w:lsdException w:name="Medium Grid 2 Accent 6" w:semiHidden="0" w:uiPriority="68" w:unhideWhenUsed="0"/>
+    <w:lsdException w:name="Medium Grid 3 Accent 6" w:semiHidden="0" w:uiPriority="69" w:unhideWhenUsed="0"/>
+    <w:lsdException w:name="Dark List Accent 6" w:semiHidden="0" w:uiPriority="70" w:unhideWhenUsed="0"/>
+    <w:lsdException w:name="Colorful Shading Accent 6" w:semiHidden="0" w:uiPriority="71" w:unhideWhenUsed="0"/>
+    <w:lsdException w:name="Colorful List Accent 6" w:semiHidden="0" w:uiPriority="72" w:unhideWhenUsed="0"/>
+    <w:lsdException w:name="Colorful Grid Accent 6" w:semiHidden="0" w:uiPriority="73" w:unhideWhenUsed="0"/>
+    <w:lsdException w:name="Subtle Emphasis" w:semiHidden="0" w:uiPriority="19" w:unhideWhenUsed="0" w:qFormat="1"/>
+    <w:lsdException w:name="Intense Emphasis" w:semiHidden="0" w:uiPriority="21" w:unhideWhenUsed="0" w:qFormat="1"/>
+    <w:lsdException w:name="Subtle Reference" w:semiHidden="0" w:uiPriority="31" w:unhideWhenUsed="0" w:qFormat="1"/>
+    <w:lsdException w:name="Intense Reference" w:semiHidden="0" w:uiPriority="32" w:unhideWhenUsed="0" w:qFormat="1"/>
+    <w:lsdException w:name="Book Title" w:semiHidden="0" w:uiPriority="33" w:unhideWhenUsed="0" w:qFormat="1"/>
+    <w:lsdException w:name="Bibliography" w:uiPriority="37"/>
+    <w:lsdException w:name="TOC Heading" w:uiPriority="39" w:qFormat="1"/>
   </w:latentStyles>
   <w:style w:type="paragraph" w:default="1" w:styleId="Normal">
     <w:name w:val="Normal"/>
     <w:qFormat/>
   </w:style>
-  <w:style w:type="character" w:default="1" w:styleId="DefaultParagraphFont">
+  <w:style w:type="character" w:default="1" w:styleId="Tipodeletrapredefinidodopargrafo">
     <w:name w:val="Default Paragraph Font"/>
     <w:uiPriority w:val="1"/>
     <w:semiHidden/>
     <w:unhideWhenUsed/>
   </w:style>
-  <w:style w:type="table" w:default="1" w:styleId="TableNormal">
+  <w:style w:type="table" w:default="1" w:styleId="Tabelanormal">
     <w:name w:val="Normal Table"/>
     <w:uiPriority w:val="99"/>
     <w:semiHidden/>
@@ -7264,18 +7278,218 @@
       </w:tblCellMar>
     </w:tblPr>
   </w:style>
-  <w:style w:type="numbering" w:default="1" w:styleId="NoList">
+  <w:style w:type="numbering" w:default="1" w:styleId="Semlista">
     <w:name w:val="No List"/>
     <w:uiPriority w:val="99"/>
     <w:semiHidden/>
     <w:unhideWhenUsed/>
   </w:style>
-  <w:style w:type="character" w:styleId="PlaceholderText">
+  <w:style w:type="character" w:styleId="TextodoMarcadordePosio">
     <w:name w:val="Placeholder Text"/>
-    <w:basedOn w:val="DefaultParagraphFont"/>
+    <w:basedOn w:val="Tipodeletrapredefinidodopargrafo"/>
     <w:uiPriority w:val="99"/>
     <w:semiHidden/>
-    <w:rsid w:val="009D75E7"/>
+    <w:rsid w:val="009A749F"/>
+    <w:rPr>
+      <w:color w:val="808080"/>
+    </w:rPr>
+  </w:style>
+</w:styles>
+</file>
+
+<file path=word/glossary/stylesWithEffects.xml><?xml version="1.0" encoding="utf-8"?>
+<w:styles xmlns:wpc="http://schemas.microsoft.com/office/word/2010/wordprocessingCanvas" xmlns:mc="http://schemas.openxmlformats.org/markup-compatibility/2006" xmlns:o="urn:schemas-microsoft-com:office:office" xmlns:r="http://schemas.openxmlformats.org/officeDocument/2006/relationships" xmlns:m="http://schemas.openxmlformats.org/officeDocument/2006/math" xmlns:v="urn:schemas-microsoft-com:vml" xmlns:wp14="http://schemas.microsoft.com/office/word/2010/wordprocessingDrawing" xmlns:wp="http://schemas.openxmlformats.org/drawingml/2006/wordprocessingDrawing" xmlns:w10="urn:schemas-microsoft-com:office:word" xmlns:w="http://schemas.openxmlformats.org/wordprocessingml/2006/main" xmlns:w14="http://schemas.microsoft.com/office/word/2010/wordml" xmlns:wpg="http://schemas.microsoft.com/office/word/2010/wordprocessingGroup" xmlns:wpi="http://schemas.microsoft.com/office/word/2010/wordprocessingInk" xmlns:wne="http://schemas.microsoft.com/office/word/2006/wordml" xmlns:wps="http://schemas.microsoft.com/office/word/2010/wordprocessingShape" mc:Ignorable="w14 wp14">
+  <w:docDefaults>
+    <w:rPrDefault>
+      <w:rPr>
+        <w:rFonts w:asciiTheme="minorHAnsi" w:eastAsiaTheme="minorEastAsia" w:hAnsiTheme="minorHAnsi" w:cstheme="minorBidi"/>
+        <w:sz w:val="22"/>
+        <w:szCs w:val="22"/>
+        <w:lang w:val="en-US" w:eastAsia="en-US" w:bidi="ar-SA"/>
+      </w:rPr>
+    </w:rPrDefault>
+    <w:pPrDefault>
+      <w:pPr>
+        <w:spacing w:after="160" w:line="259" w:lineRule="auto"/>
+      </w:pPr>
+    </w:pPrDefault>
+  </w:docDefaults>
+  <w:latentStyles w:defLockedState="0" w:defUIPriority="99" w:defSemiHidden="1" w:defUnhideWhenUsed="1" w:defQFormat="0" w:count="267">
+    <w:lsdException w:name="Normal" w:semiHidden="0" w:uiPriority="0" w:unhideWhenUsed="0" w:qFormat="1"/>
+    <w:lsdException w:name="heading 1" w:semiHidden="0" w:uiPriority="9" w:unhideWhenUsed="0" w:qFormat="1"/>
+    <w:lsdException w:name="heading 2" w:uiPriority="9" w:qFormat="1"/>
+    <w:lsdException w:name="heading 3" w:uiPriority="9" w:qFormat="1"/>
+    <w:lsdException w:name="heading 4" w:uiPriority="9" w:qFormat="1"/>
+    <w:lsdException w:name="heading 5" w:uiPriority="9" w:qFormat="1"/>
+    <w:lsdException w:name="heading 6" w:uiPriority="9" w:qFormat="1"/>
+    <w:lsdException w:name="heading 7" w:uiPriority="9" w:qFormat="1"/>
+    <w:lsdException w:name="heading 8" w:uiPriority="9" w:qFormat="1"/>
+    <w:lsdException w:name="heading 9" w:uiPriority="9" w:qFormat="1"/>
+    <w:lsdException w:name="toc 1" w:uiPriority="39"/>
+    <w:lsdException w:name="toc 2" w:uiPriority="39"/>
+    <w:lsdException w:name="toc 3" w:uiPriority="39"/>
+    <w:lsdException w:name="toc 4" w:uiPriority="39"/>
+    <w:lsdException w:name="toc 5" w:uiPriority="39"/>
+    <w:lsdException w:name="toc 6" w:uiPriority="39"/>
+    <w:lsdException w:name="toc 7" w:uiPriority="39"/>
+    <w:lsdException w:name="toc 8" w:uiPriority="39"/>
+    <w:lsdException w:name="toc 9" w:uiPriority="39"/>
+    <w:lsdException w:name="caption" w:uiPriority="35" w:qFormat="1"/>
+    <w:lsdException w:name="Title" w:semiHidden="0" w:uiPriority="10" w:unhideWhenUsed="0" w:qFormat="1"/>
+    <w:lsdException w:name="Default Paragraph Font" w:uiPriority="1"/>
+    <w:lsdException w:name="Subtitle" w:semiHidden="0" w:uiPriority="11" w:unhideWhenUsed="0" w:qFormat="1"/>
+    <w:lsdException w:name="Strong" w:semiHidden="0" w:uiPriority="22" w:unhideWhenUsed="0" w:qFormat="1"/>
+    <w:lsdException w:name="Emphasis" w:semiHidden="0" w:uiPriority="20" w:unhideWhenUsed="0" w:qFormat="1"/>
+    <w:lsdException w:name="Table Grid" w:semiHidden="0" w:uiPriority="39" w:unhideWhenUsed="0"/>
+    <w:lsdException w:name="Placeholder Text" w:unhideWhenUsed="0"/>
+    <w:lsdException w:name="No Spacing" w:semiHidden="0" w:uiPriority="1" w:unhideWhenUsed="0" w:qFormat="1"/>
+    <w:lsdException w:name="Light Shading" w:semiHidden="0" w:uiPriority="60" w:unhideWhenUsed="0"/>
+    <w:lsdException w:name="Light List" w:semiHidden="0" w:uiPriority="61" w:unhideWhenUsed="0"/>
+    <w:lsdException w:name="Light Grid" w:semiHidden="0" w:uiPriority="62" w:unhideWhenUsed="0"/>
+    <w:lsdException w:name="Medium Shading 1" w:semiHidden="0" w:uiPriority="63" w:unhideWhenUsed="0"/>
+    <w:lsdException w:name="Medium Shading 2" w:semiHidden="0" w:uiPriority="64" w:unhideWhenUsed="0"/>
+    <w:lsdException w:name="Medium List 1" w:semiHidden="0" w:uiPriority="65" w:unhideWhenUsed="0"/>
+    <w:lsdException w:name="Medium List 2" w:semiHidden="0" w:uiPriority="66" w:unhideWhenUsed="0"/>
+    <w:lsdException w:name="Medium Grid 1" w:semiHidden="0" w:uiPriority="67" w:unhideWhenUsed="0"/>
+    <w:lsdException w:name="Medium Grid 2" w:semiHidden="0" w:uiPriority="68" w:unhideWhenUsed="0"/>
+    <w:lsdException w:name="Medium Grid 3" w:semiHidden="0" w:uiPriority="69" w:unhideWhenUsed="0"/>
+    <w:lsdException w:name="Dark List" w:semiHidden="0" w:uiPriority="70" w:unhideWhenUsed="0"/>
+    <w:lsdException w:name="Colorful Shading" w:semiHidden="0" w:uiPriority="71" w:unhideWhenUsed="0"/>
+    <w:lsdException w:name="Colorful List" w:semiHidden="0" w:uiPriority="72" w:unhideWhenUsed="0"/>
+    <w:lsdException w:name="Colorful Grid" w:semiHidden="0" w:uiPriority="73" w:unhideWhenUsed="0"/>
+    <w:lsdException w:name="Light Shading Accent 1" w:semiHidden="0" w:uiPriority="60" w:unhideWhenUsed="0"/>
+    <w:lsdException w:name="Light List Accent 1" w:semiHidden="0" w:uiPriority="61" w:unhideWhenUsed="0"/>
+    <w:lsdException w:name="Light Grid Accent 1" w:semiHidden="0" w:uiPriority="62" w:unhideWhenUsed="0"/>
+    <w:lsdException w:name="Medium Shading 1 Accent 1" w:semiHidden="0" w:uiPriority="63" w:unhideWhenUsed="0"/>
+    <w:lsdException w:name="Medium Shading 2 Accent 1" w:semiHidden="0" w:uiPriority="64" w:unhideWhenUsed="0"/>
+    <w:lsdException w:name="Medium List 1 Accent 1" w:semiHidden="0" w:uiPriority="65" w:unhideWhenUsed="0"/>
+    <w:lsdException w:name="Revision" w:unhideWhenUsed="0"/>
+    <w:lsdException w:name="List Paragraph" w:semiHidden="0" w:uiPriority="34" w:unhideWhenUsed="0" w:qFormat="1"/>
+    <w:lsdException w:name="Quote" w:semiHidden="0" w:uiPriority="29" w:unhideWhenUsed="0" w:qFormat="1"/>
+    <w:lsdException w:name="Intense Quote" w:semiHidden="0" w:uiPriority="30" w:unhideWhenUsed="0" w:qFormat="1"/>
+    <w:lsdException w:name="Medium List 2 Accent 1" w:semiHidden="0" w:uiPriority="66" w:unhideWhenUsed="0"/>
+    <w:lsdException w:name="Medium Grid 1 Accent 1" w:semiHidden="0" w:uiPriority="67" w:unhideWhenUsed="0"/>
+    <w:lsdException w:name="Medium Grid 2 Accent 1" w:semiHidden="0" w:uiPriority="68" w:unhideWhenUsed="0"/>
+    <w:lsdException w:name="Medium Grid 3 Accent 1" w:semiHidden="0" w:uiPriority="69" w:unhideWhenUsed="0"/>
+    <w:lsdException w:name="Dark List Accent 1" w:semiHidden="0" w:uiPriority="70" w:unhideWhenUsed="0"/>
+    <w:lsdException w:name="Colorful Shading Accent 1" w:semiHidden="0" w:uiPriority="71" w:unhideWhenUsed="0"/>
+    <w:lsdException w:name="Colorful List Accent 1" w:semiHidden="0" w:uiPriority="72" w:unhideWhenUsed="0"/>
+    <w:lsdException w:name="Colorful Grid Accent 1" w:semiHidden="0" w:uiPriority="73" w:unhideWhenUsed="0"/>
+    <w:lsdException w:name="Light Shading Accent 2" w:semiHidden="0" w:uiPriority="60" w:unhideWhenUsed="0"/>
+    <w:lsdException w:name="Light List Accent 2" w:semiHidden="0" w:uiPriority="61" w:unhideWhenUsed="0"/>
+    <w:lsdException w:name="Light Grid Accent 2" w:semiHidden="0" w:uiPriority="62" w:unhideWhenUsed="0"/>
+    <w:lsdException w:name="Medium Shading 1 Accent 2" w:semiHidden="0" w:uiPriority="63" w:unhideWhenUsed="0"/>
+    <w:lsdException w:name="Medium Shading 2 Accent 2" w:semiHidden="0" w:uiPriority="64" w:unhideWhenUsed="0"/>
+    <w:lsdException w:name="Medium List 1 Accent 2" w:semiHidden="0" w:uiPriority="65" w:unhideWhenUsed="0"/>
+    <w:lsdException w:name="Medium List 2 Accent 2" w:semiHidden="0" w:uiPriority="66" w:unhideWhenUsed="0"/>
+    <w:lsdException w:name="Medium Grid 1 Accent 2" w:semiHidden="0" w:uiPriority="67" w:unhideWhenUsed="0"/>
+    <w:lsdException w:name="Medium Grid 2 Accent 2" w:semiHidden="0" w:uiPriority="68" w:unhideWhenUsed="0"/>
+    <w:lsdException w:name="Medium Grid 3 Accent 2" w:semiHidden="0" w:uiPriority="69" w:unhideWhenUsed="0"/>
+    <w:lsdException w:name="Dark List Accent 2" w:semiHidden="0" w:uiPriority="70" w:unhideWhenUsed="0"/>
+    <w:lsdException w:name="Colorful Shading Accent 2" w:semiHidden="0" w:uiPriority="71" w:unhideWhenUsed="0"/>
+    <w:lsdException w:name="Colorful List Accent 2" w:semiHidden="0" w:uiPriority="72" w:unhideWhenUsed="0"/>
+    <w:lsdException w:name="Colorful Grid Accent 2" w:semiHidden="0" w:uiPriority="73" w:unhideWhenUsed="0"/>
+    <w:lsdException w:name="Light Shading Accent 3" w:semiHidden="0" w:uiPriority="60" w:unhideWhenUsed="0"/>
+    <w:lsdException w:name="Light List Accent 3" w:semiHidden="0" w:uiPriority="61" w:unhideWhenUsed="0"/>
+    <w:lsdException w:name="Light Grid Accent 3" w:semiHidden="0" w:uiPriority="62" w:unhideWhenUsed="0"/>
+    <w:lsdException w:name="Medium Shading 1 Accent 3" w:semiHidden="0" w:uiPriority="63" w:unhideWhenUsed="0"/>
+    <w:lsdException w:name="Medium Shading 2 Accent 3" w:semiHidden="0" w:uiPriority="64" w:unhideWhenUsed="0"/>
+    <w:lsdException w:name="Medium List 1 Accent 3" w:semiHidden="0" w:uiPriority="65" w:unhideWhenUsed="0"/>
+    <w:lsdException w:name="Medium List 2 Accent 3" w:semiHidden="0" w:uiPriority="66" w:unhideWhenUsed="0"/>
+    <w:lsdException w:name="Medium Grid 1 Accent 3" w:semiHidden="0" w:uiPriority="67" w:unhideWhenUsed="0"/>
+    <w:lsdException w:name="Medium Grid 2 Accent 3" w:semiHidden="0" w:uiPriority="68" w:unhideWhenUsed="0"/>
+    <w:lsdException w:name="Medium Grid 3 Accent 3" w:semiHidden="0" w:uiPriority="69" w:unhideWhenUsed="0"/>
+    <w:lsdException w:name="Dark List Accent 3" w:semiHidden="0" w:uiPriority="70" w:unhideWhenUsed="0"/>
+    <w:lsdException w:name="Colorful Shading Accent 3" w:semiHidden="0" w:uiPriority="71" w:unhideWhenUsed="0"/>
+    <w:lsdException w:name="Colorful List Accent 3" w:semiHidden="0" w:uiPriority="72" w:unhideWhenUsed="0"/>
+    <w:lsdException w:name="Colorful Grid Accent 3" w:semiHidden="0" w:uiPriority="73" w:unhideWhenUsed="0"/>
+    <w:lsdException w:name="Light Shading Accent 4" w:semiHidden="0" w:uiPriority="60" w:unhideWhenUsed="0"/>
+    <w:lsdException w:name="Light List Accent 4" w:semiHidden="0" w:uiPriority="61" w:unhideWhenUsed="0"/>
+    <w:lsdException w:name="Light Grid Accent 4" w:semiHidden="0" w:uiPriority="62" w:unhideWhenUsed="0"/>
+    <w:lsdException w:name="Medium Shading 1 Accent 4" w:semiHidden="0" w:uiPriority="63" w:unhideWhenUsed="0"/>
+    <w:lsdException w:name="Medium Shading 2 Accent 4" w:semiHidden="0" w:uiPriority="64" w:unhideWhenUsed="0"/>
+    <w:lsdException w:name="Medium List 1 Accent 4" w:semiHidden="0" w:uiPriority="65" w:unhideWhenUsed="0"/>
+    <w:lsdException w:name="Medium List 2 Accent 4" w:semiHidden="0" w:uiPriority="66" w:unhideWhenUsed="0"/>
+    <w:lsdException w:name="Medium Grid 1 Accent 4" w:semiHidden="0" w:uiPriority="67" w:unhideWhenUsed="0"/>
+    <w:lsdException w:name="Medium Grid 2 Accent 4" w:semiHidden="0" w:uiPriority="68" w:unhideWhenUsed="0"/>
+    <w:lsdException w:name="Medium Grid 3 Accent 4" w:semiHidden="0" w:uiPriority="69" w:unhideWhenUsed="0"/>
+    <w:lsdException w:name="Dark List Accent 4" w:semiHidden="0" w:uiPriority="70" w:unhideWhenUsed="0"/>
+    <w:lsdException w:name="Colorful Shading Accent 4" w:semiHidden="0" w:uiPriority="71" w:unhideWhenUsed="0"/>
+    <w:lsdException w:name="Colorful List Accent 4" w:semiHidden="0" w:uiPriority="72" w:unhideWhenUsed="0"/>
+    <w:lsdException w:name="Colorful Grid Accent 4" w:semiHidden="0" w:uiPriority="73" w:unhideWhenUsed="0"/>
+    <w:lsdException w:name="Light Shading Accent 5" w:semiHidden="0" w:uiPriority="60" w:unhideWhenUsed="0"/>
+    <w:lsdException w:name="Light List Accent 5" w:semiHidden="0" w:uiPriority="61" w:unhideWhenUsed="0"/>
+    <w:lsdException w:name="Light Grid Accent 5" w:semiHidden="0" w:uiPriority="62" w:unhideWhenUsed="0"/>
+    <w:lsdException w:name="Medium Shading 1 Accent 5" w:semiHidden="0" w:uiPriority="63" w:unhideWhenUsed="0"/>
+    <w:lsdException w:name="Medium Shading 2 Accent 5" w:semiHidden="0" w:uiPriority="64" w:unhideWhenUsed="0"/>
+    <w:lsdException w:name="Medium List 1 Accent 5" w:semiHidden="0" w:uiPriority="65" w:unhideWhenUsed="0"/>
+    <w:lsdException w:name="Medium List 2 Accent 5" w:semiHidden="0" w:uiPriority="66" w:unhideWhenUsed="0"/>
+    <w:lsdException w:name="Medium Grid 1 Accent 5" w:semiHidden="0" w:uiPriority="67" w:unhideWhenUsed="0"/>
+    <w:lsdException w:name="Medium Grid 2 Accent 5" w:semiHidden="0" w:uiPriority="68" w:unhideWhenUsed="0"/>
+    <w:lsdException w:name="Medium Grid 3 Accent 5" w:semiHidden="0" w:uiPriority="69" w:unhideWhenUsed="0"/>
+    <w:lsdException w:name="Dark List Accent 5" w:semiHidden="0" w:uiPriority="70" w:unhideWhenUsed="0"/>
+    <w:lsdException w:name="Colorful Shading Accent 5" w:semiHidden="0" w:uiPriority="71" w:unhideWhenUsed="0"/>
+    <w:lsdException w:name="Colorful List Accent 5" w:semiHidden="0" w:uiPriority="72" w:unhideWhenUsed="0"/>
+    <w:lsdException w:name="Colorful Grid Accent 5" w:semiHidden="0" w:uiPriority="73" w:unhideWhenUsed="0"/>
+    <w:lsdException w:name="Light Shading Accent 6" w:semiHidden="0" w:uiPriority="60" w:unhideWhenUsed="0"/>
+    <w:lsdException w:name="Light List Accent 6" w:semiHidden="0" w:uiPriority="61" w:unhideWhenUsed="0"/>
+    <w:lsdException w:name="Light Grid Accent 6" w:semiHidden="0" w:uiPriority="62" w:unhideWhenUsed="0"/>
+    <w:lsdException w:name="Medium Shading 1 Accent 6" w:semiHidden="0" w:uiPriority="63" w:unhideWhenUsed="0"/>
+    <w:lsdException w:name="Medium Shading 2 Accent 6" w:semiHidden="0" w:uiPriority="64" w:unhideWhenUsed="0"/>
+    <w:lsdException w:name="Medium List 1 Accent 6" w:semiHidden="0" w:uiPriority="65" w:unhideWhenUsed="0"/>
+    <w:lsdException w:name="Medium List 2 Accent 6" w:semiHidden="0" w:uiPriority="66" w:unhideWhenUsed="0"/>
+    <w:lsdException w:name="Medium Grid 1 Accent 6" w:semiHidden="0" w:uiPriority="67" w:unhideWhenUsed="0"/>
+    <w:lsdException w:name="Medium Grid 2 Accent 6" w:semiHidden="0" w:uiPriority="68" w:unhideWhenUsed="0"/>
+    <w:lsdException w:name="Medium Grid 3 Accent 6" w:semiHidden="0" w:uiPriority="69" w:unhideWhenUsed="0"/>
+    <w:lsdException w:name="Dark List Accent 6" w:semiHidden="0" w:uiPriority="70" w:unhideWhenUsed="0"/>
+    <w:lsdException w:name="Colorful Shading Accent 6" w:semiHidden="0" w:uiPriority="71" w:unhideWhenUsed="0"/>
+    <w:lsdException w:name="Colorful List Accent 6" w:semiHidden="0" w:uiPriority="72" w:unhideWhenUsed="0"/>
+    <w:lsdException w:name="Colorful Grid Accent 6" w:semiHidden="0" w:uiPriority="73" w:unhideWhenUsed="0"/>
+    <w:lsdException w:name="Subtle Emphasis" w:semiHidden="0" w:uiPriority="19" w:unhideWhenUsed="0" w:qFormat="1"/>
+    <w:lsdException w:name="Intense Emphasis" w:semiHidden="0" w:uiPriority="21" w:unhideWhenUsed="0" w:qFormat="1"/>
+    <w:lsdException w:name="Subtle Reference" w:semiHidden="0" w:uiPriority="31" w:unhideWhenUsed="0" w:qFormat="1"/>
+    <w:lsdException w:name="Intense Reference" w:semiHidden="0" w:uiPriority="32" w:unhideWhenUsed="0" w:qFormat="1"/>
+    <w:lsdException w:name="Book Title" w:semiHidden="0" w:uiPriority="33" w:unhideWhenUsed="0" w:qFormat="1"/>
+    <w:lsdException w:name="Bibliography" w:uiPriority="37"/>
+    <w:lsdException w:name="TOC Heading" w:uiPriority="39" w:qFormat="1"/>
+  </w:latentStyles>
+  <w:style w:type="paragraph" w:default="1" w:styleId="Normal">
+    <w:name w:val="Normal"/>
+    <w:qFormat/>
+  </w:style>
+  <w:style w:type="character" w:default="1" w:styleId="Tipodeletrapredefinidodopargrafo">
+    <w:name w:val="Default Paragraph Font"/>
+    <w:uiPriority w:val="1"/>
+    <w:semiHidden/>
+    <w:unhideWhenUsed/>
+  </w:style>
+  <w:style w:type="table" w:default="1" w:styleId="Tabelanormal">
+    <w:name w:val="Normal Table"/>
+    <w:uiPriority w:val="99"/>
+    <w:semiHidden/>
+    <w:unhideWhenUsed/>
+    <w:tblPr>
+      <w:tblInd w:w="0" w:type="dxa"/>
+      <w:tblCellMar>
+        <w:top w:w="0" w:type="dxa"/>
+        <w:left w:w="108" w:type="dxa"/>
+        <w:bottom w:w="0" w:type="dxa"/>
+        <w:right w:w="108" w:type="dxa"/>
+      </w:tblCellMar>
+    </w:tblPr>
+  </w:style>
+  <w:style w:type="numbering" w:default="1" w:styleId="Semlista">
+    <w:name w:val="No List"/>
+    <w:uiPriority w:val="99"/>
+    <w:semiHidden/>
+    <w:unhideWhenUsed/>
+  </w:style>
+  <w:style w:type="character" w:styleId="TextodoMarcadordePosio">
+    <w:name w:val="Placeholder Text"/>
+    <w:basedOn w:val="Tipodeletrapredefinidodopargrafo"/>
+    <w:uiPriority w:val="99"/>
+    <w:semiHidden/>
+    <w:rsid w:val="009A749F"/>
     <w:rPr>
       <w:color w:val="808080"/>
     </w:rPr>
@@ -7284,7 +7498,7 @@
 </file>
 
 <file path=word/glossary/webSettings.xml><?xml version="1.0" encoding="utf-8"?>
-<w:webSettings xmlns:mc="http://schemas.openxmlformats.org/markup-compatibility/2006" xmlns:r="http://schemas.openxmlformats.org/officeDocument/2006/relationships" xmlns:w="http://schemas.openxmlformats.org/wordprocessingml/2006/main" xmlns:w14="http://schemas.microsoft.com/office/word/2010/wordml" xmlns:w15="http://schemas.microsoft.com/office/word/2012/wordml" mc:Ignorable="w14 w15">
+<w:webSettings xmlns:mc="http://schemas.openxmlformats.org/markup-compatibility/2006" xmlns:r="http://schemas.openxmlformats.org/officeDocument/2006/relationships" xmlns:w="http://schemas.openxmlformats.org/wordprocessingml/2006/main" xmlns:w14="http://schemas.microsoft.com/office/word/2010/wordml" mc:Ignorable="w14">
   <w:optimizeForBrowser/>
   <w:allowPNG/>
 </w:webSettings>
@@ -7580,7 +7794,7 @@
 </file>
 
 <file path=customXml/itemProps1.xml><?xml version="1.0" encoding="utf-8"?>
-<ds:datastoreItem xmlns:ds="http://schemas.openxmlformats.org/officeDocument/2006/customXml" ds:itemID="{23A93C4D-CC0B-4AC7-BF9B-7066E1EBFC1E}">
+<ds:datastoreItem xmlns:ds="http://schemas.openxmlformats.org/officeDocument/2006/customXml" ds:itemID="{45F84EE0-8453-4D64-8860-BACA9DB6A19D}">
   <ds:schemaRefs>
     <ds:schemaRef ds:uri="http://schemas.openxmlformats.org/officeDocument/2006/bibliography"/>
   </ds:schemaRefs>
